--- a/Formula Sheet 2.docx
+++ b/Formula Sheet 2.docx
@@ -39,7 +39,43 @@
           <w:sz w:val="34"/>
           <w:szCs w:val="34"/>
         </w:rPr>
-        <w:t>Chapter 3.7-&gt; Chapter 5.6</w:t>
+        <w:t>Theorem</w:t>
+      </w:r>
+      <w:r>
+        <w:rPr>
+          <w:b/>
+          <w:bCs/>
+          <w:sz w:val="34"/>
+          <w:szCs w:val="34"/>
+        </w:rPr>
+        <w:t xml:space="preserve"> 3.7-&gt; </w:t>
+      </w:r>
+      <w:r>
+        <w:rPr>
+          <w:b/>
+          <w:bCs/>
+          <w:sz w:val="34"/>
+          <w:szCs w:val="34"/>
+        </w:rPr>
+        <w:t xml:space="preserve">Theorem </w:t>
+      </w:r>
+      <w:r>
+        <w:rPr>
+          <w:b/>
+          <w:bCs/>
+          <w:sz w:val="34"/>
+          <w:szCs w:val="34"/>
+        </w:rPr>
+        <w:t>5.</w:t>
+      </w:r>
+      <w:r>
+        <w:rPr>
+          <w:b/>
+          <w:bCs/>
+          <w:sz w:val="34"/>
+          <w:szCs w:val="34"/>
+        </w:rPr>
+        <w:t>7</w:t>
       </w:r>
     </w:p>
     <w:p>
@@ -86,7 +122,6 @@
     </w:p>
     <w:p>
       <w:pPr>
-        <w:jc w:val="center"/>
         <w:rPr>
           <w:b/>
           <w:bCs/>
@@ -94,61 +129,3392 @@
           <w:szCs w:val="50"/>
         </w:rPr>
       </w:pPr>
-    </w:p>
-    <w:p>
-      <w:pPr>
-        <w:jc w:val="center"/>
+      <w:r>
+        <w:rPr>
+          <w:b/>
+          <w:bCs/>
+          <w:sz w:val="50"/>
+          <w:szCs w:val="50"/>
+        </w:rPr>
+        <w:br w:type="page"/>
+      </w:r>
+    </w:p>
+    <w:sdt>
+      <w:sdtPr>
+        <w:id w:val="-910001065"/>
+        <w:docPartObj>
+          <w:docPartGallery w:val="Table of Contents"/>
+          <w:docPartUnique/>
+        </w:docPartObj>
+      </w:sdtPr>
+      <w:sdtEndPr>
+        <w:rPr>
+          <w:rFonts w:asciiTheme="minorHAnsi" w:eastAsiaTheme="minorHAnsi" w:hAnsiTheme="minorHAnsi" w:cstheme="minorBidi"/>
+          <w:b/>
+          <w:bCs/>
+          <w:noProof/>
+          <w:color w:val="auto"/>
+          <w:sz w:val="22"/>
+          <w:szCs w:val="22"/>
+        </w:rPr>
+      </w:sdtEndPr>
+      <w:sdtContent>
+        <w:p>
+          <w:pPr>
+            <w:pStyle w:val="TOCHeading"/>
+          </w:pPr>
+          <w:r>
+            <w:t>Contents</w:t>
+          </w:r>
+        </w:p>
+        <w:p>
+          <w:pPr>
+            <w:pStyle w:val="TOC1"/>
+            <w:tabs>
+              <w:tab w:val="right" w:leader="dot" w:pos="9350"/>
+            </w:tabs>
+            <w:rPr>
+              <w:rFonts w:eastAsiaTheme="minorEastAsia"/>
+              <w:noProof/>
+              <w:sz w:val="16"/>
+              <w:szCs w:val="16"/>
+            </w:rPr>
+          </w:pPr>
+          <w:r>
+            <w:rPr>
+              <w:sz w:val="16"/>
+              <w:szCs w:val="16"/>
+            </w:rPr>
+            <w:fldChar w:fldCharType="begin"/>
+          </w:r>
+          <w:r>
+            <w:rPr>
+              <w:sz w:val="16"/>
+              <w:szCs w:val="16"/>
+            </w:rPr>
+            <w:instrText xml:space="preserve"> TOC \o "1-3" \h \z \u </w:instrText>
+          </w:r>
+          <w:r>
+            <w:rPr>
+              <w:sz w:val="16"/>
+              <w:szCs w:val="16"/>
+            </w:rPr>
+            <w:fldChar w:fldCharType="separate"/>
+          </w:r>
+          <w:hyperlink w:anchor="_Toc133489246" w:history="1">
+            <w:r>
+              <w:rPr>
+                <w:rStyle w:val="Hyperlink"/>
+                <w:noProof/>
+                <w:sz w:val="16"/>
+                <w:szCs w:val="16"/>
+              </w:rPr>
+              <w:t>Chapter 3</w:t>
+            </w:r>
+            <w:r>
+              <w:rPr>
+                <w:noProof/>
+                <w:webHidden/>
+                <w:sz w:val="16"/>
+                <w:szCs w:val="16"/>
+              </w:rPr>
+              <w:tab/>
+            </w:r>
+            <w:r>
+              <w:rPr>
+                <w:noProof/>
+                <w:webHidden/>
+                <w:sz w:val="16"/>
+                <w:szCs w:val="16"/>
+              </w:rPr>
+              <w:fldChar w:fldCharType="begin"/>
+            </w:r>
+            <w:r>
+              <w:rPr>
+                <w:noProof/>
+                <w:webHidden/>
+                <w:sz w:val="16"/>
+                <w:szCs w:val="16"/>
+              </w:rPr>
+              <w:instrText xml:space="preserve"> PAGEREF _Toc133489246 \h </w:instrText>
+            </w:r>
+            <w:r>
+              <w:rPr>
+                <w:noProof/>
+                <w:webHidden/>
+                <w:sz w:val="16"/>
+                <w:szCs w:val="16"/>
+              </w:rPr>
+            </w:r>
+            <w:r>
+              <w:rPr>
+                <w:noProof/>
+                <w:webHidden/>
+                <w:sz w:val="16"/>
+                <w:szCs w:val="16"/>
+              </w:rPr>
+              <w:fldChar w:fldCharType="separate"/>
+            </w:r>
+            <w:r>
+              <w:rPr>
+                <w:noProof/>
+                <w:webHidden/>
+                <w:sz w:val="16"/>
+                <w:szCs w:val="16"/>
+              </w:rPr>
+              <w:t>4</w:t>
+            </w:r>
+            <w:r>
+              <w:rPr>
+                <w:noProof/>
+                <w:webHidden/>
+                <w:sz w:val="16"/>
+                <w:szCs w:val="16"/>
+              </w:rPr>
+              <w:fldChar w:fldCharType="end"/>
+            </w:r>
+          </w:hyperlink>
+        </w:p>
+        <w:p>
+          <w:pPr>
+            <w:pStyle w:val="TOC2"/>
+            <w:tabs>
+              <w:tab w:val="right" w:leader="dot" w:pos="9350"/>
+            </w:tabs>
+            <w:rPr>
+              <w:noProof/>
+              <w:sz w:val="16"/>
+              <w:szCs w:val="16"/>
+            </w:rPr>
+          </w:pPr>
+          <w:hyperlink w:anchor="_Toc133489247" w:history="1">
+            <w:r>
+              <w:rPr>
+                <w:rStyle w:val="Hyperlink"/>
+                <w:noProof/>
+                <w:sz w:val="16"/>
+                <w:szCs w:val="16"/>
+              </w:rPr>
+              <w:t>Definition 3.7:</w:t>
+            </w:r>
+            <w:r>
+              <w:rPr>
+                <w:noProof/>
+                <w:webHidden/>
+                <w:sz w:val="16"/>
+                <w:szCs w:val="16"/>
+              </w:rPr>
+              <w:tab/>
+            </w:r>
+            <w:r>
+              <w:rPr>
+                <w:noProof/>
+                <w:webHidden/>
+                <w:sz w:val="16"/>
+                <w:szCs w:val="16"/>
+              </w:rPr>
+              <w:fldChar w:fldCharType="begin"/>
+            </w:r>
+            <w:r>
+              <w:rPr>
+                <w:noProof/>
+                <w:webHidden/>
+                <w:sz w:val="16"/>
+                <w:szCs w:val="16"/>
+              </w:rPr>
+              <w:instrText xml:space="preserve"> PAGEREF _Toc133489247 \h </w:instrText>
+            </w:r>
+            <w:r>
+              <w:rPr>
+                <w:noProof/>
+                <w:webHidden/>
+                <w:sz w:val="16"/>
+                <w:szCs w:val="16"/>
+              </w:rPr>
+            </w:r>
+            <w:r>
+              <w:rPr>
+                <w:noProof/>
+                <w:webHidden/>
+                <w:sz w:val="16"/>
+                <w:szCs w:val="16"/>
+              </w:rPr>
+              <w:fldChar w:fldCharType="separate"/>
+            </w:r>
+            <w:r>
+              <w:rPr>
+                <w:noProof/>
+                <w:webHidden/>
+                <w:sz w:val="16"/>
+                <w:szCs w:val="16"/>
+              </w:rPr>
+              <w:t>4</w:t>
+            </w:r>
+            <w:r>
+              <w:rPr>
+                <w:noProof/>
+                <w:webHidden/>
+                <w:sz w:val="16"/>
+                <w:szCs w:val="16"/>
+              </w:rPr>
+              <w:fldChar w:fldCharType="end"/>
+            </w:r>
+          </w:hyperlink>
+        </w:p>
+        <w:p>
+          <w:pPr>
+            <w:pStyle w:val="TOC2"/>
+            <w:tabs>
+              <w:tab w:val="right" w:leader="dot" w:pos="9350"/>
+            </w:tabs>
+            <w:rPr>
+              <w:noProof/>
+              <w:sz w:val="16"/>
+              <w:szCs w:val="16"/>
+            </w:rPr>
+          </w:pPr>
+          <w:hyperlink w:anchor="_Toc133489248" w:history="1">
+            <w:r>
+              <w:rPr>
+                <w:rStyle w:val="Hyperlink"/>
+                <w:noProof/>
+                <w:sz w:val="16"/>
+                <w:szCs w:val="16"/>
+              </w:rPr>
+              <w:t>Theorem 3.7:</w:t>
+            </w:r>
+            <w:r>
+              <w:rPr>
+                <w:noProof/>
+                <w:webHidden/>
+                <w:sz w:val="16"/>
+                <w:szCs w:val="16"/>
+              </w:rPr>
+              <w:tab/>
+            </w:r>
+            <w:r>
+              <w:rPr>
+                <w:noProof/>
+                <w:webHidden/>
+                <w:sz w:val="16"/>
+                <w:szCs w:val="16"/>
+              </w:rPr>
+              <w:fldChar w:fldCharType="begin"/>
+            </w:r>
+            <w:r>
+              <w:rPr>
+                <w:noProof/>
+                <w:webHidden/>
+                <w:sz w:val="16"/>
+                <w:szCs w:val="16"/>
+              </w:rPr>
+              <w:instrText xml:space="preserve"> PAGEREF _Toc133489248 \h </w:instrText>
+            </w:r>
+            <w:r>
+              <w:rPr>
+                <w:noProof/>
+                <w:webHidden/>
+                <w:sz w:val="16"/>
+                <w:szCs w:val="16"/>
+              </w:rPr>
+            </w:r>
+            <w:r>
+              <w:rPr>
+                <w:noProof/>
+                <w:webHidden/>
+                <w:sz w:val="16"/>
+                <w:szCs w:val="16"/>
+              </w:rPr>
+              <w:fldChar w:fldCharType="separate"/>
+            </w:r>
+            <w:r>
+              <w:rPr>
+                <w:noProof/>
+                <w:webHidden/>
+                <w:sz w:val="16"/>
+                <w:szCs w:val="16"/>
+              </w:rPr>
+              <w:t>4</w:t>
+            </w:r>
+            <w:r>
+              <w:rPr>
+                <w:noProof/>
+                <w:webHidden/>
+                <w:sz w:val="16"/>
+                <w:szCs w:val="16"/>
+              </w:rPr>
+              <w:fldChar w:fldCharType="end"/>
+            </w:r>
+          </w:hyperlink>
+        </w:p>
+        <w:p>
+          <w:pPr>
+            <w:pStyle w:val="TOC2"/>
+            <w:tabs>
+              <w:tab w:val="right" w:leader="dot" w:pos="9350"/>
+            </w:tabs>
+            <w:rPr>
+              <w:noProof/>
+              <w:sz w:val="16"/>
+              <w:szCs w:val="16"/>
+            </w:rPr>
+          </w:pPr>
+          <w:hyperlink w:anchor="_Toc133489249" w:history="1">
+            <w:r>
+              <w:rPr>
+                <w:rStyle w:val="Hyperlink"/>
+                <w:noProof/>
+                <w:sz w:val="16"/>
+                <w:szCs w:val="16"/>
+              </w:rPr>
+              <w:t>Definition 3.8:</w:t>
+            </w:r>
+            <w:r>
+              <w:rPr>
+                <w:noProof/>
+                <w:webHidden/>
+                <w:sz w:val="16"/>
+                <w:szCs w:val="16"/>
+              </w:rPr>
+              <w:tab/>
+            </w:r>
+            <w:r>
+              <w:rPr>
+                <w:noProof/>
+                <w:webHidden/>
+                <w:sz w:val="16"/>
+                <w:szCs w:val="16"/>
+              </w:rPr>
+              <w:fldChar w:fldCharType="begin"/>
+            </w:r>
+            <w:r>
+              <w:rPr>
+                <w:noProof/>
+                <w:webHidden/>
+                <w:sz w:val="16"/>
+                <w:szCs w:val="16"/>
+              </w:rPr>
+              <w:instrText xml:space="preserve"> PAGEREF _Toc133489249 \h </w:instrText>
+            </w:r>
+            <w:r>
+              <w:rPr>
+                <w:noProof/>
+                <w:webHidden/>
+                <w:sz w:val="16"/>
+                <w:szCs w:val="16"/>
+              </w:rPr>
+            </w:r>
+            <w:r>
+              <w:rPr>
+                <w:noProof/>
+                <w:webHidden/>
+                <w:sz w:val="16"/>
+                <w:szCs w:val="16"/>
+              </w:rPr>
+              <w:fldChar w:fldCharType="separate"/>
+            </w:r>
+            <w:r>
+              <w:rPr>
+                <w:noProof/>
+                <w:webHidden/>
+                <w:sz w:val="16"/>
+                <w:szCs w:val="16"/>
+              </w:rPr>
+              <w:t>4</w:t>
+            </w:r>
+            <w:r>
+              <w:rPr>
+                <w:noProof/>
+                <w:webHidden/>
+                <w:sz w:val="16"/>
+                <w:szCs w:val="16"/>
+              </w:rPr>
+              <w:fldChar w:fldCharType="end"/>
+            </w:r>
+          </w:hyperlink>
+        </w:p>
+        <w:p>
+          <w:pPr>
+            <w:pStyle w:val="TOC2"/>
+            <w:tabs>
+              <w:tab w:val="right" w:leader="dot" w:pos="9350"/>
+            </w:tabs>
+            <w:rPr>
+              <w:noProof/>
+              <w:sz w:val="16"/>
+              <w:szCs w:val="16"/>
+            </w:rPr>
+          </w:pPr>
+          <w:hyperlink w:anchor="_Toc133489250" w:history="1">
+            <w:r>
+              <w:rPr>
+                <w:rStyle w:val="Hyperlink"/>
+                <w:noProof/>
+                <w:sz w:val="16"/>
+                <w:szCs w:val="16"/>
+              </w:rPr>
+              <w:t>Theorem 3.8:</w:t>
+            </w:r>
+            <w:r>
+              <w:rPr>
+                <w:noProof/>
+                <w:webHidden/>
+                <w:sz w:val="16"/>
+                <w:szCs w:val="16"/>
+              </w:rPr>
+              <w:tab/>
+            </w:r>
+            <w:r>
+              <w:rPr>
+                <w:noProof/>
+                <w:webHidden/>
+                <w:sz w:val="16"/>
+                <w:szCs w:val="16"/>
+              </w:rPr>
+              <w:fldChar w:fldCharType="begin"/>
+            </w:r>
+            <w:r>
+              <w:rPr>
+                <w:noProof/>
+                <w:webHidden/>
+                <w:sz w:val="16"/>
+                <w:szCs w:val="16"/>
+              </w:rPr>
+              <w:instrText xml:space="preserve"> PAGEREF _Toc133489250 \h </w:instrText>
+            </w:r>
+            <w:r>
+              <w:rPr>
+                <w:noProof/>
+                <w:webHidden/>
+                <w:sz w:val="16"/>
+                <w:szCs w:val="16"/>
+              </w:rPr>
+            </w:r>
+            <w:r>
+              <w:rPr>
+                <w:noProof/>
+                <w:webHidden/>
+                <w:sz w:val="16"/>
+                <w:szCs w:val="16"/>
+              </w:rPr>
+              <w:fldChar w:fldCharType="separate"/>
+            </w:r>
+            <w:r>
+              <w:rPr>
+                <w:noProof/>
+                <w:webHidden/>
+                <w:sz w:val="16"/>
+                <w:szCs w:val="16"/>
+              </w:rPr>
+              <w:t>4</w:t>
+            </w:r>
+            <w:r>
+              <w:rPr>
+                <w:noProof/>
+                <w:webHidden/>
+                <w:sz w:val="16"/>
+                <w:szCs w:val="16"/>
+              </w:rPr>
+              <w:fldChar w:fldCharType="end"/>
+            </w:r>
+          </w:hyperlink>
+        </w:p>
+        <w:p>
+          <w:pPr>
+            <w:pStyle w:val="TOC2"/>
+            <w:tabs>
+              <w:tab w:val="right" w:leader="dot" w:pos="9350"/>
+            </w:tabs>
+            <w:rPr>
+              <w:noProof/>
+              <w:sz w:val="16"/>
+              <w:szCs w:val="16"/>
+            </w:rPr>
+          </w:pPr>
+          <w:hyperlink w:anchor="_Toc133489251" w:history="1">
+            <w:r>
+              <w:rPr>
+                <w:rStyle w:val="Hyperlink"/>
+                <w:noProof/>
+                <w:sz w:val="16"/>
+                <w:szCs w:val="16"/>
+              </w:rPr>
+              <w:t>Theorem 3.11</w:t>
+            </w:r>
+            <w:r>
+              <w:rPr>
+                <w:noProof/>
+                <w:webHidden/>
+                <w:sz w:val="16"/>
+                <w:szCs w:val="16"/>
+              </w:rPr>
+              <w:tab/>
+            </w:r>
+            <w:r>
+              <w:rPr>
+                <w:noProof/>
+                <w:webHidden/>
+                <w:sz w:val="16"/>
+                <w:szCs w:val="16"/>
+              </w:rPr>
+              <w:fldChar w:fldCharType="begin"/>
+            </w:r>
+            <w:r>
+              <w:rPr>
+                <w:noProof/>
+                <w:webHidden/>
+                <w:sz w:val="16"/>
+                <w:szCs w:val="16"/>
+              </w:rPr>
+              <w:instrText xml:space="preserve"> PAGEREF _Toc133489251 \h </w:instrText>
+            </w:r>
+            <w:r>
+              <w:rPr>
+                <w:noProof/>
+                <w:webHidden/>
+                <w:sz w:val="16"/>
+                <w:szCs w:val="16"/>
+              </w:rPr>
+            </w:r>
+            <w:r>
+              <w:rPr>
+                <w:noProof/>
+                <w:webHidden/>
+                <w:sz w:val="16"/>
+                <w:szCs w:val="16"/>
+              </w:rPr>
+              <w:fldChar w:fldCharType="separate"/>
+            </w:r>
+            <w:r>
+              <w:rPr>
+                <w:noProof/>
+                <w:webHidden/>
+                <w:sz w:val="16"/>
+                <w:szCs w:val="16"/>
+              </w:rPr>
+              <w:t>4</w:t>
+            </w:r>
+            <w:r>
+              <w:rPr>
+                <w:noProof/>
+                <w:webHidden/>
+                <w:sz w:val="16"/>
+                <w:szCs w:val="16"/>
+              </w:rPr>
+              <w:fldChar w:fldCharType="end"/>
+            </w:r>
+          </w:hyperlink>
+        </w:p>
+        <w:p>
+          <w:pPr>
+            <w:pStyle w:val="TOC1"/>
+            <w:tabs>
+              <w:tab w:val="right" w:leader="dot" w:pos="9350"/>
+            </w:tabs>
+            <w:rPr>
+              <w:rFonts w:eastAsiaTheme="minorEastAsia"/>
+              <w:noProof/>
+              <w:sz w:val="16"/>
+              <w:szCs w:val="16"/>
+            </w:rPr>
+          </w:pPr>
+          <w:hyperlink w:anchor="_Toc133489252" w:history="1">
+            <w:r>
+              <w:rPr>
+                <w:rStyle w:val="Hyperlink"/>
+                <w:noProof/>
+                <w:sz w:val="16"/>
+                <w:szCs w:val="16"/>
+              </w:rPr>
+              <w:t>Chapter 4</w:t>
+            </w:r>
+            <w:r>
+              <w:rPr>
+                <w:noProof/>
+                <w:webHidden/>
+                <w:sz w:val="16"/>
+                <w:szCs w:val="16"/>
+              </w:rPr>
+              <w:tab/>
+            </w:r>
+            <w:r>
+              <w:rPr>
+                <w:noProof/>
+                <w:webHidden/>
+                <w:sz w:val="16"/>
+                <w:szCs w:val="16"/>
+              </w:rPr>
+              <w:fldChar w:fldCharType="begin"/>
+            </w:r>
+            <w:r>
+              <w:rPr>
+                <w:noProof/>
+                <w:webHidden/>
+                <w:sz w:val="16"/>
+                <w:szCs w:val="16"/>
+              </w:rPr>
+              <w:instrText xml:space="preserve"> PAGEREF _Toc133489252 \h </w:instrText>
+            </w:r>
+            <w:r>
+              <w:rPr>
+                <w:noProof/>
+                <w:webHidden/>
+                <w:sz w:val="16"/>
+                <w:szCs w:val="16"/>
+              </w:rPr>
+            </w:r>
+            <w:r>
+              <w:rPr>
+                <w:noProof/>
+                <w:webHidden/>
+                <w:sz w:val="16"/>
+                <w:szCs w:val="16"/>
+              </w:rPr>
+              <w:fldChar w:fldCharType="separate"/>
+            </w:r>
+            <w:r>
+              <w:rPr>
+                <w:noProof/>
+                <w:webHidden/>
+                <w:sz w:val="16"/>
+                <w:szCs w:val="16"/>
+              </w:rPr>
+              <w:t>5</w:t>
+            </w:r>
+            <w:r>
+              <w:rPr>
+                <w:noProof/>
+                <w:webHidden/>
+                <w:sz w:val="16"/>
+                <w:szCs w:val="16"/>
+              </w:rPr>
+              <w:fldChar w:fldCharType="end"/>
+            </w:r>
+          </w:hyperlink>
+        </w:p>
+        <w:p>
+          <w:pPr>
+            <w:pStyle w:val="TOC2"/>
+            <w:tabs>
+              <w:tab w:val="right" w:leader="dot" w:pos="9350"/>
+            </w:tabs>
+            <w:rPr>
+              <w:noProof/>
+              <w:sz w:val="16"/>
+              <w:szCs w:val="16"/>
+            </w:rPr>
+          </w:pPr>
+          <w:hyperlink w:anchor="_Toc133489253" w:history="1">
+            <w:r>
+              <w:rPr>
+                <w:rStyle w:val="Hyperlink"/>
+                <w:noProof/>
+                <w:sz w:val="16"/>
+                <w:szCs w:val="16"/>
+              </w:rPr>
+              <w:t>Definition 4.1</w:t>
+            </w:r>
+            <w:r>
+              <w:rPr>
+                <w:noProof/>
+                <w:webHidden/>
+                <w:sz w:val="16"/>
+                <w:szCs w:val="16"/>
+              </w:rPr>
+              <w:tab/>
+            </w:r>
+            <w:r>
+              <w:rPr>
+                <w:noProof/>
+                <w:webHidden/>
+                <w:sz w:val="16"/>
+                <w:szCs w:val="16"/>
+              </w:rPr>
+              <w:fldChar w:fldCharType="begin"/>
+            </w:r>
+            <w:r>
+              <w:rPr>
+                <w:noProof/>
+                <w:webHidden/>
+                <w:sz w:val="16"/>
+                <w:szCs w:val="16"/>
+              </w:rPr>
+              <w:instrText xml:space="preserve"> PAGEREF _Toc133489253 \h </w:instrText>
+            </w:r>
+            <w:r>
+              <w:rPr>
+                <w:noProof/>
+                <w:webHidden/>
+                <w:sz w:val="16"/>
+                <w:szCs w:val="16"/>
+              </w:rPr>
+            </w:r>
+            <w:r>
+              <w:rPr>
+                <w:noProof/>
+                <w:webHidden/>
+                <w:sz w:val="16"/>
+                <w:szCs w:val="16"/>
+              </w:rPr>
+              <w:fldChar w:fldCharType="separate"/>
+            </w:r>
+            <w:r>
+              <w:rPr>
+                <w:noProof/>
+                <w:webHidden/>
+                <w:sz w:val="16"/>
+                <w:szCs w:val="16"/>
+              </w:rPr>
+              <w:t>5</w:t>
+            </w:r>
+            <w:r>
+              <w:rPr>
+                <w:noProof/>
+                <w:webHidden/>
+                <w:sz w:val="16"/>
+                <w:szCs w:val="16"/>
+              </w:rPr>
+              <w:fldChar w:fldCharType="end"/>
+            </w:r>
+          </w:hyperlink>
+        </w:p>
+        <w:p>
+          <w:pPr>
+            <w:pStyle w:val="TOC2"/>
+            <w:tabs>
+              <w:tab w:val="right" w:leader="dot" w:pos="9350"/>
+            </w:tabs>
+            <w:rPr>
+              <w:noProof/>
+              <w:sz w:val="16"/>
+              <w:szCs w:val="16"/>
+            </w:rPr>
+          </w:pPr>
+          <w:hyperlink w:anchor="_Toc133489254" w:history="1">
+            <w:r>
+              <w:rPr>
+                <w:rStyle w:val="Hyperlink"/>
+                <w:noProof/>
+                <w:sz w:val="16"/>
+                <w:szCs w:val="16"/>
+              </w:rPr>
+              <w:t>Theorem 4.1</w:t>
+            </w:r>
+            <w:r>
+              <w:rPr>
+                <w:noProof/>
+                <w:webHidden/>
+                <w:sz w:val="16"/>
+                <w:szCs w:val="16"/>
+              </w:rPr>
+              <w:tab/>
+            </w:r>
+            <w:r>
+              <w:rPr>
+                <w:noProof/>
+                <w:webHidden/>
+                <w:sz w:val="16"/>
+                <w:szCs w:val="16"/>
+              </w:rPr>
+              <w:fldChar w:fldCharType="begin"/>
+            </w:r>
+            <w:r>
+              <w:rPr>
+                <w:noProof/>
+                <w:webHidden/>
+                <w:sz w:val="16"/>
+                <w:szCs w:val="16"/>
+              </w:rPr>
+              <w:instrText xml:space="preserve"> PAGEREF _Toc133489254 \h </w:instrText>
+            </w:r>
+            <w:r>
+              <w:rPr>
+                <w:noProof/>
+                <w:webHidden/>
+                <w:sz w:val="16"/>
+                <w:szCs w:val="16"/>
+              </w:rPr>
+            </w:r>
+            <w:r>
+              <w:rPr>
+                <w:noProof/>
+                <w:webHidden/>
+                <w:sz w:val="16"/>
+                <w:szCs w:val="16"/>
+              </w:rPr>
+              <w:fldChar w:fldCharType="separate"/>
+            </w:r>
+            <w:r>
+              <w:rPr>
+                <w:noProof/>
+                <w:webHidden/>
+                <w:sz w:val="16"/>
+                <w:szCs w:val="16"/>
+              </w:rPr>
+              <w:t>5</w:t>
+            </w:r>
+            <w:r>
+              <w:rPr>
+                <w:noProof/>
+                <w:webHidden/>
+                <w:sz w:val="16"/>
+                <w:szCs w:val="16"/>
+              </w:rPr>
+              <w:fldChar w:fldCharType="end"/>
+            </w:r>
+          </w:hyperlink>
+        </w:p>
+        <w:p>
+          <w:pPr>
+            <w:pStyle w:val="TOC2"/>
+            <w:tabs>
+              <w:tab w:val="right" w:leader="dot" w:pos="9350"/>
+            </w:tabs>
+            <w:rPr>
+              <w:noProof/>
+              <w:sz w:val="16"/>
+              <w:szCs w:val="16"/>
+            </w:rPr>
+          </w:pPr>
+          <w:hyperlink w:anchor="_Toc133489255" w:history="1">
+            <w:r>
+              <w:rPr>
+                <w:rStyle w:val="Hyperlink"/>
+                <w:noProof/>
+                <w:sz w:val="16"/>
+                <w:szCs w:val="16"/>
+              </w:rPr>
+              <w:t>Definition 4.2</w:t>
+            </w:r>
+            <w:r>
+              <w:rPr>
+                <w:noProof/>
+                <w:webHidden/>
+                <w:sz w:val="16"/>
+                <w:szCs w:val="16"/>
+              </w:rPr>
+              <w:tab/>
+            </w:r>
+            <w:r>
+              <w:rPr>
+                <w:noProof/>
+                <w:webHidden/>
+                <w:sz w:val="16"/>
+                <w:szCs w:val="16"/>
+              </w:rPr>
+              <w:fldChar w:fldCharType="begin"/>
+            </w:r>
+            <w:r>
+              <w:rPr>
+                <w:noProof/>
+                <w:webHidden/>
+                <w:sz w:val="16"/>
+                <w:szCs w:val="16"/>
+              </w:rPr>
+              <w:instrText xml:space="preserve"> PAGEREF _Toc133489255 \h </w:instrText>
+            </w:r>
+            <w:r>
+              <w:rPr>
+                <w:noProof/>
+                <w:webHidden/>
+                <w:sz w:val="16"/>
+                <w:szCs w:val="16"/>
+              </w:rPr>
+            </w:r>
+            <w:r>
+              <w:rPr>
+                <w:noProof/>
+                <w:webHidden/>
+                <w:sz w:val="16"/>
+                <w:szCs w:val="16"/>
+              </w:rPr>
+              <w:fldChar w:fldCharType="separate"/>
+            </w:r>
+            <w:r>
+              <w:rPr>
+                <w:noProof/>
+                <w:webHidden/>
+                <w:sz w:val="16"/>
+                <w:szCs w:val="16"/>
+              </w:rPr>
+              <w:t>5</w:t>
+            </w:r>
+            <w:r>
+              <w:rPr>
+                <w:noProof/>
+                <w:webHidden/>
+                <w:sz w:val="16"/>
+                <w:szCs w:val="16"/>
+              </w:rPr>
+              <w:fldChar w:fldCharType="end"/>
+            </w:r>
+          </w:hyperlink>
+        </w:p>
+        <w:p>
+          <w:pPr>
+            <w:pStyle w:val="TOC2"/>
+            <w:tabs>
+              <w:tab w:val="right" w:leader="dot" w:pos="9350"/>
+            </w:tabs>
+            <w:rPr>
+              <w:noProof/>
+              <w:sz w:val="16"/>
+              <w:szCs w:val="16"/>
+            </w:rPr>
+          </w:pPr>
+          <w:hyperlink w:anchor="_Toc133489256" w:history="1">
+            <w:r>
+              <w:rPr>
+                <w:rStyle w:val="Hyperlink"/>
+                <w:noProof/>
+                <w:sz w:val="16"/>
+                <w:szCs w:val="16"/>
+              </w:rPr>
+              <w:t>Definition 4.3</w:t>
+            </w:r>
+            <w:r>
+              <w:rPr>
+                <w:noProof/>
+                <w:webHidden/>
+                <w:sz w:val="16"/>
+                <w:szCs w:val="16"/>
+              </w:rPr>
+              <w:tab/>
+            </w:r>
+            <w:r>
+              <w:rPr>
+                <w:noProof/>
+                <w:webHidden/>
+                <w:sz w:val="16"/>
+                <w:szCs w:val="16"/>
+              </w:rPr>
+              <w:fldChar w:fldCharType="begin"/>
+            </w:r>
+            <w:r>
+              <w:rPr>
+                <w:noProof/>
+                <w:webHidden/>
+                <w:sz w:val="16"/>
+                <w:szCs w:val="16"/>
+              </w:rPr>
+              <w:instrText xml:space="preserve"> PAGEREF _Toc133489256 \h </w:instrText>
+            </w:r>
+            <w:r>
+              <w:rPr>
+                <w:noProof/>
+                <w:webHidden/>
+                <w:sz w:val="16"/>
+                <w:szCs w:val="16"/>
+              </w:rPr>
+            </w:r>
+            <w:r>
+              <w:rPr>
+                <w:noProof/>
+                <w:webHidden/>
+                <w:sz w:val="16"/>
+                <w:szCs w:val="16"/>
+              </w:rPr>
+              <w:fldChar w:fldCharType="separate"/>
+            </w:r>
+            <w:r>
+              <w:rPr>
+                <w:noProof/>
+                <w:webHidden/>
+                <w:sz w:val="16"/>
+                <w:szCs w:val="16"/>
+              </w:rPr>
+              <w:t>5</w:t>
+            </w:r>
+            <w:r>
+              <w:rPr>
+                <w:noProof/>
+                <w:webHidden/>
+                <w:sz w:val="16"/>
+                <w:szCs w:val="16"/>
+              </w:rPr>
+              <w:fldChar w:fldCharType="end"/>
+            </w:r>
+          </w:hyperlink>
+        </w:p>
+        <w:p>
+          <w:pPr>
+            <w:pStyle w:val="TOC2"/>
+            <w:tabs>
+              <w:tab w:val="right" w:leader="dot" w:pos="9350"/>
+            </w:tabs>
+            <w:rPr>
+              <w:noProof/>
+              <w:sz w:val="16"/>
+              <w:szCs w:val="16"/>
+            </w:rPr>
+          </w:pPr>
+          <w:hyperlink w:anchor="_Toc133489257" w:history="1">
+            <w:r>
+              <w:rPr>
+                <w:rStyle w:val="Hyperlink"/>
+                <w:noProof/>
+                <w:sz w:val="16"/>
+                <w:szCs w:val="16"/>
+              </w:rPr>
+              <w:t>Theorem 4.2</w:t>
+            </w:r>
+            <w:r>
+              <w:rPr>
+                <w:noProof/>
+                <w:webHidden/>
+                <w:sz w:val="16"/>
+                <w:szCs w:val="16"/>
+              </w:rPr>
+              <w:tab/>
+            </w:r>
+            <w:r>
+              <w:rPr>
+                <w:noProof/>
+                <w:webHidden/>
+                <w:sz w:val="16"/>
+                <w:szCs w:val="16"/>
+              </w:rPr>
+              <w:fldChar w:fldCharType="begin"/>
+            </w:r>
+            <w:r>
+              <w:rPr>
+                <w:noProof/>
+                <w:webHidden/>
+                <w:sz w:val="16"/>
+                <w:szCs w:val="16"/>
+              </w:rPr>
+              <w:instrText xml:space="preserve"> PAGEREF _Toc133489257 \h </w:instrText>
+            </w:r>
+            <w:r>
+              <w:rPr>
+                <w:noProof/>
+                <w:webHidden/>
+                <w:sz w:val="16"/>
+                <w:szCs w:val="16"/>
+              </w:rPr>
+            </w:r>
+            <w:r>
+              <w:rPr>
+                <w:noProof/>
+                <w:webHidden/>
+                <w:sz w:val="16"/>
+                <w:szCs w:val="16"/>
+              </w:rPr>
+              <w:fldChar w:fldCharType="separate"/>
+            </w:r>
+            <w:r>
+              <w:rPr>
+                <w:noProof/>
+                <w:webHidden/>
+                <w:sz w:val="16"/>
+                <w:szCs w:val="16"/>
+              </w:rPr>
+              <w:t>5</w:t>
+            </w:r>
+            <w:r>
+              <w:rPr>
+                <w:noProof/>
+                <w:webHidden/>
+                <w:sz w:val="16"/>
+                <w:szCs w:val="16"/>
+              </w:rPr>
+              <w:fldChar w:fldCharType="end"/>
+            </w:r>
+          </w:hyperlink>
+        </w:p>
+        <w:p>
+          <w:pPr>
+            <w:pStyle w:val="TOC2"/>
+            <w:tabs>
+              <w:tab w:val="right" w:leader="dot" w:pos="9350"/>
+            </w:tabs>
+            <w:rPr>
+              <w:noProof/>
+              <w:sz w:val="16"/>
+              <w:szCs w:val="16"/>
+            </w:rPr>
+          </w:pPr>
+          <w:hyperlink w:anchor="_Toc133489258" w:history="1">
+            <w:r>
+              <w:rPr>
+                <w:rStyle w:val="Hyperlink"/>
+                <w:noProof/>
+                <w:sz w:val="16"/>
+                <w:szCs w:val="16"/>
+              </w:rPr>
+              <w:t>Definition 4.4</w:t>
+            </w:r>
+            <w:r>
+              <w:rPr>
+                <w:noProof/>
+                <w:webHidden/>
+                <w:sz w:val="16"/>
+                <w:szCs w:val="16"/>
+              </w:rPr>
+              <w:tab/>
+            </w:r>
+            <w:r>
+              <w:rPr>
+                <w:noProof/>
+                <w:webHidden/>
+                <w:sz w:val="16"/>
+                <w:szCs w:val="16"/>
+              </w:rPr>
+              <w:fldChar w:fldCharType="begin"/>
+            </w:r>
+            <w:r>
+              <w:rPr>
+                <w:noProof/>
+                <w:webHidden/>
+                <w:sz w:val="16"/>
+                <w:szCs w:val="16"/>
+              </w:rPr>
+              <w:instrText xml:space="preserve"> PAGEREF _Toc133489258 \h </w:instrText>
+            </w:r>
+            <w:r>
+              <w:rPr>
+                <w:noProof/>
+                <w:webHidden/>
+                <w:sz w:val="16"/>
+                <w:szCs w:val="16"/>
+              </w:rPr>
+            </w:r>
+            <w:r>
+              <w:rPr>
+                <w:noProof/>
+                <w:webHidden/>
+                <w:sz w:val="16"/>
+                <w:szCs w:val="16"/>
+              </w:rPr>
+              <w:fldChar w:fldCharType="separate"/>
+            </w:r>
+            <w:r>
+              <w:rPr>
+                <w:noProof/>
+                <w:webHidden/>
+                <w:sz w:val="16"/>
+                <w:szCs w:val="16"/>
+              </w:rPr>
+              <w:t>6</w:t>
+            </w:r>
+            <w:r>
+              <w:rPr>
+                <w:noProof/>
+                <w:webHidden/>
+                <w:sz w:val="16"/>
+                <w:szCs w:val="16"/>
+              </w:rPr>
+              <w:fldChar w:fldCharType="end"/>
+            </w:r>
+          </w:hyperlink>
+        </w:p>
+        <w:p>
+          <w:pPr>
+            <w:pStyle w:val="TOC2"/>
+            <w:tabs>
+              <w:tab w:val="right" w:leader="dot" w:pos="9350"/>
+            </w:tabs>
+            <w:rPr>
+              <w:noProof/>
+              <w:sz w:val="16"/>
+              <w:szCs w:val="16"/>
+            </w:rPr>
+          </w:pPr>
+          <w:hyperlink w:anchor="_Toc133489259" w:history="1">
+            <w:r>
+              <w:rPr>
+                <w:rStyle w:val="Hyperlink"/>
+                <w:noProof/>
+                <w:sz w:val="16"/>
+                <w:szCs w:val="16"/>
+              </w:rPr>
+              <w:t>Theorem 4.3</w:t>
+            </w:r>
+            <w:r>
+              <w:rPr>
+                <w:noProof/>
+                <w:webHidden/>
+                <w:sz w:val="16"/>
+                <w:szCs w:val="16"/>
+              </w:rPr>
+              <w:tab/>
+            </w:r>
+            <w:r>
+              <w:rPr>
+                <w:noProof/>
+                <w:webHidden/>
+                <w:sz w:val="16"/>
+                <w:szCs w:val="16"/>
+              </w:rPr>
+              <w:fldChar w:fldCharType="begin"/>
+            </w:r>
+            <w:r>
+              <w:rPr>
+                <w:noProof/>
+                <w:webHidden/>
+                <w:sz w:val="16"/>
+                <w:szCs w:val="16"/>
+              </w:rPr>
+              <w:instrText xml:space="preserve"> PAGEREF _Toc133489259 \h </w:instrText>
+            </w:r>
+            <w:r>
+              <w:rPr>
+                <w:noProof/>
+                <w:webHidden/>
+                <w:sz w:val="16"/>
+                <w:szCs w:val="16"/>
+              </w:rPr>
+            </w:r>
+            <w:r>
+              <w:rPr>
+                <w:noProof/>
+                <w:webHidden/>
+                <w:sz w:val="16"/>
+                <w:szCs w:val="16"/>
+              </w:rPr>
+              <w:fldChar w:fldCharType="separate"/>
+            </w:r>
+            <w:r>
+              <w:rPr>
+                <w:noProof/>
+                <w:webHidden/>
+                <w:sz w:val="16"/>
+                <w:szCs w:val="16"/>
+              </w:rPr>
+              <w:t>6</w:t>
+            </w:r>
+            <w:r>
+              <w:rPr>
+                <w:noProof/>
+                <w:webHidden/>
+                <w:sz w:val="16"/>
+                <w:szCs w:val="16"/>
+              </w:rPr>
+              <w:fldChar w:fldCharType="end"/>
+            </w:r>
+          </w:hyperlink>
+        </w:p>
+        <w:p>
+          <w:pPr>
+            <w:pStyle w:val="TOC2"/>
+            <w:tabs>
+              <w:tab w:val="right" w:leader="dot" w:pos="9350"/>
+            </w:tabs>
+            <w:rPr>
+              <w:noProof/>
+              <w:sz w:val="16"/>
+              <w:szCs w:val="16"/>
+            </w:rPr>
+          </w:pPr>
+          <w:hyperlink w:anchor="_Toc133489260" w:history="1">
+            <w:r>
+              <w:rPr>
+                <w:rStyle w:val="Hyperlink"/>
+                <w:noProof/>
+                <w:sz w:val="16"/>
+                <w:szCs w:val="16"/>
+              </w:rPr>
+              <w:t>Definition 4.5</w:t>
+            </w:r>
+            <w:r>
+              <w:rPr>
+                <w:noProof/>
+                <w:webHidden/>
+                <w:sz w:val="16"/>
+                <w:szCs w:val="16"/>
+              </w:rPr>
+              <w:tab/>
+            </w:r>
+            <w:r>
+              <w:rPr>
+                <w:noProof/>
+                <w:webHidden/>
+                <w:sz w:val="16"/>
+                <w:szCs w:val="16"/>
+              </w:rPr>
+              <w:fldChar w:fldCharType="begin"/>
+            </w:r>
+            <w:r>
+              <w:rPr>
+                <w:noProof/>
+                <w:webHidden/>
+                <w:sz w:val="16"/>
+                <w:szCs w:val="16"/>
+              </w:rPr>
+              <w:instrText xml:space="preserve"> PAGEREF _Toc133489260 \h </w:instrText>
+            </w:r>
+            <w:r>
+              <w:rPr>
+                <w:noProof/>
+                <w:webHidden/>
+                <w:sz w:val="16"/>
+                <w:szCs w:val="16"/>
+              </w:rPr>
+            </w:r>
+            <w:r>
+              <w:rPr>
+                <w:noProof/>
+                <w:webHidden/>
+                <w:sz w:val="16"/>
+                <w:szCs w:val="16"/>
+              </w:rPr>
+              <w:fldChar w:fldCharType="separate"/>
+            </w:r>
+            <w:r>
+              <w:rPr>
+                <w:noProof/>
+                <w:webHidden/>
+                <w:sz w:val="16"/>
+                <w:szCs w:val="16"/>
+              </w:rPr>
+              <w:t>6</w:t>
+            </w:r>
+            <w:r>
+              <w:rPr>
+                <w:noProof/>
+                <w:webHidden/>
+                <w:sz w:val="16"/>
+                <w:szCs w:val="16"/>
+              </w:rPr>
+              <w:fldChar w:fldCharType="end"/>
+            </w:r>
+          </w:hyperlink>
+        </w:p>
+        <w:p>
+          <w:pPr>
+            <w:pStyle w:val="TOC2"/>
+            <w:tabs>
+              <w:tab w:val="right" w:leader="dot" w:pos="9350"/>
+            </w:tabs>
+            <w:rPr>
+              <w:noProof/>
+              <w:sz w:val="16"/>
+              <w:szCs w:val="16"/>
+            </w:rPr>
+          </w:pPr>
+          <w:hyperlink w:anchor="_Toc133489261" w:history="1">
+            <w:r>
+              <w:rPr>
+                <w:rStyle w:val="Hyperlink"/>
+                <w:noProof/>
+                <w:sz w:val="16"/>
+                <w:szCs w:val="16"/>
+              </w:rPr>
+              <w:t>Theorem 4.4</w:t>
+            </w:r>
+            <w:r>
+              <w:rPr>
+                <w:noProof/>
+                <w:webHidden/>
+                <w:sz w:val="16"/>
+                <w:szCs w:val="16"/>
+              </w:rPr>
+              <w:tab/>
+            </w:r>
+            <w:r>
+              <w:rPr>
+                <w:noProof/>
+                <w:webHidden/>
+                <w:sz w:val="16"/>
+                <w:szCs w:val="16"/>
+              </w:rPr>
+              <w:fldChar w:fldCharType="begin"/>
+            </w:r>
+            <w:r>
+              <w:rPr>
+                <w:noProof/>
+                <w:webHidden/>
+                <w:sz w:val="16"/>
+                <w:szCs w:val="16"/>
+              </w:rPr>
+              <w:instrText xml:space="preserve"> PAGEREF _Toc133489261 \h </w:instrText>
+            </w:r>
+            <w:r>
+              <w:rPr>
+                <w:noProof/>
+                <w:webHidden/>
+                <w:sz w:val="16"/>
+                <w:szCs w:val="16"/>
+              </w:rPr>
+            </w:r>
+            <w:r>
+              <w:rPr>
+                <w:noProof/>
+                <w:webHidden/>
+                <w:sz w:val="16"/>
+                <w:szCs w:val="16"/>
+              </w:rPr>
+              <w:fldChar w:fldCharType="separate"/>
+            </w:r>
+            <w:r>
+              <w:rPr>
+                <w:noProof/>
+                <w:webHidden/>
+                <w:sz w:val="16"/>
+                <w:szCs w:val="16"/>
+              </w:rPr>
+              <w:t>6</w:t>
+            </w:r>
+            <w:r>
+              <w:rPr>
+                <w:noProof/>
+                <w:webHidden/>
+                <w:sz w:val="16"/>
+                <w:szCs w:val="16"/>
+              </w:rPr>
+              <w:fldChar w:fldCharType="end"/>
+            </w:r>
+          </w:hyperlink>
+        </w:p>
+        <w:p>
+          <w:pPr>
+            <w:pStyle w:val="TOC2"/>
+            <w:tabs>
+              <w:tab w:val="right" w:leader="dot" w:pos="9350"/>
+            </w:tabs>
+            <w:rPr>
+              <w:noProof/>
+              <w:sz w:val="16"/>
+              <w:szCs w:val="16"/>
+            </w:rPr>
+          </w:pPr>
+          <w:hyperlink w:anchor="_Toc133489262" w:history="1">
+            <w:r>
+              <w:rPr>
+                <w:rStyle w:val="Hyperlink"/>
+                <w:noProof/>
+                <w:sz w:val="16"/>
+                <w:szCs w:val="16"/>
+              </w:rPr>
+              <w:t>Theorem 4.5</w:t>
+            </w:r>
+            <w:r>
+              <w:rPr>
+                <w:noProof/>
+                <w:webHidden/>
+                <w:sz w:val="16"/>
+                <w:szCs w:val="16"/>
+              </w:rPr>
+              <w:tab/>
+            </w:r>
+            <w:r>
+              <w:rPr>
+                <w:noProof/>
+                <w:webHidden/>
+                <w:sz w:val="16"/>
+                <w:szCs w:val="16"/>
+              </w:rPr>
+              <w:fldChar w:fldCharType="begin"/>
+            </w:r>
+            <w:r>
+              <w:rPr>
+                <w:noProof/>
+                <w:webHidden/>
+                <w:sz w:val="16"/>
+                <w:szCs w:val="16"/>
+              </w:rPr>
+              <w:instrText xml:space="preserve"> PAGEREF _Toc133489262 \h </w:instrText>
+            </w:r>
+            <w:r>
+              <w:rPr>
+                <w:noProof/>
+                <w:webHidden/>
+                <w:sz w:val="16"/>
+                <w:szCs w:val="16"/>
+              </w:rPr>
+            </w:r>
+            <w:r>
+              <w:rPr>
+                <w:noProof/>
+                <w:webHidden/>
+                <w:sz w:val="16"/>
+                <w:szCs w:val="16"/>
+              </w:rPr>
+              <w:fldChar w:fldCharType="separate"/>
+            </w:r>
+            <w:r>
+              <w:rPr>
+                <w:noProof/>
+                <w:webHidden/>
+                <w:sz w:val="16"/>
+                <w:szCs w:val="16"/>
+              </w:rPr>
+              <w:t>6</w:t>
+            </w:r>
+            <w:r>
+              <w:rPr>
+                <w:noProof/>
+                <w:webHidden/>
+                <w:sz w:val="16"/>
+                <w:szCs w:val="16"/>
+              </w:rPr>
+              <w:fldChar w:fldCharType="end"/>
+            </w:r>
+          </w:hyperlink>
+        </w:p>
+        <w:p>
+          <w:pPr>
+            <w:pStyle w:val="TOC2"/>
+            <w:tabs>
+              <w:tab w:val="right" w:leader="dot" w:pos="9350"/>
+            </w:tabs>
+            <w:rPr>
+              <w:noProof/>
+              <w:sz w:val="16"/>
+              <w:szCs w:val="16"/>
+            </w:rPr>
+          </w:pPr>
+          <w:hyperlink w:anchor="_Toc133489263" w:history="1">
+            <w:r>
+              <w:rPr>
+                <w:rStyle w:val="Hyperlink"/>
+                <w:noProof/>
+                <w:sz w:val="16"/>
+                <w:szCs w:val="16"/>
+              </w:rPr>
+              <w:t>Definition 4.6</w:t>
+            </w:r>
+            <w:r>
+              <w:rPr>
+                <w:noProof/>
+                <w:webHidden/>
+                <w:sz w:val="16"/>
+                <w:szCs w:val="16"/>
+              </w:rPr>
+              <w:tab/>
+            </w:r>
+            <w:r>
+              <w:rPr>
+                <w:noProof/>
+                <w:webHidden/>
+                <w:sz w:val="16"/>
+                <w:szCs w:val="16"/>
+              </w:rPr>
+              <w:fldChar w:fldCharType="begin"/>
+            </w:r>
+            <w:r>
+              <w:rPr>
+                <w:noProof/>
+                <w:webHidden/>
+                <w:sz w:val="16"/>
+                <w:szCs w:val="16"/>
+              </w:rPr>
+              <w:instrText xml:space="preserve"> PAGEREF _Toc133489263 \h </w:instrText>
+            </w:r>
+            <w:r>
+              <w:rPr>
+                <w:noProof/>
+                <w:webHidden/>
+                <w:sz w:val="16"/>
+                <w:szCs w:val="16"/>
+              </w:rPr>
+            </w:r>
+            <w:r>
+              <w:rPr>
+                <w:noProof/>
+                <w:webHidden/>
+                <w:sz w:val="16"/>
+                <w:szCs w:val="16"/>
+              </w:rPr>
+              <w:fldChar w:fldCharType="separate"/>
+            </w:r>
+            <w:r>
+              <w:rPr>
+                <w:noProof/>
+                <w:webHidden/>
+                <w:sz w:val="16"/>
+                <w:szCs w:val="16"/>
+              </w:rPr>
+              <w:t>7</w:t>
+            </w:r>
+            <w:r>
+              <w:rPr>
+                <w:noProof/>
+                <w:webHidden/>
+                <w:sz w:val="16"/>
+                <w:szCs w:val="16"/>
+              </w:rPr>
+              <w:fldChar w:fldCharType="end"/>
+            </w:r>
+          </w:hyperlink>
+        </w:p>
+        <w:p>
+          <w:pPr>
+            <w:pStyle w:val="TOC2"/>
+            <w:tabs>
+              <w:tab w:val="right" w:leader="dot" w:pos="9350"/>
+            </w:tabs>
+            <w:rPr>
+              <w:noProof/>
+              <w:sz w:val="16"/>
+              <w:szCs w:val="16"/>
+            </w:rPr>
+          </w:pPr>
+          <w:hyperlink w:anchor="_Toc133489264" w:history="1">
+            <w:r>
+              <w:rPr>
+                <w:rStyle w:val="Hyperlink"/>
+                <w:noProof/>
+                <w:sz w:val="16"/>
+                <w:szCs w:val="16"/>
+              </w:rPr>
+              <w:t>Definition 4.7</w:t>
+            </w:r>
+            <w:r>
+              <w:rPr>
+                <w:noProof/>
+                <w:webHidden/>
+                <w:sz w:val="16"/>
+                <w:szCs w:val="16"/>
+              </w:rPr>
+              <w:tab/>
+            </w:r>
+            <w:r>
+              <w:rPr>
+                <w:noProof/>
+                <w:webHidden/>
+                <w:sz w:val="16"/>
+                <w:szCs w:val="16"/>
+              </w:rPr>
+              <w:fldChar w:fldCharType="begin"/>
+            </w:r>
+            <w:r>
+              <w:rPr>
+                <w:noProof/>
+                <w:webHidden/>
+                <w:sz w:val="16"/>
+                <w:szCs w:val="16"/>
+              </w:rPr>
+              <w:instrText xml:space="preserve"> PAGEREF _Toc133489264 \h </w:instrText>
+            </w:r>
+            <w:r>
+              <w:rPr>
+                <w:noProof/>
+                <w:webHidden/>
+                <w:sz w:val="16"/>
+                <w:szCs w:val="16"/>
+              </w:rPr>
+            </w:r>
+            <w:r>
+              <w:rPr>
+                <w:noProof/>
+                <w:webHidden/>
+                <w:sz w:val="16"/>
+                <w:szCs w:val="16"/>
+              </w:rPr>
+              <w:fldChar w:fldCharType="separate"/>
+            </w:r>
+            <w:r>
+              <w:rPr>
+                <w:noProof/>
+                <w:webHidden/>
+                <w:sz w:val="16"/>
+                <w:szCs w:val="16"/>
+              </w:rPr>
+              <w:t>7</w:t>
+            </w:r>
+            <w:r>
+              <w:rPr>
+                <w:noProof/>
+                <w:webHidden/>
+                <w:sz w:val="16"/>
+                <w:szCs w:val="16"/>
+              </w:rPr>
+              <w:fldChar w:fldCharType="end"/>
+            </w:r>
+          </w:hyperlink>
+        </w:p>
+        <w:p>
+          <w:pPr>
+            <w:pStyle w:val="TOC2"/>
+            <w:tabs>
+              <w:tab w:val="right" w:leader="dot" w:pos="9350"/>
+            </w:tabs>
+            <w:rPr>
+              <w:noProof/>
+              <w:sz w:val="16"/>
+              <w:szCs w:val="16"/>
+            </w:rPr>
+          </w:pPr>
+          <w:hyperlink w:anchor="_Toc133489265" w:history="1">
+            <w:r>
+              <w:rPr>
+                <w:rStyle w:val="Hyperlink"/>
+                <w:noProof/>
+                <w:sz w:val="16"/>
+                <w:szCs w:val="16"/>
+              </w:rPr>
+              <w:t>Theorem 4.6</w:t>
+            </w:r>
+            <w:r>
+              <w:rPr>
+                <w:noProof/>
+                <w:webHidden/>
+                <w:sz w:val="16"/>
+                <w:szCs w:val="16"/>
+              </w:rPr>
+              <w:tab/>
+            </w:r>
+            <w:r>
+              <w:rPr>
+                <w:noProof/>
+                <w:webHidden/>
+                <w:sz w:val="16"/>
+                <w:szCs w:val="16"/>
+              </w:rPr>
+              <w:fldChar w:fldCharType="begin"/>
+            </w:r>
+            <w:r>
+              <w:rPr>
+                <w:noProof/>
+                <w:webHidden/>
+                <w:sz w:val="16"/>
+                <w:szCs w:val="16"/>
+              </w:rPr>
+              <w:instrText xml:space="preserve"> PAGEREF _Toc133489265 \h </w:instrText>
+            </w:r>
+            <w:r>
+              <w:rPr>
+                <w:noProof/>
+                <w:webHidden/>
+                <w:sz w:val="16"/>
+                <w:szCs w:val="16"/>
+              </w:rPr>
+            </w:r>
+            <w:r>
+              <w:rPr>
+                <w:noProof/>
+                <w:webHidden/>
+                <w:sz w:val="16"/>
+                <w:szCs w:val="16"/>
+              </w:rPr>
+              <w:fldChar w:fldCharType="separate"/>
+            </w:r>
+            <w:r>
+              <w:rPr>
+                <w:noProof/>
+                <w:webHidden/>
+                <w:sz w:val="16"/>
+                <w:szCs w:val="16"/>
+              </w:rPr>
+              <w:t>7</w:t>
+            </w:r>
+            <w:r>
+              <w:rPr>
+                <w:noProof/>
+                <w:webHidden/>
+                <w:sz w:val="16"/>
+                <w:szCs w:val="16"/>
+              </w:rPr>
+              <w:fldChar w:fldCharType="end"/>
+            </w:r>
+          </w:hyperlink>
+        </w:p>
+        <w:p>
+          <w:pPr>
+            <w:pStyle w:val="TOC2"/>
+            <w:tabs>
+              <w:tab w:val="right" w:leader="dot" w:pos="9350"/>
+            </w:tabs>
+            <w:rPr>
+              <w:noProof/>
+              <w:sz w:val="16"/>
+              <w:szCs w:val="16"/>
+            </w:rPr>
+          </w:pPr>
+          <w:hyperlink w:anchor="_Toc133489266" w:history="1">
+            <w:r>
+              <w:rPr>
+                <w:rStyle w:val="Hyperlink"/>
+                <w:noProof/>
+                <w:sz w:val="16"/>
+                <w:szCs w:val="16"/>
+              </w:rPr>
+              <w:t>Definition 4.8</w:t>
+            </w:r>
+            <w:r>
+              <w:rPr>
+                <w:noProof/>
+                <w:webHidden/>
+                <w:sz w:val="16"/>
+                <w:szCs w:val="16"/>
+              </w:rPr>
+              <w:tab/>
+            </w:r>
+            <w:r>
+              <w:rPr>
+                <w:noProof/>
+                <w:webHidden/>
+                <w:sz w:val="16"/>
+                <w:szCs w:val="16"/>
+              </w:rPr>
+              <w:fldChar w:fldCharType="begin"/>
+            </w:r>
+            <w:r>
+              <w:rPr>
+                <w:noProof/>
+                <w:webHidden/>
+                <w:sz w:val="16"/>
+                <w:szCs w:val="16"/>
+              </w:rPr>
+              <w:instrText xml:space="preserve"> PAGEREF _Toc133489266 \h </w:instrText>
+            </w:r>
+            <w:r>
+              <w:rPr>
+                <w:noProof/>
+                <w:webHidden/>
+                <w:sz w:val="16"/>
+                <w:szCs w:val="16"/>
+              </w:rPr>
+            </w:r>
+            <w:r>
+              <w:rPr>
+                <w:noProof/>
+                <w:webHidden/>
+                <w:sz w:val="16"/>
+                <w:szCs w:val="16"/>
+              </w:rPr>
+              <w:fldChar w:fldCharType="separate"/>
+            </w:r>
+            <w:r>
+              <w:rPr>
+                <w:noProof/>
+                <w:webHidden/>
+                <w:sz w:val="16"/>
+                <w:szCs w:val="16"/>
+              </w:rPr>
+              <w:t>7</w:t>
+            </w:r>
+            <w:r>
+              <w:rPr>
+                <w:noProof/>
+                <w:webHidden/>
+                <w:sz w:val="16"/>
+                <w:szCs w:val="16"/>
+              </w:rPr>
+              <w:fldChar w:fldCharType="end"/>
+            </w:r>
+          </w:hyperlink>
+        </w:p>
+        <w:p>
+          <w:pPr>
+            <w:pStyle w:val="TOC2"/>
+            <w:tabs>
+              <w:tab w:val="right" w:leader="dot" w:pos="9350"/>
+            </w:tabs>
+            <w:rPr>
+              <w:noProof/>
+              <w:sz w:val="16"/>
+              <w:szCs w:val="16"/>
+            </w:rPr>
+          </w:pPr>
+          <w:hyperlink w:anchor="_Toc133489267" w:history="1">
+            <w:r>
+              <w:rPr>
+                <w:rStyle w:val="Hyperlink"/>
+                <w:noProof/>
+                <w:sz w:val="16"/>
+                <w:szCs w:val="16"/>
+              </w:rPr>
+              <w:t>Theorem 4.7</w:t>
+            </w:r>
+            <w:r>
+              <w:rPr>
+                <w:noProof/>
+                <w:webHidden/>
+                <w:sz w:val="16"/>
+                <w:szCs w:val="16"/>
+              </w:rPr>
+              <w:tab/>
+            </w:r>
+            <w:r>
+              <w:rPr>
+                <w:noProof/>
+                <w:webHidden/>
+                <w:sz w:val="16"/>
+                <w:szCs w:val="16"/>
+              </w:rPr>
+              <w:fldChar w:fldCharType="begin"/>
+            </w:r>
+            <w:r>
+              <w:rPr>
+                <w:noProof/>
+                <w:webHidden/>
+                <w:sz w:val="16"/>
+                <w:szCs w:val="16"/>
+              </w:rPr>
+              <w:instrText xml:space="preserve"> PAGEREF _Toc133489267 \h </w:instrText>
+            </w:r>
+            <w:r>
+              <w:rPr>
+                <w:noProof/>
+                <w:webHidden/>
+                <w:sz w:val="16"/>
+                <w:szCs w:val="16"/>
+              </w:rPr>
+            </w:r>
+            <w:r>
+              <w:rPr>
+                <w:noProof/>
+                <w:webHidden/>
+                <w:sz w:val="16"/>
+                <w:szCs w:val="16"/>
+              </w:rPr>
+              <w:fldChar w:fldCharType="separate"/>
+            </w:r>
+            <w:r>
+              <w:rPr>
+                <w:noProof/>
+                <w:webHidden/>
+                <w:sz w:val="16"/>
+                <w:szCs w:val="16"/>
+              </w:rPr>
+              <w:t>7</w:t>
+            </w:r>
+            <w:r>
+              <w:rPr>
+                <w:noProof/>
+                <w:webHidden/>
+                <w:sz w:val="16"/>
+                <w:szCs w:val="16"/>
+              </w:rPr>
+              <w:fldChar w:fldCharType="end"/>
+            </w:r>
+          </w:hyperlink>
+        </w:p>
+        <w:p>
+          <w:pPr>
+            <w:pStyle w:val="TOC1"/>
+            <w:tabs>
+              <w:tab w:val="right" w:leader="dot" w:pos="9350"/>
+            </w:tabs>
+            <w:rPr>
+              <w:rFonts w:eastAsiaTheme="minorEastAsia"/>
+              <w:noProof/>
+              <w:sz w:val="16"/>
+              <w:szCs w:val="16"/>
+            </w:rPr>
+          </w:pPr>
+          <w:hyperlink w:anchor="_Toc133489268" w:history="1">
+            <w:r>
+              <w:rPr>
+                <w:rStyle w:val="Hyperlink"/>
+                <w:noProof/>
+                <w:sz w:val="16"/>
+                <w:szCs w:val="16"/>
+              </w:rPr>
+              <w:t>Chapter 5</w:t>
+            </w:r>
+            <w:r>
+              <w:rPr>
+                <w:noProof/>
+                <w:webHidden/>
+                <w:sz w:val="16"/>
+                <w:szCs w:val="16"/>
+              </w:rPr>
+              <w:tab/>
+            </w:r>
+            <w:r>
+              <w:rPr>
+                <w:noProof/>
+                <w:webHidden/>
+                <w:sz w:val="16"/>
+                <w:szCs w:val="16"/>
+              </w:rPr>
+              <w:fldChar w:fldCharType="begin"/>
+            </w:r>
+            <w:r>
+              <w:rPr>
+                <w:noProof/>
+                <w:webHidden/>
+                <w:sz w:val="16"/>
+                <w:szCs w:val="16"/>
+              </w:rPr>
+              <w:instrText xml:space="preserve"> PAGEREF _Toc133489268 \h </w:instrText>
+            </w:r>
+            <w:r>
+              <w:rPr>
+                <w:noProof/>
+                <w:webHidden/>
+                <w:sz w:val="16"/>
+                <w:szCs w:val="16"/>
+              </w:rPr>
+            </w:r>
+            <w:r>
+              <w:rPr>
+                <w:noProof/>
+                <w:webHidden/>
+                <w:sz w:val="16"/>
+                <w:szCs w:val="16"/>
+              </w:rPr>
+              <w:fldChar w:fldCharType="separate"/>
+            </w:r>
+            <w:r>
+              <w:rPr>
+                <w:noProof/>
+                <w:webHidden/>
+                <w:sz w:val="16"/>
+                <w:szCs w:val="16"/>
+              </w:rPr>
+              <w:t>8</w:t>
+            </w:r>
+            <w:r>
+              <w:rPr>
+                <w:noProof/>
+                <w:webHidden/>
+                <w:sz w:val="16"/>
+                <w:szCs w:val="16"/>
+              </w:rPr>
+              <w:fldChar w:fldCharType="end"/>
+            </w:r>
+          </w:hyperlink>
+        </w:p>
+        <w:p>
+          <w:pPr>
+            <w:pStyle w:val="TOC2"/>
+            <w:tabs>
+              <w:tab w:val="right" w:leader="dot" w:pos="9350"/>
+            </w:tabs>
+            <w:rPr>
+              <w:noProof/>
+              <w:sz w:val="16"/>
+              <w:szCs w:val="16"/>
+            </w:rPr>
+          </w:pPr>
+          <w:hyperlink w:anchor="_Toc133489269" w:history="1">
+            <w:r>
+              <w:rPr>
+                <w:rStyle w:val="Hyperlink"/>
+                <w:noProof/>
+                <w:sz w:val="16"/>
+                <w:szCs w:val="16"/>
+              </w:rPr>
+              <w:t>Definition 5.1</w:t>
+            </w:r>
+            <w:r>
+              <w:rPr>
+                <w:noProof/>
+                <w:webHidden/>
+                <w:sz w:val="16"/>
+                <w:szCs w:val="16"/>
+              </w:rPr>
+              <w:tab/>
+            </w:r>
+            <w:r>
+              <w:rPr>
+                <w:noProof/>
+                <w:webHidden/>
+                <w:sz w:val="16"/>
+                <w:szCs w:val="16"/>
+              </w:rPr>
+              <w:fldChar w:fldCharType="begin"/>
+            </w:r>
+            <w:r>
+              <w:rPr>
+                <w:noProof/>
+                <w:webHidden/>
+                <w:sz w:val="16"/>
+                <w:szCs w:val="16"/>
+              </w:rPr>
+              <w:instrText xml:space="preserve"> PAGEREF _Toc133489269 \h </w:instrText>
+            </w:r>
+            <w:r>
+              <w:rPr>
+                <w:noProof/>
+                <w:webHidden/>
+                <w:sz w:val="16"/>
+                <w:szCs w:val="16"/>
+              </w:rPr>
+            </w:r>
+            <w:r>
+              <w:rPr>
+                <w:noProof/>
+                <w:webHidden/>
+                <w:sz w:val="16"/>
+                <w:szCs w:val="16"/>
+              </w:rPr>
+              <w:fldChar w:fldCharType="separate"/>
+            </w:r>
+            <w:r>
+              <w:rPr>
+                <w:noProof/>
+                <w:webHidden/>
+                <w:sz w:val="16"/>
+                <w:szCs w:val="16"/>
+              </w:rPr>
+              <w:t>8</w:t>
+            </w:r>
+            <w:r>
+              <w:rPr>
+                <w:noProof/>
+                <w:webHidden/>
+                <w:sz w:val="16"/>
+                <w:szCs w:val="16"/>
+              </w:rPr>
+              <w:fldChar w:fldCharType="end"/>
+            </w:r>
+          </w:hyperlink>
+        </w:p>
+        <w:p>
+          <w:pPr>
+            <w:pStyle w:val="TOC2"/>
+            <w:tabs>
+              <w:tab w:val="right" w:leader="dot" w:pos="9350"/>
+            </w:tabs>
+            <w:rPr>
+              <w:noProof/>
+              <w:sz w:val="16"/>
+              <w:szCs w:val="16"/>
+            </w:rPr>
+          </w:pPr>
+          <w:hyperlink w:anchor="_Toc133489270" w:history="1">
+            <w:r>
+              <w:rPr>
+                <w:rStyle w:val="Hyperlink"/>
+                <w:noProof/>
+                <w:sz w:val="16"/>
+                <w:szCs w:val="16"/>
+              </w:rPr>
+              <w:t>Theorem 5.1</w:t>
+            </w:r>
+            <w:r>
+              <w:rPr>
+                <w:noProof/>
+                <w:webHidden/>
+                <w:sz w:val="16"/>
+                <w:szCs w:val="16"/>
+              </w:rPr>
+              <w:tab/>
+            </w:r>
+            <w:r>
+              <w:rPr>
+                <w:noProof/>
+                <w:webHidden/>
+                <w:sz w:val="16"/>
+                <w:szCs w:val="16"/>
+              </w:rPr>
+              <w:fldChar w:fldCharType="begin"/>
+            </w:r>
+            <w:r>
+              <w:rPr>
+                <w:noProof/>
+                <w:webHidden/>
+                <w:sz w:val="16"/>
+                <w:szCs w:val="16"/>
+              </w:rPr>
+              <w:instrText xml:space="preserve"> PAGEREF _Toc133489270 \h </w:instrText>
+            </w:r>
+            <w:r>
+              <w:rPr>
+                <w:noProof/>
+                <w:webHidden/>
+                <w:sz w:val="16"/>
+                <w:szCs w:val="16"/>
+              </w:rPr>
+            </w:r>
+            <w:r>
+              <w:rPr>
+                <w:noProof/>
+                <w:webHidden/>
+                <w:sz w:val="16"/>
+                <w:szCs w:val="16"/>
+              </w:rPr>
+              <w:fldChar w:fldCharType="separate"/>
+            </w:r>
+            <w:r>
+              <w:rPr>
+                <w:noProof/>
+                <w:webHidden/>
+                <w:sz w:val="16"/>
+                <w:szCs w:val="16"/>
+              </w:rPr>
+              <w:t>8</w:t>
+            </w:r>
+            <w:r>
+              <w:rPr>
+                <w:noProof/>
+                <w:webHidden/>
+                <w:sz w:val="16"/>
+                <w:szCs w:val="16"/>
+              </w:rPr>
+              <w:fldChar w:fldCharType="end"/>
+            </w:r>
+          </w:hyperlink>
+        </w:p>
+        <w:p>
+          <w:pPr>
+            <w:pStyle w:val="TOC2"/>
+            <w:tabs>
+              <w:tab w:val="right" w:leader="dot" w:pos="9350"/>
+            </w:tabs>
+            <w:rPr>
+              <w:noProof/>
+              <w:sz w:val="16"/>
+              <w:szCs w:val="16"/>
+            </w:rPr>
+          </w:pPr>
+          <w:hyperlink w:anchor="_Toc133489271" w:history="1">
+            <w:r>
+              <w:rPr>
+                <w:rStyle w:val="Hyperlink"/>
+                <w:noProof/>
+                <w:sz w:val="16"/>
+                <w:szCs w:val="16"/>
+              </w:rPr>
+              <w:t>Definition 5.2</w:t>
+            </w:r>
+            <w:r>
+              <w:rPr>
+                <w:noProof/>
+                <w:webHidden/>
+                <w:sz w:val="16"/>
+                <w:szCs w:val="16"/>
+              </w:rPr>
+              <w:tab/>
+            </w:r>
+            <w:r>
+              <w:rPr>
+                <w:noProof/>
+                <w:webHidden/>
+                <w:sz w:val="16"/>
+                <w:szCs w:val="16"/>
+              </w:rPr>
+              <w:fldChar w:fldCharType="begin"/>
+            </w:r>
+            <w:r>
+              <w:rPr>
+                <w:noProof/>
+                <w:webHidden/>
+                <w:sz w:val="16"/>
+                <w:szCs w:val="16"/>
+              </w:rPr>
+              <w:instrText xml:space="preserve"> PAGEREF _Toc133489271 \h </w:instrText>
+            </w:r>
+            <w:r>
+              <w:rPr>
+                <w:noProof/>
+                <w:webHidden/>
+                <w:sz w:val="16"/>
+                <w:szCs w:val="16"/>
+              </w:rPr>
+            </w:r>
+            <w:r>
+              <w:rPr>
+                <w:noProof/>
+                <w:webHidden/>
+                <w:sz w:val="16"/>
+                <w:szCs w:val="16"/>
+              </w:rPr>
+              <w:fldChar w:fldCharType="separate"/>
+            </w:r>
+            <w:r>
+              <w:rPr>
+                <w:noProof/>
+                <w:webHidden/>
+                <w:sz w:val="16"/>
+                <w:szCs w:val="16"/>
+              </w:rPr>
+              <w:t>8</w:t>
+            </w:r>
+            <w:r>
+              <w:rPr>
+                <w:noProof/>
+                <w:webHidden/>
+                <w:sz w:val="16"/>
+                <w:szCs w:val="16"/>
+              </w:rPr>
+              <w:fldChar w:fldCharType="end"/>
+            </w:r>
+          </w:hyperlink>
+        </w:p>
+        <w:p>
+          <w:pPr>
+            <w:pStyle w:val="TOC2"/>
+            <w:tabs>
+              <w:tab w:val="right" w:leader="dot" w:pos="9350"/>
+            </w:tabs>
+            <w:rPr>
+              <w:noProof/>
+              <w:sz w:val="16"/>
+              <w:szCs w:val="16"/>
+            </w:rPr>
+          </w:pPr>
+          <w:hyperlink w:anchor="_Toc133489272" w:history="1">
+            <w:r>
+              <w:rPr>
+                <w:rStyle w:val="Hyperlink"/>
+                <w:noProof/>
+                <w:sz w:val="16"/>
+                <w:szCs w:val="16"/>
+              </w:rPr>
+              <w:t>Definition 5.3</w:t>
+            </w:r>
+            <w:r>
+              <w:rPr>
+                <w:noProof/>
+                <w:webHidden/>
+                <w:sz w:val="16"/>
+                <w:szCs w:val="16"/>
+              </w:rPr>
+              <w:tab/>
+            </w:r>
+            <w:r>
+              <w:rPr>
+                <w:noProof/>
+                <w:webHidden/>
+                <w:sz w:val="16"/>
+                <w:szCs w:val="16"/>
+              </w:rPr>
+              <w:fldChar w:fldCharType="begin"/>
+            </w:r>
+            <w:r>
+              <w:rPr>
+                <w:noProof/>
+                <w:webHidden/>
+                <w:sz w:val="16"/>
+                <w:szCs w:val="16"/>
+              </w:rPr>
+              <w:instrText xml:space="preserve"> PAGEREF _Toc133489272 \h </w:instrText>
+            </w:r>
+            <w:r>
+              <w:rPr>
+                <w:noProof/>
+                <w:webHidden/>
+                <w:sz w:val="16"/>
+                <w:szCs w:val="16"/>
+              </w:rPr>
+            </w:r>
+            <w:r>
+              <w:rPr>
+                <w:noProof/>
+                <w:webHidden/>
+                <w:sz w:val="16"/>
+                <w:szCs w:val="16"/>
+              </w:rPr>
+              <w:fldChar w:fldCharType="separate"/>
+            </w:r>
+            <w:r>
+              <w:rPr>
+                <w:noProof/>
+                <w:webHidden/>
+                <w:sz w:val="16"/>
+                <w:szCs w:val="16"/>
+              </w:rPr>
+              <w:t>8</w:t>
+            </w:r>
+            <w:r>
+              <w:rPr>
+                <w:noProof/>
+                <w:webHidden/>
+                <w:sz w:val="16"/>
+                <w:szCs w:val="16"/>
+              </w:rPr>
+              <w:fldChar w:fldCharType="end"/>
+            </w:r>
+          </w:hyperlink>
+        </w:p>
+        <w:p>
+          <w:pPr>
+            <w:pStyle w:val="TOC2"/>
+            <w:tabs>
+              <w:tab w:val="right" w:leader="dot" w:pos="9350"/>
+            </w:tabs>
+            <w:rPr>
+              <w:noProof/>
+              <w:sz w:val="16"/>
+              <w:szCs w:val="16"/>
+            </w:rPr>
+          </w:pPr>
+          <w:hyperlink w:anchor="_Toc133489273" w:history="1">
+            <w:r>
+              <w:rPr>
+                <w:rStyle w:val="Hyperlink"/>
+                <w:noProof/>
+                <w:sz w:val="16"/>
+                <w:szCs w:val="16"/>
+              </w:rPr>
+              <w:t>Theorem 5.2</w:t>
+            </w:r>
+            <w:r>
+              <w:rPr>
+                <w:noProof/>
+                <w:webHidden/>
+                <w:sz w:val="16"/>
+                <w:szCs w:val="16"/>
+              </w:rPr>
+              <w:tab/>
+            </w:r>
+            <w:r>
+              <w:rPr>
+                <w:noProof/>
+                <w:webHidden/>
+                <w:sz w:val="16"/>
+                <w:szCs w:val="16"/>
+              </w:rPr>
+              <w:fldChar w:fldCharType="begin"/>
+            </w:r>
+            <w:r>
+              <w:rPr>
+                <w:noProof/>
+                <w:webHidden/>
+                <w:sz w:val="16"/>
+                <w:szCs w:val="16"/>
+              </w:rPr>
+              <w:instrText xml:space="preserve"> PAGEREF _Toc133489273 \h </w:instrText>
+            </w:r>
+            <w:r>
+              <w:rPr>
+                <w:noProof/>
+                <w:webHidden/>
+                <w:sz w:val="16"/>
+                <w:szCs w:val="16"/>
+              </w:rPr>
+            </w:r>
+            <w:r>
+              <w:rPr>
+                <w:noProof/>
+                <w:webHidden/>
+                <w:sz w:val="16"/>
+                <w:szCs w:val="16"/>
+              </w:rPr>
+              <w:fldChar w:fldCharType="separate"/>
+            </w:r>
+            <w:r>
+              <w:rPr>
+                <w:noProof/>
+                <w:webHidden/>
+                <w:sz w:val="16"/>
+                <w:szCs w:val="16"/>
+              </w:rPr>
+              <w:t>8</w:t>
+            </w:r>
+            <w:r>
+              <w:rPr>
+                <w:noProof/>
+                <w:webHidden/>
+                <w:sz w:val="16"/>
+                <w:szCs w:val="16"/>
+              </w:rPr>
+              <w:fldChar w:fldCharType="end"/>
+            </w:r>
+          </w:hyperlink>
+        </w:p>
+        <w:p>
+          <w:pPr>
+            <w:pStyle w:val="TOC2"/>
+            <w:tabs>
+              <w:tab w:val="right" w:leader="dot" w:pos="9350"/>
+            </w:tabs>
+            <w:rPr>
+              <w:noProof/>
+              <w:sz w:val="16"/>
+              <w:szCs w:val="16"/>
+            </w:rPr>
+          </w:pPr>
+          <w:hyperlink w:anchor="_Toc133489274" w:history="1">
+            <w:r>
+              <w:rPr>
+                <w:rStyle w:val="Hyperlink"/>
+                <w:noProof/>
+                <w:sz w:val="16"/>
+                <w:szCs w:val="16"/>
+              </w:rPr>
+              <w:t>Theorem 5.2</w:t>
+            </w:r>
+            <w:r>
+              <w:rPr>
+                <w:noProof/>
+                <w:webHidden/>
+                <w:sz w:val="16"/>
+                <w:szCs w:val="16"/>
+              </w:rPr>
+              <w:tab/>
+            </w:r>
+            <w:r>
+              <w:rPr>
+                <w:noProof/>
+                <w:webHidden/>
+                <w:sz w:val="16"/>
+                <w:szCs w:val="16"/>
+              </w:rPr>
+              <w:fldChar w:fldCharType="begin"/>
+            </w:r>
+            <w:r>
+              <w:rPr>
+                <w:noProof/>
+                <w:webHidden/>
+                <w:sz w:val="16"/>
+                <w:szCs w:val="16"/>
+              </w:rPr>
+              <w:instrText xml:space="preserve"> PAGEREF _Toc133489274 \h </w:instrText>
+            </w:r>
+            <w:r>
+              <w:rPr>
+                <w:noProof/>
+                <w:webHidden/>
+                <w:sz w:val="16"/>
+                <w:szCs w:val="16"/>
+              </w:rPr>
+            </w:r>
+            <w:r>
+              <w:rPr>
+                <w:noProof/>
+                <w:webHidden/>
+                <w:sz w:val="16"/>
+                <w:szCs w:val="16"/>
+              </w:rPr>
+              <w:fldChar w:fldCharType="separate"/>
+            </w:r>
+            <w:r>
+              <w:rPr>
+                <w:noProof/>
+                <w:webHidden/>
+                <w:sz w:val="16"/>
+                <w:szCs w:val="16"/>
+              </w:rPr>
+              <w:t>8</w:t>
+            </w:r>
+            <w:r>
+              <w:rPr>
+                <w:noProof/>
+                <w:webHidden/>
+                <w:sz w:val="16"/>
+                <w:szCs w:val="16"/>
+              </w:rPr>
+              <w:fldChar w:fldCharType="end"/>
+            </w:r>
+          </w:hyperlink>
+        </w:p>
+        <w:p>
+          <w:pPr>
+            <w:pStyle w:val="TOC2"/>
+            <w:tabs>
+              <w:tab w:val="right" w:leader="dot" w:pos="9350"/>
+            </w:tabs>
+            <w:rPr>
+              <w:noProof/>
+              <w:sz w:val="16"/>
+              <w:szCs w:val="16"/>
+            </w:rPr>
+          </w:pPr>
+          <w:hyperlink w:anchor="_Toc133489275" w:history="1">
+            <w:r>
+              <w:rPr>
+                <w:rStyle w:val="Hyperlink"/>
+                <w:noProof/>
+                <w:sz w:val="16"/>
+                <w:szCs w:val="16"/>
+              </w:rPr>
+              <w:t>Definition 5.4</w:t>
+            </w:r>
+            <w:r>
+              <w:rPr>
+                <w:noProof/>
+                <w:webHidden/>
+                <w:sz w:val="16"/>
+                <w:szCs w:val="16"/>
+              </w:rPr>
+              <w:tab/>
+            </w:r>
+            <w:r>
+              <w:rPr>
+                <w:noProof/>
+                <w:webHidden/>
+                <w:sz w:val="16"/>
+                <w:szCs w:val="16"/>
+              </w:rPr>
+              <w:fldChar w:fldCharType="begin"/>
+            </w:r>
+            <w:r>
+              <w:rPr>
+                <w:noProof/>
+                <w:webHidden/>
+                <w:sz w:val="16"/>
+                <w:szCs w:val="16"/>
+              </w:rPr>
+              <w:instrText xml:space="preserve"> PAGEREF _Toc133489275 \h </w:instrText>
+            </w:r>
+            <w:r>
+              <w:rPr>
+                <w:noProof/>
+                <w:webHidden/>
+                <w:sz w:val="16"/>
+                <w:szCs w:val="16"/>
+              </w:rPr>
+            </w:r>
+            <w:r>
+              <w:rPr>
+                <w:noProof/>
+                <w:webHidden/>
+                <w:sz w:val="16"/>
+                <w:szCs w:val="16"/>
+              </w:rPr>
+              <w:fldChar w:fldCharType="separate"/>
+            </w:r>
+            <w:r>
+              <w:rPr>
+                <w:noProof/>
+                <w:webHidden/>
+                <w:sz w:val="16"/>
+                <w:szCs w:val="16"/>
+              </w:rPr>
+              <w:t>9</w:t>
+            </w:r>
+            <w:r>
+              <w:rPr>
+                <w:noProof/>
+                <w:webHidden/>
+                <w:sz w:val="16"/>
+                <w:szCs w:val="16"/>
+              </w:rPr>
+              <w:fldChar w:fldCharType="end"/>
+            </w:r>
+          </w:hyperlink>
+        </w:p>
+        <w:p>
+          <w:pPr>
+            <w:pStyle w:val="TOC2"/>
+            <w:tabs>
+              <w:tab w:val="right" w:leader="dot" w:pos="9350"/>
+            </w:tabs>
+            <w:rPr>
+              <w:noProof/>
+              <w:sz w:val="16"/>
+              <w:szCs w:val="16"/>
+            </w:rPr>
+          </w:pPr>
+          <w:hyperlink w:anchor="_Toc133489276" w:history="1">
+            <w:r>
+              <w:rPr>
+                <w:rStyle w:val="Hyperlink"/>
+                <w:noProof/>
+                <w:sz w:val="16"/>
+                <w:szCs w:val="16"/>
+              </w:rPr>
+              <w:t>Definition 5.5</w:t>
+            </w:r>
+            <w:r>
+              <w:rPr>
+                <w:noProof/>
+                <w:webHidden/>
+                <w:sz w:val="16"/>
+                <w:szCs w:val="16"/>
+              </w:rPr>
+              <w:tab/>
+            </w:r>
+            <w:r>
+              <w:rPr>
+                <w:noProof/>
+                <w:webHidden/>
+                <w:sz w:val="16"/>
+                <w:szCs w:val="16"/>
+              </w:rPr>
+              <w:fldChar w:fldCharType="begin"/>
+            </w:r>
+            <w:r>
+              <w:rPr>
+                <w:noProof/>
+                <w:webHidden/>
+                <w:sz w:val="16"/>
+                <w:szCs w:val="16"/>
+              </w:rPr>
+              <w:instrText xml:space="preserve"> PAGEREF _Toc133489276 \h </w:instrText>
+            </w:r>
+            <w:r>
+              <w:rPr>
+                <w:noProof/>
+                <w:webHidden/>
+                <w:sz w:val="16"/>
+                <w:szCs w:val="16"/>
+              </w:rPr>
+            </w:r>
+            <w:r>
+              <w:rPr>
+                <w:noProof/>
+                <w:webHidden/>
+                <w:sz w:val="16"/>
+                <w:szCs w:val="16"/>
+              </w:rPr>
+              <w:fldChar w:fldCharType="separate"/>
+            </w:r>
+            <w:r>
+              <w:rPr>
+                <w:noProof/>
+                <w:webHidden/>
+                <w:sz w:val="16"/>
+                <w:szCs w:val="16"/>
+              </w:rPr>
+              <w:t>9</w:t>
+            </w:r>
+            <w:r>
+              <w:rPr>
+                <w:noProof/>
+                <w:webHidden/>
+                <w:sz w:val="16"/>
+                <w:szCs w:val="16"/>
+              </w:rPr>
+              <w:fldChar w:fldCharType="end"/>
+            </w:r>
+          </w:hyperlink>
+        </w:p>
+        <w:p>
+          <w:pPr>
+            <w:pStyle w:val="TOC2"/>
+            <w:tabs>
+              <w:tab w:val="right" w:leader="dot" w:pos="9350"/>
+            </w:tabs>
+            <w:rPr>
+              <w:noProof/>
+              <w:sz w:val="16"/>
+              <w:szCs w:val="16"/>
+            </w:rPr>
+          </w:pPr>
+          <w:hyperlink w:anchor="_Toc133489277" w:history="1">
+            <w:r>
+              <w:rPr>
+                <w:rStyle w:val="Hyperlink"/>
+                <w:noProof/>
+                <w:sz w:val="16"/>
+                <w:szCs w:val="16"/>
+              </w:rPr>
+              <w:t>Definition 5.6</w:t>
+            </w:r>
+            <w:r>
+              <w:rPr>
+                <w:noProof/>
+                <w:webHidden/>
+                <w:sz w:val="16"/>
+                <w:szCs w:val="16"/>
+              </w:rPr>
+              <w:tab/>
+            </w:r>
+            <w:r>
+              <w:rPr>
+                <w:noProof/>
+                <w:webHidden/>
+                <w:sz w:val="16"/>
+                <w:szCs w:val="16"/>
+              </w:rPr>
+              <w:fldChar w:fldCharType="begin"/>
+            </w:r>
+            <w:r>
+              <w:rPr>
+                <w:noProof/>
+                <w:webHidden/>
+                <w:sz w:val="16"/>
+                <w:szCs w:val="16"/>
+              </w:rPr>
+              <w:instrText xml:space="preserve"> PAGEREF _Toc133489277 \h </w:instrText>
+            </w:r>
+            <w:r>
+              <w:rPr>
+                <w:noProof/>
+                <w:webHidden/>
+                <w:sz w:val="16"/>
+                <w:szCs w:val="16"/>
+              </w:rPr>
+            </w:r>
+            <w:r>
+              <w:rPr>
+                <w:noProof/>
+                <w:webHidden/>
+                <w:sz w:val="16"/>
+                <w:szCs w:val="16"/>
+              </w:rPr>
+              <w:fldChar w:fldCharType="separate"/>
+            </w:r>
+            <w:r>
+              <w:rPr>
+                <w:noProof/>
+                <w:webHidden/>
+                <w:sz w:val="16"/>
+                <w:szCs w:val="16"/>
+              </w:rPr>
+              <w:t>9</w:t>
+            </w:r>
+            <w:r>
+              <w:rPr>
+                <w:noProof/>
+                <w:webHidden/>
+                <w:sz w:val="16"/>
+                <w:szCs w:val="16"/>
+              </w:rPr>
+              <w:fldChar w:fldCharType="end"/>
+            </w:r>
+          </w:hyperlink>
+        </w:p>
+        <w:p>
+          <w:pPr>
+            <w:pStyle w:val="TOC2"/>
+            <w:tabs>
+              <w:tab w:val="right" w:leader="dot" w:pos="9350"/>
+            </w:tabs>
+            <w:rPr>
+              <w:noProof/>
+              <w:sz w:val="16"/>
+              <w:szCs w:val="16"/>
+            </w:rPr>
+          </w:pPr>
+          <w:hyperlink w:anchor="_Toc133489278" w:history="1">
+            <w:r>
+              <w:rPr>
+                <w:rStyle w:val="Hyperlink"/>
+                <w:noProof/>
+                <w:sz w:val="16"/>
+                <w:szCs w:val="16"/>
+              </w:rPr>
+              <w:t>Definition 5.7</w:t>
+            </w:r>
+            <w:r>
+              <w:rPr>
+                <w:noProof/>
+                <w:webHidden/>
+                <w:sz w:val="16"/>
+                <w:szCs w:val="16"/>
+              </w:rPr>
+              <w:tab/>
+            </w:r>
+            <w:r>
+              <w:rPr>
+                <w:noProof/>
+                <w:webHidden/>
+                <w:sz w:val="16"/>
+                <w:szCs w:val="16"/>
+              </w:rPr>
+              <w:fldChar w:fldCharType="begin"/>
+            </w:r>
+            <w:r>
+              <w:rPr>
+                <w:noProof/>
+                <w:webHidden/>
+                <w:sz w:val="16"/>
+                <w:szCs w:val="16"/>
+              </w:rPr>
+              <w:instrText xml:space="preserve"> PAGEREF _Toc133489278 \h </w:instrText>
+            </w:r>
+            <w:r>
+              <w:rPr>
+                <w:noProof/>
+                <w:webHidden/>
+                <w:sz w:val="16"/>
+                <w:szCs w:val="16"/>
+              </w:rPr>
+            </w:r>
+            <w:r>
+              <w:rPr>
+                <w:noProof/>
+                <w:webHidden/>
+                <w:sz w:val="16"/>
+                <w:szCs w:val="16"/>
+              </w:rPr>
+              <w:fldChar w:fldCharType="separate"/>
+            </w:r>
+            <w:r>
+              <w:rPr>
+                <w:noProof/>
+                <w:webHidden/>
+                <w:sz w:val="16"/>
+                <w:szCs w:val="16"/>
+              </w:rPr>
+              <w:t>9</w:t>
+            </w:r>
+            <w:r>
+              <w:rPr>
+                <w:noProof/>
+                <w:webHidden/>
+                <w:sz w:val="16"/>
+                <w:szCs w:val="16"/>
+              </w:rPr>
+              <w:fldChar w:fldCharType="end"/>
+            </w:r>
+          </w:hyperlink>
+        </w:p>
+        <w:p>
+          <w:pPr>
+            <w:pStyle w:val="TOC2"/>
+            <w:tabs>
+              <w:tab w:val="right" w:leader="dot" w:pos="9350"/>
+            </w:tabs>
+            <w:rPr>
+              <w:noProof/>
+              <w:sz w:val="16"/>
+              <w:szCs w:val="16"/>
+            </w:rPr>
+          </w:pPr>
+          <w:hyperlink w:anchor="_Toc133489279" w:history="1">
+            <w:r>
+              <w:rPr>
+                <w:rStyle w:val="Hyperlink"/>
+                <w:noProof/>
+                <w:sz w:val="16"/>
+                <w:szCs w:val="16"/>
+              </w:rPr>
+              <w:t>Definition 5.8</w:t>
+            </w:r>
+            <w:r>
+              <w:rPr>
+                <w:noProof/>
+                <w:webHidden/>
+                <w:sz w:val="16"/>
+                <w:szCs w:val="16"/>
+              </w:rPr>
+              <w:tab/>
+            </w:r>
+            <w:r>
+              <w:rPr>
+                <w:noProof/>
+                <w:webHidden/>
+                <w:sz w:val="16"/>
+                <w:szCs w:val="16"/>
+              </w:rPr>
+              <w:fldChar w:fldCharType="begin"/>
+            </w:r>
+            <w:r>
+              <w:rPr>
+                <w:noProof/>
+                <w:webHidden/>
+                <w:sz w:val="16"/>
+                <w:szCs w:val="16"/>
+              </w:rPr>
+              <w:instrText xml:space="preserve"> PAGEREF _Toc133489279 \h </w:instrText>
+            </w:r>
+            <w:r>
+              <w:rPr>
+                <w:noProof/>
+                <w:webHidden/>
+                <w:sz w:val="16"/>
+                <w:szCs w:val="16"/>
+              </w:rPr>
+            </w:r>
+            <w:r>
+              <w:rPr>
+                <w:noProof/>
+                <w:webHidden/>
+                <w:sz w:val="16"/>
+                <w:szCs w:val="16"/>
+              </w:rPr>
+              <w:fldChar w:fldCharType="separate"/>
+            </w:r>
+            <w:r>
+              <w:rPr>
+                <w:noProof/>
+                <w:webHidden/>
+                <w:sz w:val="16"/>
+                <w:szCs w:val="16"/>
+              </w:rPr>
+              <w:t>10</w:t>
+            </w:r>
+            <w:r>
+              <w:rPr>
+                <w:noProof/>
+                <w:webHidden/>
+                <w:sz w:val="16"/>
+                <w:szCs w:val="16"/>
+              </w:rPr>
+              <w:fldChar w:fldCharType="end"/>
+            </w:r>
+          </w:hyperlink>
+        </w:p>
+        <w:p>
+          <w:pPr>
+            <w:pStyle w:val="TOC2"/>
+            <w:tabs>
+              <w:tab w:val="right" w:leader="dot" w:pos="9350"/>
+            </w:tabs>
+            <w:rPr>
+              <w:noProof/>
+              <w:sz w:val="16"/>
+              <w:szCs w:val="16"/>
+            </w:rPr>
+          </w:pPr>
+          <w:hyperlink w:anchor="_Toc133489280" w:history="1">
+            <w:r>
+              <w:rPr>
+                <w:rStyle w:val="Hyperlink"/>
+                <w:noProof/>
+                <w:sz w:val="16"/>
+                <w:szCs w:val="16"/>
+              </w:rPr>
+              <w:t>Theorem 5.4</w:t>
+            </w:r>
+            <w:r>
+              <w:rPr>
+                <w:noProof/>
+                <w:webHidden/>
+                <w:sz w:val="16"/>
+                <w:szCs w:val="16"/>
+              </w:rPr>
+              <w:tab/>
+            </w:r>
+            <w:r>
+              <w:rPr>
+                <w:noProof/>
+                <w:webHidden/>
+                <w:sz w:val="16"/>
+                <w:szCs w:val="16"/>
+              </w:rPr>
+              <w:fldChar w:fldCharType="begin"/>
+            </w:r>
+            <w:r>
+              <w:rPr>
+                <w:noProof/>
+                <w:webHidden/>
+                <w:sz w:val="16"/>
+                <w:szCs w:val="16"/>
+              </w:rPr>
+              <w:instrText xml:space="preserve"> PAGEREF _Toc133489280 \h </w:instrText>
+            </w:r>
+            <w:r>
+              <w:rPr>
+                <w:noProof/>
+                <w:webHidden/>
+                <w:sz w:val="16"/>
+                <w:szCs w:val="16"/>
+              </w:rPr>
+            </w:r>
+            <w:r>
+              <w:rPr>
+                <w:noProof/>
+                <w:webHidden/>
+                <w:sz w:val="16"/>
+                <w:szCs w:val="16"/>
+              </w:rPr>
+              <w:fldChar w:fldCharType="separate"/>
+            </w:r>
+            <w:r>
+              <w:rPr>
+                <w:noProof/>
+                <w:webHidden/>
+                <w:sz w:val="16"/>
+                <w:szCs w:val="16"/>
+              </w:rPr>
+              <w:t>10</w:t>
+            </w:r>
+            <w:r>
+              <w:rPr>
+                <w:noProof/>
+                <w:webHidden/>
+                <w:sz w:val="16"/>
+                <w:szCs w:val="16"/>
+              </w:rPr>
+              <w:fldChar w:fldCharType="end"/>
+            </w:r>
+          </w:hyperlink>
+        </w:p>
+        <w:p>
+          <w:pPr>
+            <w:pStyle w:val="TOC2"/>
+            <w:tabs>
+              <w:tab w:val="right" w:leader="dot" w:pos="9350"/>
+            </w:tabs>
+            <w:rPr>
+              <w:noProof/>
+              <w:sz w:val="16"/>
+              <w:szCs w:val="16"/>
+            </w:rPr>
+          </w:pPr>
+          <w:hyperlink w:anchor="_Toc133489281" w:history="1">
+            <w:r>
+              <w:rPr>
+                <w:rStyle w:val="Hyperlink"/>
+                <w:noProof/>
+                <w:sz w:val="16"/>
+                <w:szCs w:val="16"/>
+              </w:rPr>
+              <w:t>Theorem 5.5</w:t>
+            </w:r>
+            <w:r>
+              <w:rPr>
+                <w:noProof/>
+                <w:webHidden/>
+                <w:sz w:val="16"/>
+                <w:szCs w:val="16"/>
+              </w:rPr>
+              <w:tab/>
+            </w:r>
+            <w:r>
+              <w:rPr>
+                <w:noProof/>
+                <w:webHidden/>
+                <w:sz w:val="16"/>
+                <w:szCs w:val="16"/>
+              </w:rPr>
+              <w:fldChar w:fldCharType="begin"/>
+            </w:r>
+            <w:r>
+              <w:rPr>
+                <w:noProof/>
+                <w:webHidden/>
+                <w:sz w:val="16"/>
+                <w:szCs w:val="16"/>
+              </w:rPr>
+              <w:instrText xml:space="preserve"> PAGEREF _Toc133489281 \h </w:instrText>
+            </w:r>
+            <w:r>
+              <w:rPr>
+                <w:noProof/>
+                <w:webHidden/>
+                <w:sz w:val="16"/>
+                <w:szCs w:val="16"/>
+              </w:rPr>
+            </w:r>
+            <w:r>
+              <w:rPr>
+                <w:noProof/>
+                <w:webHidden/>
+                <w:sz w:val="16"/>
+                <w:szCs w:val="16"/>
+              </w:rPr>
+              <w:fldChar w:fldCharType="separate"/>
+            </w:r>
+            <w:r>
+              <w:rPr>
+                <w:noProof/>
+                <w:webHidden/>
+                <w:sz w:val="16"/>
+                <w:szCs w:val="16"/>
+              </w:rPr>
+              <w:t>10</w:t>
+            </w:r>
+            <w:r>
+              <w:rPr>
+                <w:noProof/>
+                <w:webHidden/>
+                <w:sz w:val="16"/>
+                <w:szCs w:val="16"/>
+              </w:rPr>
+              <w:fldChar w:fldCharType="end"/>
+            </w:r>
+          </w:hyperlink>
+        </w:p>
+        <w:p>
+          <w:pPr>
+            <w:pStyle w:val="TOC2"/>
+            <w:tabs>
+              <w:tab w:val="right" w:leader="dot" w:pos="9350"/>
+            </w:tabs>
+            <w:rPr>
+              <w:noProof/>
+              <w:sz w:val="16"/>
+              <w:szCs w:val="16"/>
+            </w:rPr>
+          </w:pPr>
+          <w:hyperlink w:anchor="_Toc133489282" w:history="1">
+            <w:r>
+              <w:rPr>
+                <w:rStyle w:val="Hyperlink"/>
+                <w:noProof/>
+                <w:sz w:val="16"/>
+                <w:szCs w:val="16"/>
+              </w:rPr>
+              <w:t>Theorem 5.6</w:t>
+            </w:r>
+            <w:r>
+              <w:rPr>
+                <w:noProof/>
+                <w:webHidden/>
+                <w:sz w:val="16"/>
+                <w:szCs w:val="16"/>
+              </w:rPr>
+              <w:tab/>
+            </w:r>
+            <w:r>
+              <w:rPr>
+                <w:noProof/>
+                <w:webHidden/>
+                <w:sz w:val="16"/>
+                <w:szCs w:val="16"/>
+              </w:rPr>
+              <w:fldChar w:fldCharType="begin"/>
+            </w:r>
+            <w:r>
+              <w:rPr>
+                <w:noProof/>
+                <w:webHidden/>
+                <w:sz w:val="16"/>
+                <w:szCs w:val="16"/>
+              </w:rPr>
+              <w:instrText xml:space="preserve"> PAGEREF _Toc133489282 \h </w:instrText>
+            </w:r>
+            <w:r>
+              <w:rPr>
+                <w:noProof/>
+                <w:webHidden/>
+                <w:sz w:val="16"/>
+                <w:szCs w:val="16"/>
+              </w:rPr>
+            </w:r>
+            <w:r>
+              <w:rPr>
+                <w:noProof/>
+                <w:webHidden/>
+                <w:sz w:val="16"/>
+                <w:szCs w:val="16"/>
+              </w:rPr>
+              <w:fldChar w:fldCharType="separate"/>
+            </w:r>
+            <w:r>
+              <w:rPr>
+                <w:noProof/>
+                <w:webHidden/>
+                <w:sz w:val="16"/>
+                <w:szCs w:val="16"/>
+              </w:rPr>
+              <w:t>10</w:t>
+            </w:r>
+            <w:r>
+              <w:rPr>
+                <w:noProof/>
+                <w:webHidden/>
+                <w:sz w:val="16"/>
+                <w:szCs w:val="16"/>
+              </w:rPr>
+              <w:fldChar w:fldCharType="end"/>
+            </w:r>
+          </w:hyperlink>
+        </w:p>
+        <w:p>
+          <w:pPr>
+            <w:pStyle w:val="TOC2"/>
+            <w:tabs>
+              <w:tab w:val="right" w:leader="dot" w:pos="9350"/>
+            </w:tabs>
+            <w:rPr>
+              <w:noProof/>
+              <w:sz w:val="16"/>
+              <w:szCs w:val="16"/>
+            </w:rPr>
+          </w:pPr>
+          <w:hyperlink w:anchor="_Toc133489283" w:history="1">
+            <w:r>
+              <w:rPr>
+                <w:rStyle w:val="Hyperlink"/>
+                <w:noProof/>
+                <w:sz w:val="16"/>
+                <w:szCs w:val="16"/>
+              </w:rPr>
+              <w:t>Theorem 5.7</w:t>
+            </w:r>
+            <w:r>
+              <w:rPr>
+                <w:noProof/>
+                <w:webHidden/>
+                <w:sz w:val="16"/>
+                <w:szCs w:val="16"/>
+              </w:rPr>
+              <w:tab/>
+            </w:r>
+            <w:r>
+              <w:rPr>
+                <w:noProof/>
+                <w:webHidden/>
+                <w:sz w:val="16"/>
+                <w:szCs w:val="16"/>
+              </w:rPr>
+              <w:fldChar w:fldCharType="begin"/>
+            </w:r>
+            <w:r>
+              <w:rPr>
+                <w:noProof/>
+                <w:webHidden/>
+                <w:sz w:val="16"/>
+                <w:szCs w:val="16"/>
+              </w:rPr>
+              <w:instrText xml:space="preserve"> PAGEREF _Toc133489283 \h </w:instrText>
+            </w:r>
+            <w:r>
+              <w:rPr>
+                <w:noProof/>
+                <w:webHidden/>
+                <w:sz w:val="16"/>
+                <w:szCs w:val="16"/>
+              </w:rPr>
+            </w:r>
+            <w:r>
+              <w:rPr>
+                <w:noProof/>
+                <w:webHidden/>
+                <w:sz w:val="16"/>
+                <w:szCs w:val="16"/>
+              </w:rPr>
+              <w:fldChar w:fldCharType="separate"/>
+            </w:r>
+            <w:r>
+              <w:rPr>
+                <w:noProof/>
+                <w:webHidden/>
+                <w:sz w:val="16"/>
+                <w:szCs w:val="16"/>
+              </w:rPr>
+              <w:t>10</w:t>
+            </w:r>
+            <w:r>
+              <w:rPr>
+                <w:noProof/>
+                <w:webHidden/>
+                <w:sz w:val="16"/>
+                <w:szCs w:val="16"/>
+              </w:rPr>
+              <w:fldChar w:fldCharType="end"/>
+            </w:r>
+          </w:hyperlink>
+        </w:p>
+        <w:p>
+          <w:r>
+            <w:rPr>
+              <w:b/>
+              <w:bCs/>
+              <w:noProof/>
+              <w:sz w:val="16"/>
+              <w:szCs w:val="16"/>
+            </w:rPr>
+            <w:fldChar w:fldCharType="end"/>
+          </w:r>
+        </w:p>
+      </w:sdtContent>
+    </w:sdt>
+    <w:p>
+      <w:pPr>
         <w:rPr>
           <w:b/>
           <w:bCs/>
         </w:rPr>
       </w:pPr>
-      <w:r>
-        <w:rPr>
-          <w:b/>
-          <w:bCs/>
-        </w:rPr>
-        <w:br w:type="page"/>
-      </w:r>
     </w:p>
     <w:p>
       <w:pPr>
         <w:pStyle w:val="Heading1"/>
       </w:pPr>
+      <w:bookmarkStart w:id="0" w:name="_Toc133489246"/>
       <w:r>
         <w:lastRenderedPageBreak/>
         <w:t>Chapter 3</w:t>
       </w:r>
-    </w:p>
-    <w:p>
-      <w:pPr>
+      <w:bookmarkEnd w:id="0"/>
+    </w:p>
+    <w:p>
+      <w:pPr>
+        <w:pStyle w:val="Heading2"/>
+      </w:pPr>
+      <w:bookmarkStart w:id="1" w:name="_Toc133489247"/>
+      <w:r>
+        <w:t>Definition 3.7:</w:t>
+      </w:r>
+      <w:bookmarkEnd w:id="1"/>
+    </w:p>
+    <w:p>
+      <w:pPr>
+        <w:pStyle w:val="ListParagraph"/>
+        <w:numPr>
+          <w:ilvl w:val="0"/>
+          <w:numId w:val="1"/>
+        </w:numPr>
         <w:tabs>
           <w:tab w:val="left" w:pos="5184"/>
         </w:tabs>
-        <w:rPr>
-          <w:b/>
-          <w:bCs/>
-        </w:rPr>
-      </w:pPr>
-      <w:r>
-        <w:rPr>
-          <w:b/>
-          <w:bCs/>
-        </w:rPr>
-        <w:t>Definition 3.7:</w:t>
-      </w:r>
-    </w:p>
-    <w:p>
-      <w:pPr>
-        <w:tabs>
-          <w:tab w:val="left" w:pos="5184"/>
-        </w:tabs>
-      </w:pPr>
-      <w:r>
-        <w:t xml:space="preserve">A random variable Y is said to have a binomial distribution based on n trials with success probability p if and only </w:t>
-      </w:r>
-      <w:r>
-        <w:t>if.</w:t>
+      </w:pPr>
+      <w:r>
+        <w:t>A random variable Y is said to have a binomial distribution based on n trials with success probability p if and only if.</w:t>
       </w:r>
     </w:p>
     <w:p>
@@ -314,26 +3680,27 @@
     </w:p>
     <w:p>
       <w:pPr>
-        <w:tabs>
-          <w:tab w:val="left" w:pos="5184"/>
-        </w:tabs>
+        <w:pStyle w:val="Heading2"/>
         <w:rPr>
           <w:rFonts w:eastAsiaTheme="minorEastAsia"/>
-          <w:b/>
-          <w:bCs/>
         </w:rPr>
       </w:pPr>
+      <w:bookmarkStart w:id="2" w:name="_Toc133489248"/>
       <w:r>
         <w:rPr>
           <w:rFonts w:eastAsiaTheme="minorEastAsia"/>
-          <w:b/>
-          <w:bCs/>
         </w:rPr>
         <w:t>Theorem 3.7:</w:t>
       </w:r>
-    </w:p>
-    <w:p>
-      <w:pPr>
+      <w:bookmarkEnd w:id="2"/>
+    </w:p>
+    <w:p>
+      <w:pPr>
+        <w:pStyle w:val="ListParagraph"/>
+        <w:numPr>
+          <w:ilvl w:val="0"/>
+          <w:numId w:val="1"/>
+        </w:numPr>
         <w:tabs>
           <w:tab w:val="left" w:pos="5184"/>
         </w:tabs>
@@ -347,6 +3714,17 @@
       <w:r>
         <w:br/>
       </w:r>
+    </w:p>
+    <w:p>
+      <w:pPr>
+        <w:tabs>
+          <w:tab w:val="left" w:pos="5184"/>
+        </w:tabs>
+        <w:ind w:left="360"/>
+        <w:rPr>
+          <w:rFonts w:eastAsiaTheme="minorEastAsia"/>
+        </w:rPr>
+      </w:pPr>
       <m:oMathPara>
         <m:oMath>
           <m:r>
@@ -410,26 +3788,27 @@
     </w:p>
     <w:p>
       <w:pPr>
-        <w:tabs>
-          <w:tab w:val="left" w:pos="5184"/>
-        </w:tabs>
+        <w:pStyle w:val="Heading2"/>
         <w:rPr>
           <w:rFonts w:eastAsiaTheme="minorEastAsia"/>
-          <w:b/>
-          <w:bCs/>
         </w:rPr>
       </w:pPr>
+      <w:bookmarkStart w:id="3" w:name="_Toc133489249"/>
       <w:r>
         <w:rPr>
           <w:rFonts w:eastAsiaTheme="minorEastAsia"/>
-          <w:b/>
-          <w:bCs/>
         </w:rPr>
         <w:t>Definition 3.8:</w:t>
       </w:r>
-    </w:p>
-    <w:p>
-      <w:pPr>
+      <w:bookmarkEnd w:id="3"/>
+    </w:p>
+    <w:p>
+      <w:pPr>
+        <w:pStyle w:val="ListParagraph"/>
+        <w:numPr>
+          <w:ilvl w:val="0"/>
+          <w:numId w:val="1"/>
+        </w:numPr>
         <w:tabs>
           <w:tab w:val="left" w:pos="5184"/>
         </w:tabs>
@@ -539,35 +3918,35 @@
     </w:p>
     <w:p>
       <w:pPr>
+        <w:pStyle w:val="Heading2"/>
+        <w:rPr>
+          <w:rFonts w:eastAsiaTheme="minorEastAsia"/>
+        </w:rPr>
+      </w:pPr>
+      <w:bookmarkStart w:id="4" w:name="_Toc133489250"/>
+      <w:r>
+        <w:rPr>
+          <w:rFonts w:eastAsiaTheme="minorEastAsia"/>
+        </w:rPr>
+        <w:t>Theorem 3.8:</w:t>
+      </w:r>
+      <w:bookmarkEnd w:id="4"/>
+    </w:p>
+    <w:p>
+      <w:pPr>
+        <w:pStyle w:val="ListParagraph"/>
+        <w:numPr>
+          <w:ilvl w:val="0"/>
+          <w:numId w:val="1"/>
+        </w:numPr>
         <w:tabs>
           <w:tab w:val="left" w:pos="5184"/>
         </w:tabs>
-        <w:rPr>
-          <w:rFonts w:eastAsiaTheme="minorEastAsia"/>
-          <w:b/>
-          <w:bCs/>
-        </w:rPr>
-      </w:pPr>
-      <w:r>
-        <w:rPr>
-          <w:rFonts w:eastAsiaTheme="minorEastAsia"/>
-          <w:b/>
-          <w:bCs/>
-        </w:rPr>
-        <w:t>Theorem 3.8:</w:t>
-      </w:r>
-    </w:p>
-    <w:p>
-      <w:pPr>
-        <w:tabs>
-          <w:tab w:val="left" w:pos="5184"/>
-        </w:tabs>
       </w:pPr>
       <w:r>
         <w:rPr>
           <w:rFonts w:eastAsiaTheme="minorEastAsia"/>
         </w:rPr>
-        <w:br/>
         <w:t xml:space="preserve"> </w:t>
       </w:r>
       <w:r>
@@ -797,6 +4176,22 @@
     </w:p>
     <w:p>
       <w:pPr>
+        <w:pStyle w:val="Heading2"/>
+        <w:rPr>
+          <w:rFonts w:eastAsiaTheme="minorEastAsia"/>
+        </w:rPr>
+      </w:pPr>
+      <w:bookmarkStart w:id="5" w:name="_Toc133489251"/>
+      <w:r>
+        <w:rPr>
+          <w:rFonts w:eastAsiaTheme="minorEastAsia"/>
+        </w:rPr>
+        <w:t>Theorem 3.11</w:t>
+      </w:r>
+      <w:bookmarkEnd w:id="5"/>
+    </w:p>
+    <w:p>
+      <w:pPr>
         <w:tabs>
           <w:tab w:val="left" w:pos="5184"/>
         </w:tabs>
@@ -804,34 +4199,20 @@
           <w:rFonts w:eastAsiaTheme="minorEastAsia"/>
         </w:rPr>
       </w:pPr>
-      <w:r>
-        <w:rPr>
-          <w:rFonts w:eastAsiaTheme="minorEastAsia"/>
-        </w:rPr>
-        <w:t>Theorem 3.11</w:t>
-      </w:r>
-    </w:p>
-    <w:p>
-      <w:pPr>
+    </w:p>
+    <w:p>
+      <w:pPr>
+        <w:pStyle w:val="ListParagraph"/>
+        <w:numPr>
+          <w:ilvl w:val="0"/>
+          <w:numId w:val="1"/>
+        </w:numPr>
         <w:tabs>
           <w:tab w:val="left" w:pos="5184"/>
         </w:tabs>
-        <w:rPr>
-          <w:rFonts w:eastAsiaTheme="minorEastAsia"/>
-        </w:rPr>
-      </w:pPr>
-    </w:p>
-    <w:p>
-      <w:pPr>
-        <w:tabs>
-          <w:tab w:val="left" w:pos="5184"/>
-        </w:tabs>
-      </w:pPr>
-      <w:r>
-        <w:t>Chebyshev’s</w:t>
-      </w:r>
-      <w:r>
-        <w:t xml:space="preserve"> Theorem Let Y be a random variable with mean µ and finite variance σ2. Then, for any constant k &gt; 0,</w:t>
+      </w:pPr>
+      <w:r>
+        <w:t>Chebyshev’s Theorem Let Y be a random variable with mean µ and finite variance σ2. Then, for any constant k &gt; 0,</w:t>
       </w:r>
     </w:p>
     <w:p>
@@ -1100,34 +4481,48 @@
     </w:p>
     <w:p>
       <w:pPr>
+        <w:rPr>
+          <w:rFonts w:eastAsiaTheme="minorEastAsia"/>
+        </w:rPr>
+      </w:pPr>
+    </w:p>
+    <w:p>
+      <w:pPr>
+        <w:pStyle w:val="Heading1"/>
+      </w:pPr>
+      <w:bookmarkStart w:id="6" w:name="_Toc133489252"/>
+      <w:r>
+        <w:lastRenderedPageBreak/>
+        <w:t>Chapter 4</w:t>
+      </w:r>
+      <w:bookmarkEnd w:id="6"/>
+    </w:p>
+    <w:p>
+      <w:pPr>
+        <w:pStyle w:val="Heading2"/>
+      </w:pPr>
+      <w:bookmarkStart w:id="7" w:name="_Toc133489253"/>
+      <w:r>
+        <w:t>Definition 4.1</w:t>
+      </w:r>
+      <w:bookmarkEnd w:id="7"/>
+    </w:p>
+    <w:p>
+      <w:pPr>
+        <w:pStyle w:val="ListParagraph"/>
+        <w:numPr>
+          <w:ilvl w:val="0"/>
+          <w:numId w:val="1"/>
+        </w:numPr>
         <w:tabs>
           <w:tab w:val="left" w:pos="5184"/>
         </w:tabs>
-        <w:rPr>
-          <w:rFonts w:eastAsiaTheme="minorEastAsia"/>
-        </w:rPr>
-      </w:pPr>
-    </w:p>
-    <w:p>
-      <w:pPr>
-        <w:rPr>
-          <w:rFonts w:eastAsiaTheme="minorEastAsia"/>
-        </w:rPr>
-      </w:pPr>
-      <w:r>
-        <w:rPr>
-          <w:rFonts w:eastAsiaTheme="minorEastAsia"/>
-        </w:rPr>
-        <w:br w:type="page"/>
-      </w:r>
-    </w:p>
-    <w:p>
-      <w:pPr>
-        <w:pStyle w:val="Heading1"/>
-      </w:pPr>
-      <w:r>
-        <w:lastRenderedPageBreak/>
-        <w:t>Chapter 4</w:t>
+      </w:pPr>
+      <w:r>
+        <w:t>Let Y denote any random variable. The distribution function of Y, denoted by F(y), is such that F(y) = P (Y ≤ y) for −∞ &lt; y &lt; ∞.</w:t>
+      </w:r>
+      <w:r>
+        <w:tab/>
       </w:r>
     </w:p>
     <w:p>
@@ -1136,8 +4531,26 @@
           <w:tab w:val="left" w:pos="5184"/>
         </w:tabs>
       </w:pPr>
-      <w:r>
-        <w:t>Definition 4.1</w:t>
+    </w:p>
+    <w:p>
+      <w:pPr>
+        <w:pStyle w:val="Heading2"/>
+      </w:pPr>
+      <w:bookmarkStart w:id="8" w:name="_Toc133489254"/>
+      <w:r>
+        <w:t>Theorem 4.1</w:t>
+      </w:r>
+      <w:bookmarkEnd w:id="8"/>
+    </w:p>
+    <w:p>
+      <w:pPr>
+        <w:tabs>
+          <w:tab w:val="left" w:pos="5184"/>
+        </w:tabs>
+        <w:ind w:left="720"/>
+      </w:pPr>
+      <w:r>
+        <w:t>Properties of a Distribution function:</w:t>
       </w:r>
     </w:p>
     <w:p>
@@ -1148,50 +4561,7 @@
         <w:ind w:left="1440"/>
       </w:pPr>
       <w:r>
-        <w:t xml:space="preserve">Let Y denote any random variable. The distribution function of </w:t>
-      </w:r>
-      <w:r>
-        <w:t>Y,</w:t>
-      </w:r>
-      <w:r>
-        <w:t xml:space="preserve"> denoted by F(y), is such that F(y) = </w:t>
-      </w:r>
-      <w:r>
-        <w:t>P (</w:t>
-      </w:r>
-      <w:r>
-        <w:t>Y ≤ y) for −∞ &lt; y &lt; ∞.</w:t>
-      </w:r>
-      <w:r>
-        <w:tab/>
-      </w:r>
-    </w:p>
-    <w:p>
-      <w:pPr>
-        <w:tabs>
-          <w:tab w:val="left" w:pos="5184"/>
-        </w:tabs>
-      </w:pPr>
-    </w:p>
-    <w:p>
-      <w:pPr>
-        <w:tabs>
-          <w:tab w:val="left" w:pos="5184"/>
-        </w:tabs>
-      </w:pPr>
-      <w:r>
-        <w:t>Theorem 4.1</w:t>
-      </w:r>
-    </w:p>
-    <w:p>
-      <w:pPr>
-        <w:tabs>
-          <w:tab w:val="left" w:pos="5184"/>
-        </w:tabs>
-        <w:ind w:left="720"/>
-      </w:pPr>
-      <w:r>
-        <w:t>Properties of a Distribution function:</w:t>
+        <w:t xml:space="preserve">F(y)is a distribution function, then 1. F (−∞) ≡ Lim y→−∞F(y) = 0. </w:t>
       </w:r>
     </w:p>
     <w:p>
@@ -1202,13 +4572,7 @@
         <w:ind w:left="1440"/>
       </w:pPr>
       <w:r>
-        <w:t xml:space="preserve">F(y)is a distribution function, then 1. </w:t>
-      </w:r>
-      <w:r>
-        <w:t>F (</w:t>
-      </w:r>
-      <w:r>
-        <w:t xml:space="preserve">−∞) ≡ Lim y→−∞F(y) = 0. </w:t>
+        <w:t xml:space="preserve">2. F (∞) ≡ Lim y→∞ F(y) = 1. </w:t>
       </w:r>
     </w:p>
     <w:p>
@@ -1219,13 +4583,7 @@
         <w:ind w:left="1440"/>
       </w:pPr>
       <w:r>
-        <w:t xml:space="preserve">2. </w:t>
-      </w:r>
-      <w:r>
-        <w:t>F (</w:t>
-      </w:r>
-      <w:r>
-        <w:t xml:space="preserve">∞) ≡ Lim y→∞ F(y) = 1. </w:t>
+        <w:t>3. F(y) is a nondecreasing function of y. [If y1 and y2 are any values such that y1 &lt; y2, then F(y1) ≤ F(y2).</w:t>
       </w:r>
     </w:p>
     <w:p>
@@ -1233,18 +4591,32 @@
         <w:tabs>
           <w:tab w:val="left" w:pos="5184"/>
         </w:tabs>
-        <w:ind w:left="1440"/>
-      </w:pPr>
-      <w:r>
-        <w:t>3. F(y) is a nondecreasing function of y. [If y1 and y2 are any values such that y1 &lt; y2, then F(y1) ≤ F(y2).</w:t>
-      </w:r>
-    </w:p>
-    <w:p>
-      <w:pPr>
+      </w:pPr>
+    </w:p>
+    <w:p>
+      <w:pPr>
+        <w:pStyle w:val="Heading2"/>
+      </w:pPr>
+      <w:bookmarkStart w:id="9" w:name="_Toc133489255"/>
+      <w:r>
+        <w:t>Definition 4.2</w:t>
+      </w:r>
+      <w:bookmarkEnd w:id="9"/>
+    </w:p>
+    <w:p>
+      <w:pPr>
+        <w:pStyle w:val="ListParagraph"/>
+        <w:numPr>
+          <w:ilvl w:val="0"/>
+          <w:numId w:val="1"/>
+        </w:numPr>
         <w:tabs>
           <w:tab w:val="left" w:pos="5184"/>
         </w:tabs>
       </w:pPr>
+      <w:r>
+        <w:t>A random variable Y with distribution function F(y) is said to be continuous if F(y) is continuous, for −∞ &lt; y &lt; ∞</w:t>
+      </w:r>
     </w:p>
     <w:p>
       <w:pPr>
@@ -1252,53 +4624,30 @@
           <w:tab w:val="left" w:pos="5184"/>
         </w:tabs>
       </w:pPr>
-      <w:r>
-        <w:t>Definition 4.2</w:t>
-      </w:r>
-    </w:p>
-    <w:p>
-      <w:pPr>
+    </w:p>
+    <w:p>
+      <w:pPr>
+        <w:pStyle w:val="Heading2"/>
+      </w:pPr>
+      <w:bookmarkStart w:id="10" w:name="_Toc133489256"/>
+      <w:r>
+        <w:t>Definition 4.3</w:t>
+      </w:r>
+      <w:bookmarkEnd w:id="10"/>
+    </w:p>
+    <w:p>
+      <w:pPr>
+        <w:pStyle w:val="ListParagraph"/>
+        <w:numPr>
+          <w:ilvl w:val="0"/>
+          <w:numId w:val="1"/>
+        </w:numPr>
         <w:tabs>
           <w:tab w:val="left" w:pos="5184"/>
         </w:tabs>
-        <w:ind w:left="720"/>
-      </w:pPr>
-      <w:r>
-        <w:t>A random variable Y with distribution function F(y) is said to be continuous if F(y) is continuous, for −∞ &lt; y &lt; ∞</w:t>
-      </w:r>
-    </w:p>
-    <w:p>
-      <w:pPr>
-        <w:tabs>
-          <w:tab w:val="left" w:pos="5184"/>
-        </w:tabs>
-      </w:pPr>
-    </w:p>
-    <w:p>
-      <w:pPr>
-        <w:tabs>
-          <w:tab w:val="left" w:pos="5184"/>
-        </w:tabs>
-      </w:pPr>
-      <w:r>
-        <w:t>Definition 4.3</w:t>
-      </w:r>
-    </w:p>
-    <w:p>
-      <w:pPr>
-        <w:tabs>
-          <w:tab w:val="left" w:pos="5184"/>
-        </w:tabs>
-        <w:ind w:left="720"/>
-      </w:pPr>
-      <w:r>
-        <w:t xml:space="preserve">Let F(y) be the distribution function for a continuous random variable </w:t>
-      </w:r>
-      <w:r>
-        <w:t>Y.</w:t>
-      </w:r>
-      <w:r>
-        <w:t xml:space="preserve"> Then f (y), given by</w:t>
+      </w:pPr>
+      <w:r>
+        <w:t>Let F(y) be the distribution function for a continuous random variable Y. Then f (y), given by</w:t>
       </w:r>
     </w:p>
     <w:p>
@@ -1401,26 +4750,32 @@
         <w:ind w:left="720"/>
       </w:pPr>
       <w:r>
-        <w:t xml:space="preserve"> </w:t>
-      </w:r>
-      <w:r>
-        <w:t>Wherever</w:t>
-      </w:r>
-      <w:r>
-        <w:t xml:space="preserve"> the derivative exists, is called the probability density function for the random variable </w:t>
-      </w:r>
-      <w:r>
-        <w:t>Y.</w:t>
-      </w:r>
-    </w:p>
-    <w:p>
-      <w:pPr>
+        <w:t xml:space="preserve"> Wherever the derivative exists, is called the probability density function for the random variable Y.</w:t>
+      </w:r>
+    </w:p>
+    <w:p>
+      <w:pPr>
+        <w:pStyle w:val="Heading2"/>
+      </w:pPr>
+      <w:bookmarkStart w:id="11" w:name="_Toc133489257"/>
+      <w:r>
+        <w:t>Theorem 4.2</w:t>
+      </w:r>
+      <w:bookmarkEnd w:id="11"/>
+    </w:p>
+    <w:p>
+      <w:pPr>
+        <w:pStyle w:val="ListParagraph"/>
+        <w:numPr>
+          <w:ilvl w:val="0"/>
+          <w:numId w:val="1"/>
+        </w:numPr>
         <w:tabs>
           <w:tab w:val="left" w:pos="5184"/>
         </w:tabs>
       </w:pPr>
       <w:r>
-        <w:t>Theorem 4.2</w:t>
+        <w:t xml:space="preserve">Properties of a Density Function If f (y)is a density function for a continuous random variable, then. </w:t>
       </w:r>
     </w:p>
     <w:p>
@@ -1431,13 +4786,7 @@
         <w:ind w:left="720"/>
       </w:pPr>
       <w:r>
-        <w:t xml:space="preserve">Properties of a Density Function If f (y)is a density function for a continuous random variable, </w:t>
-      </w:r>
-      <w:r>
-        <w:t>then.</w:t>
-      </w:r>
-      <w:r>
-        <w:t xml:space="preserve"> </w:t>
+        <w:t xml:space="preserve">1. f (y) ≥ 0 for all y, −∞ &lt; y &lt; ∞. </w:t>
       </w:r>
     </w:p>
     <w:p>
@@ -1448,7 +4797,61 @@
         <w:ind w:left="720"/>
       </w:pPr>
       <w:r>
-        <w:t xml:space="preserve">1. f (y) ≥ 0 for all y, −∞ &lt; y &lt; ∞. </w:t>
+        <w:t>2. # ∞ −∞ f (y) dy = 1</w:t>
+      </w:r>
+    </w:p>
+    <w:p>
+      <w:pPr>
+        <w:tabs>
+          <w:tab w:val="left" w:pos="5184"/>
+        </w:tabs>
+      </w:pPr>
+    </w:p>
+    <w:p>
+      <w:pPr>
+        <w:tabs>
+          <w:tab w:val="left" w:pos="5184"/>
+        </w:tabs>
+      </w:pPr>
+    </w:p>
+    <w:p>
+      <w:pPr>
+        <w:tabs>
+          <w:tab w:val="left" w:pos="5184"/>
+        </w:tabs>
+      </w:pPr>
+    </w:p>
+    <w:p>
+      <w:pPr>
+        <w:tabs>
+          <w:tab w:val="left" w:pos="5184"/>
+        </w:tabs>
+      </w:pPr>
+    </w:p>
+    <w:p>
+      <w:pPr>
+        <w:pStyle w:val="Heading2"/>
+      </w:pPr>
+      <w:bookmarkStart w:id="12" w:name="_Toc133489258"/>
+      <w:r>
+        <w:lastRenderedPageBreak/>
+        <w:t>Definition 4.4</w:t>
+      </w:r>
+      <w:bookmarkEnd w:id="12"/>
+    </w:p>
+    <w:p>
+      <w:pPr>
+        <w:pStyle w:val="ListParagraph"/>
+        <w:numPr>
+          <w:ilvl w:val="0"/>
+          <w:numId w:val="1"/>
+        </w:numPr>
+        <w:tabs>
+          <w:tab w:val="left" w:pos="5184"/>
+        </w:tabs>
+      </w:pPr>
+      <w:r>
+        <w:t>Let Y denote any random variable. If 0 &lt; p &lt; 1, the pth quantile of Y, denoted by φp, is the smallest value such that P (Y ≤ φq) = F(φp) ≥ p. If Y is continuous, φp is the smallest value such that F(φp) = P (Y ≤ φp) = p. Some prefer to call φp the 100pth percentile of Y.</w:t>
       </w:r>
     </w:p>
     <w:p>
@@ -1458,95 +4861,30 @@
         </w:tabs>
         <w:ind w:left="720"/>
       </w:pPr>
-      <w:r>
-        <w:t>2. # ∞ −∞ f (y) dy = 1</w:t>
-      </w:r>
-    </w:p>
-    <w:p>
-      <w:pPr>
+    </w:p>
+    <w:p>
+      <w:pPr>
+        <w:pStyle w:val="Heading2"/>
+      </w:pPr>
+      <w:bookmarkStart w:id="13" w:name="_Toc133489259"/>
+      <w:r>
+        <w:t>Theorem 4.3</w:t>
+      </w:r>
+      <w:bookmarkEnd w:id="13"/>
+    </w:p>
+    <w:p>
+      <w:pPr>
+        <w:pStyle w:val="ListParagraph"/>
+        <w:numPr>
+          <w:ilvl w:val="0"/>
+          <w:numId w:val="1"/>
+        </w:numPr>
         <w:tabs>
           <w:tab w:val="left" w:pos="5184"/>
         </w:tabs>
       </w:pPr>
-    </w:p>
-    <w:p>
-      <w:pPr>
-        <w:tabs>
-          <w:tab w:val="left" w:pos="5184"/>
-        </w:tabs>
-      </w:pPr>
-      <w:r>
-        <w:t>Definition 4.4</w:t>
-      </w:r>
-    </w:p>
-    <w:p>
-      <w:pPr>
-        <w:tabs>
-          <w:tab w:val="left" w:pos="5184"/>
-        </w:tabs>
-        <w:ind w:left="720"/>
-      </w:pPr>
-      <w:r>
-        <w:t xml:space="preserve">Let Y denote any random variable. If 0 &lt; p &lt; 1, the pth quantile of </w:t>
-      </w:r>
-      <w:r>
-        <w:t>Y,</w:t>
-      </w:r>
-      <w:r>
-        <w:t xml:space="preserve"> denoted by φp, is the smallest value such that </w:t>
-      </w:r>
-      <w:r>
-        <w:t>P (</w:t>
-      </w:r>
-      <w:r>
-        <w:t>Y ≤ φ</w:t>
-      </w:r>
-      <w:r>
-        <w:t>q)</w:t>
-      </w:r>
-      <w:r>
-        <w:t xml:space="preserve"> = F(φp) ≥ p. If Y is continuous, φp is the smallest value such that F(φp) = </w:t>
-      </w:r>
-      <w:r>
-        <w:t>P (</w:t>
-      </w:r>
-      <w:r>
-        <w:t xml:space="preserve">Y ≤ φp) = p. Some prefer to call φp the 100pth percentile of </w:t>
-      </w:r>
-      <w:r>
-        <w:t>Y.</w:t>
-      </w:r>
-    </w:p>
-    <w:p>
-      <w:pPr>
-        <w:tabs>
-          <w:tab w:val="left" w:pos="5184"/>
-        </w:tabs>
-        <w:ind w:left="720"/>
-      </w:pPr>
-    </w:p>
-    <w:p>
-      <w:pPr>
-        <w:tabs>
-          <w:tab w:val="left" w:pos="5184"/>
-        </w:tabs>
-      </w:pPr>
-      <w:r>
-        <w:t>Theorem 4.3</w:t>
-      </w:r>
-    </w:p>
-    <w:p>
-      <w:pPr>
-        <w:tabs>
-          <w:tab w:val="left" w:pos="5184"/>
-        </w:tabs>
-        <w:ind w:left="720"/>
-      </w:pPr>
-      <w:r>
-        <w:t xml:space="preserve">If the random variable Y has density function f (y) and a &lt; b, then the probability that Y falls in the interval [a, b] </w:t>
-      </w:r>
-      <w:r>
-        <w:t>is.</w:t>
+      <w:r>
+        <w:t>If the random variable Y has density function f (y) and a &lt; b, then the probability that Y falls in the interval [a, b] is.</w:t>
       </w:r>
     </w:p>
     <w:p>
@@ -1631,32 +4969,33 @@
     </w:p>
     <w:p>
       <w:pPr>
-        <w:tabs>
-          <w:tab w:val="left" w:pos="5184"/>
-        </w:tabs>
+        <w:pStyle w:val="Heading2"/>
         <w:rPr>
           <w:rFonts w:eastAsiaTheme="minorEastAsia"/>
         </w:rPr>
       </w:pPr>
+      <w:bookmarkStart w:id="14" w:name="_Toc133489260"/>
       <w:r>
         <w:rPr>
           <w:rFonts w:eastAsiaTheme="minorEastAsia"/>
         </w:rPr>
         <w:t>Definition 4.5</w:t>
       </w:r>
-    </w:p>
-    <w:p>
-      <w:pPr>
+      <w:bookmarkEnd w:id="14"/>
+    </w:p>
+    <w:p>
+      <w:pPr>
+        <w:pStyle w:val="ListParagraph"/>
+        <w:numPr>
+          <w:ilvl w:val="0"/>
+          <w:numId w:val="1"/>
+        </w:numPr>
         <w:tabs>
           <w:tab w:val="left" w:pos="5184"/>
         </w:tabs>
-        <w:ind w:left="720"/>
-      </w:pPr>
-      <w:r>
-        <w:t xml:space="preserve">The expected value of a continuous random variable Y </w:t>
-      </w:r>
-      <w:r>
-        <w:t>is.</w:t>
+      </w:pPr>
+      <w:r>
+        <w:t>The expected value of a continuous random variable Y is.</w:t>
       </w:r>
       <w:r>
         <w:tab/>
@@ -1755,46 +5094,27 @@
     </w:p>
     <w:p>
       <w:pPr>
+        <w:pStyle w:val="Heading2"/>
+      </w:pPr>
+      <w:bookmarkStart w:id="15" w:name="_Toc133489261"/>
+      <w:r>
+        <w:t>Theorem 4.4</w:t>
+      </w:r>
+      <w:bookmarkEnd w:id="15"/>
+    </w:p>
+    <w:p>
+      <w:pPr>
+        <w:pStyle w:val="ListParagraph"/>
+        <w:numPr>
+          <w:ilvl w:val="0"/>
+          <w:numId w:val="1"/>
+        </w:numPr>
         <w:tabs>
           <w:tab w:val="left" w:pos="5184"/>
         </w:tabs>
       </w:pPr>
       <w:r>
-        <w:t>Theorem 4.4</w:t>
-      </w:r>
-    </w:p>
-    <w:p>
-      <w:pPr>
-        <w:tabs>
-          <w:tab w:val="left" w:pos="5184"/>
-        </w:tabs>
-        <w:ind w:left="720"/>
-      </w:pPr>
-      <w:r>
-        <w:t xml:space="preserve">Let </w:t>
-      </w:r>
-      <w:r>
-        <w:t>g (Y)</w:t>
-      </w:r>
-      <w:r>
-        <w:t xml:space="preserve"> be a function of </w:t>
-      </w:r>
-      <w:r>
-        <w:t>Y;</w:t>
-      </w:r>
-      <w:r>
-        <w:t xml:space="preserve"> then the expected value of </w:t>
-      </w:r>
-      <w:r>
-        <w:t>g (</w:t>
-      </w:r>
-      <w:proofErr w:type="gramStart"/>
-      <w:r>
-        <w:t>Y )</w:t>
-      </w:r>
-      <w:proofErr w:type="gramEnd"/>
-      <w:r>
-        <w:t xml:space="preserve"> is given by</w:t>
+        <w:t>Let g (Y) be a function of Y; then the expected value of g (Y ) is given by</w:t>
       </w:r>
     </w:p>
     <w:p>
@@ -1898,12 +5218,30 @@
     </w:p>
     <w:p>
       <w:pPr>
+        <w:pStyle w:val="Heading2"/>
+      </w:pPr>
+      <w:bookmarkStart w:id="16" w:name="_Toc133489262"/>
+      <w:r>
+        <w:t>Theorem 4.5</w:t>
+      </w:r>
+      <w:bookmarkEnd w:id="16"/>
+    </w:p>
+    <w:p>
+      <w:pPr>
+        <w:pStyle w:val="ListParagraph"/>
+        <w:numPr>
+          <w:ilvl w:val="0"/>
+          <w:numId w:val="1"/>
+        </w:numPr>
         <w:tabs>
           <w:tab w:val="left" w:pos="5184"/>
         </w:tabs>
       </w:pPr>
       <w:r>
-        <w:t>Theorem 4.5</w:t>
+        <w:t>Let c be a constant and let g (Y), g1(Y), g2(Y), . . ., gk (Y) be functions of a continuous random variable Y. Then the following results hold:</w:t>
+      </w:r>
+      <w:r>
+        <w:t xml:space="preserve"> </w:t>
       </w:r>
     </w:p>
     <w:p>
@@ -1914,46 +5252,7 @@
         <w:ind w:left="720"/>
       </w:pPr>
       <w:r>
-        <w:t xml:space="preserve">Let c be a constant and let </w:t>
-      </w:r>
-      <w:r>
-        <w:t>g (Y)</w:t>
-      </w:r>
-      <w:r>
-        <w:t>, g1(</w:t>
-      </w:r>
-      <w:r>
-        <w:t>Y)</w:t>
-      </w:r>
-      <w:r>
-        <w:t>, g2(</w:t>
-      </w:r>
-      <w:r>
-        <w:t>Y)</w:t>
-      </w:r>
-      <w:r>
-        <w:t xml:space="preserve">, </w:t>
-      </w:r>
-      <w:r>
-        <w:t>. . .,</w:t>
-      </w:r>
-      <w:r>
-        <w:t xml:space="preserve"> gk (</w:t>
-      </w:r>
-      <w:r>
-        <w:t>Y)</w:t>
-      </w:r>
-      <w:r>
-        <w:t xml:space="preserve"> be functions of a continuous random variable </w:t>
-      </w:r>
-      <w:r>
-        <w:t>Y.</w:t>
-      </w:r>
-      <w:r>
-        <w:t xml:space="preserve"> Then the following results hold:</w:t>
-      </w:r>
-      <w:r>
-        <w:t xml:space="preserve"> </w:t>
+        <w:t>1. E(c) = c.</w:t>
       </w:r>
     </w:p>
     <w:p>
@@ -1964,7 +5263,7 @@
         <w:ind w:left="720"/>
       </w:pPr>
       <w:r>
-        <w:t>1. E(c) = c.</w:t>
+        <w:t xml:space="preserve"> 2. E [cg (Y)] = cE [g (Y)]. </w:t>
       </w:r>
     </w:p>
     <w:p>
@@ -1975,19 +5274,7 @@
         <w:ind w:left="720"/>
       </w:pPr>
       <w:r>
-        <w:t xml:space="preserve"> 2. </w:t>
-      </w:r>
-      <w:r>
-        <w:t>E [cg (Y)</w:t>
-      </w:r>
-      <w:r>
-        <w:t xml:space="preserve">] = </w:t>
-      </w:r>
-      <w:r>
-        <w:t>cE [g (Y)</w:t>
-      </w:r>
-      <w:r>
-        <w:t xml:space="preserve">]. </w:t>
+        <w:t>3. E [g1(Y)+g2(Y)+· · ·+gk (Y)] = E [g1(Y)] +E [g2(Y)] +· · ·+E [gk (Y)]</w:t>
       </w:r>
     </w:p>
     <w:p>
@@ -1995,65 +5282,7 @@
         <w:tabs>
           <w:tab w:val="left" w:pos="5184"/>
         </w:tabs>
-        <w:ind w:left="720"/>
-      </w:pPr>
-      <w:r>
-        <w:t xml:space="preserve">3. </w:t>
-      </w:r>
-      <w:r>
-        <w:t>E [</w:t>
-      </w:r>
-      <w:r>
-        <w:t>g1(</w:t>
-      </w:r>
-      <w:r>
-        <w:t>Y)</w:t>
-      </w:r>
-      <w:r>
-        <w:t>+g2(</w:t>
-      </w:r>
-      <w:r>
-        <w:t>Y)</w:t>
-      </w:r>
-      <w:r>
-        <w:t>+· · ·+gk (</w:t>
-      </w:r>
-      <w:r>
-        <w:t>Y)</w:t>
-      </w:r>
-      <w:r>
-        <w:t xml:space="preserve">] = </w:t>
-      </w:r>
-      <w:r>
-        <w:t>E [</w:t>
-      </w:r>
-      <w:r>
-        <w:t>g1(</w:t>
-      </w:r>
-      <w:r>
-        <w:t>Y)] +E [</w:t>
-      </w:r>
-      <w:r>
-        <w:t>g2(</w:t>
-      </w:r>
-      <w:r>
-        <w:t>Y)] +</w:t>
-      </w:r>
-      <w:r>
-        <w:t>· · ·+</w:t>
-      </w:r>
-      <w:r>
-        <w:t>E [</w:t>
-      </w:r>
-      <w:r>
-        <w:t>gk (</w:t>
-      </w:r>
-      <w:r>
-        <w:t>Y)</w:t>
-      </w:r>
-      <w:r>
-        <w:t>]</w:t>
-      </w:r>
+      </w:pPr>
     </w:p>
     <w:p>
       <w:pPr>
@@ -2068,22 +5297,38 @@
           <w:tab w:val="left" w:pos="5184"/>
         </w:tabs>
       </w:pPr>
-      <w:r>
-        <w:t>Definition 4.6</w:t>
-      </w:r>
     </w:p>
     <w:p>
       <w:pPr>
         <w:tabs>
           <w:tab w:val="left" w:pos="5184"/>
         </w:tabs>
-        <w:ind w:left="720"/>
-      </w:pPr>
-      <w:r>
-        <w:t xml:space="preserve">If θ1 &lt; θ2, a random variable Y is said to have a continuous uniform probability distribution on the interval (θ1, θ2) if and only if the density function of Y </w:t>
-      </w:r>
-      <w:r>
-        <w:t>is.</w:t>
+      </w:pPr>
+    </w:p>
+    <w:p>
+      <w:pPr>
+        <w:pStyle w:val="Heading2"/>
+      </w:pPr>
+      <w:bookmarkStart w:id="17" w:name="_Toc133489263"/>
+      <w:r>
+        <w:lastRenderedPageBreak/>
+        <w:t>Definition 4.6</w:t>
+      </w:r>
+      <w:bookmarkEnd w:id="17"/>
+    </w:p>
+    <w:p>
+      <w:pPr>
+        <w:pStyle w:val="ListParagraph"/>
+        <w:numPr>
+          <w:ilvl w:val="0"/>
+          <w:numId w:val="1"/>
+        </w:numPr>
+        <w:tabs>
+          <w:tab w:val="left" w:pos="5184"/>
+        </w:tabs>
+      </w:pPr>
+      <w:r>
+        <w:t>If θ1 &lt; θ2, a random variable Y is said to have a continuous uniform probability distribution on the interval (θ1, θ2) if and only if the density function of Y is.</w:t>
       </w:r>
     </w:p>
     <w:p>
@@ -2303,25 +5548,39 @@
         </w:tabs>
       </w:pPr>
       <w:r>
-        <w:lastRenderedPageBreak/>
         <w:tab/>
       </w:r>
     </w:p>
     <w:p>
       <w:pPr>
+        <w:pStyle w:val="Heading2"/>
+        <w:rPr>
+          <w:rFonts w:eastAsiaTheme="minorEastAsia"/>
+        </w:rPr>
+      </w:pPr>
+      <w:bookmarkStart w:id="18" w:name="_Toc133489264"/>
+      <w:r>
+        <w:rPr>
+          <w:rFonts w:eastAsiaTheme="minorEastAsia"/>
+        </w:rPr>
+        <w:t>Definition 4.7</w:t>
+      </w:r>
+      <w:bookmarkEnd w:id="18"/>
+    </w:p>
+    <w:p>
+      <w:pPr>
+        <w:pStyle w:val="ListParagraph"/>
+        <w:numPr>
+          <w:ilvl w:val="0"/>
+          <w:numId w:val="1"/>
+        </w:numPr>
         <w:tabs>
           <w:tab w:val="left" w:pos="3525"/>
           <w:tab w:val="left" w:pos="5184"/>
         </w:tabs>
-        <w:rPr>
-          <w:rFonts w:eastAsiaTheme="minorEastAsia"/>
-        </w:rPr>
-      </w:pPr>
-      <w:r>
-        <w:rPr>
-          <w:rFonts w:eastAsiaTheme="minorEastAsia"/>
-        </w:rPr>
-        <w:t>Definition 4.7</w:t>
+      </w:pPr>
+      <w:r>
+        <w:t>The constants that determine the specific form of a density function are called parameters of the density function.</w:t>
       </w:r>
     </w:p>
     <w:p>
@@ -2330,44 +5589,32 @@
           <w:tab w:val="left" w:pos="3525"/>
           <w:tab w:val="left" w:pos="5184"/>
         </w:tabs>
-        <w:ind w:left="720"/>
-      </w:pPr>
-      <w:r>
-        <w:t>The constants that determine the specific form of a density function are called parameters of the density function.</w:t>
-      </w:r>
-    </w:p>
-    <w:p>
-      <w:pPr>
+      </w:pPr>
+    </w:p>
+    <w:p>
+      <w:pPr>
+        <w:pStyle w:val="Heading2"/>
+      </w:pPr>
+      <w:bookmarkStart w:id="19" w:name="_Toc133489265"/>
+      <w:r>
+        <w:t>Theorem 4.6</w:t>
+      </w:r>
+      <w:bookmarkEnd w:id="19"/>
+    </w:p>
+    <w:p>
+      <w:pPr>
+        <w:pStyle w:val="ListParagraph"/>
+        <w:numPr>
+          <w:ilvl w:val="0"/>
+          <w:numId w:val="1"/>
+        </w:numPr>
         <w:tabs>
           <w:tab w:val="left" w:pos="3525"/>
           <w:tab w:val="left" w:pos="5184"/>
         </w:tabs>
       </w:pPr>
-    </w:p>
-    <w:p>
-      <w:pPr>
-        <w:tabs>
-          <w:tab w:val="left" w:pos="3525"/>
-          <w:tab w:val="left" w:pos="5184"/>
-        </w:tabs>
-      </w:pPr>
-      <w:r>
-        <w:t>Theorem 4.6</w:t>
-      </w:r>
-    </w:p>
-    <w:p>
-      <w:pPr>
-        <w:tabs>
-          <w:tab w:val="left" w:pos="3525"/>
-          <w:tab w:val="left" w:pos="5184"/>
-        </w:tabs>
-        <w:ind w:firstLine="720"/>
-      </w:pPr>
-      <w:r>
-        <w:t xml:space="preserve">If θ1 &lt; θ2 and Y is a random variable uniformly distributed on the interval (θ1, θ2), </w:t>
-      </w:r>
-      <w:r>
-        <w:t>then.</w:t>
+      <w:r>
+        <w:t>If θ1 &lt; θ2 and Y is a random variable uniformly distributed on the interval (θ1, θ2), then.</w:t>
       </w:r>
     </w:p>
     <w:p>
@@ -2710,34 +5957,34 @@
     </w:p>
     <w:p>
       <w:pPr>
+        <w:pStyle w:val="Heading2"/>
+        <w:rPr>
+          <w:rFonts w:eastAsiaTheme="minorEastAsia"/>
+        </w:rPr>
+      </w:pPr>
+      <w:bookmarkStart w:id="20" w:name="_Toc133489266"/>
+      <w:r>
+        <w:rPr>
+          <w:rFonts w:eastAsiaTheme="minorEastAsia"/>
+        </w:rPr>
+        <w:t>Definition 4.8</w:t>
+      </w:r>
+      <w:bookmarkEnd w:id="20"/>
+    </w:p>
+    <w:p>
+      <w:pPr>
+        <w:pStyle w:val="ListParagraph"/>
+        <w:numPr>
+          <w:ilvl w:val="0"/>
+          <w:numId w:val="1"/>
+        </w:numPr>
         <w:tabs>
           <w:tab w:val="left" w:pos="3525"/>
           <w:tab w:val="left" w:pos="5184"/>
         </w:tabs>
-        <w:rPr>
-          <w:rFonts w:eastAsiaTheme="minorEastAsia"/>
-        </w:rPr>
-      </w:pPr>
-      <w:r>
-        <w:rPr>
-          <w:rFonts w:eastAsiaTheme="minorEastAsia"/>
-        </w:rPr>
-        <w:t>Definition 4.8</w:t>
-      </w:r>
-    </w:p>
-    <w:p>
-      <w:pPr>
-        <w:tabs>
-          <w:tab w:val="left" w:pos="3525"/>
-          <w:tab w:val="left" w:pos="5184"/>
-        </w:tabs>
-        <w:ind w:left="720"/>
-      </w:pPr>
-      <w:r>
-        <w:t xml:space="preserve">A random variable Y is said to have a normal probability distribution if and only if, for σ &gt; 0 and −∞ &lt;µ&lt; ∞, the density function of Y </w:t>
-      </w:r>
-      <w:r>
-        <w:t>is.</w:t>
+      </w:pPr>
+      <w:r>
+        <w:t>A random variable Y is said to have a normal probability distribution if and only if, for σ &gt; 0 and −∞ &lt;µ&lt; ∞, the density function of Y is.</w:t>
       </w:r>
     </w:p>
     <w:p>
@@ -2975,6 +6222,27 @@
     </w:p>
     <w:p>
       <w:pPr>
+        <w:pStyle w:val="Heading2"/>
+        <w:rPr>
+          <w:rFonts w:eastAsiaTheme="minorEastAsia"/>
+        </w:rPr>
+      </w:pPr>
+      <w:bookmarkStart w:id="21" w:name="_Toc133489267"/>
+      <w:r>
+        <w:rPr>
+          <w:rFonts w:eastAsiaTheme="minorEastAsia"/>
+        </w:rPr>
+        <w:t>Theorem 4.7</w:t>
+      </w:r>
+      <w:bookmarkEnd w:id="21"/>
+    </w:p>
+    <w:p>
+      <w:pPr>
+        <w:pStyle w:val="ListParagraph"/>
+        <w:numPr>
+          <w:ilvl w:val="0"/>
+          <w:numId w:val="1"/>
+        </w:numPr>
         <w:tabs>
           <w:tab w:val="left" w:pos="3525"/>
           <w:tab w:val="left" w:pos="5184"/>
@@ -2984,10 +6252,7 @@
         </w:rPr>
       </w:pPr>
       <w:r>
-        <w:rPr>
-          <w:rFonts w:eastAsiaTheme="minorEastAsia"/>
-        </w:rPr>
-        <w:t>Theorem 4.7</w:t>
+        <w:t>If Y is a normally distributed random variable with parameters µ and σ, then:</w:t>
       </w:r>
     </w:p>
     <w:p>
@@ -3001,21 +6266,6 @@
           <w:rFonts w:eastAsiaTheme="minorEastAsia"/>
         </w:rPr>
       </w:pPr>
-      <w:r>
-        <w:t>If Y is a normally distributed random variable with parameters µ and σ, then:</w:t>
-      </w:r>
-    </w:p>
-    <w:p>
-      <w:pPr>
-        <w:tabs>
-          <w:tab w:val="left" w:pos="3525"/>
-          <w:tab w:val="left" w:pos="5184"/>
-        </w:tabs>
-        <w:ind w:firstLine="720"/>
-        <w:rPr>
-          <w:rFonts w:eastAsiaTheme="minorEastAsia"/>
-        </w:rPr>
-      </w:pPr>
       <m:oMathPara>
         <m:oMath>
           <m:r>
@@ -3158,6 +6408,7 @@
           <w:rFonts w:eastAsiaTheme="minorEastAsia"/>
         </w:rPr>
       </w:pPr>
+      <w:bookmarkStart w:id="22" w:name="_Toc133489268"/>
       <w:r>
         <w:rPr>
           <w:rFonts w:eastAsiaTheme="minorEastAsia"/>
@@ -3165,78 +6416,64 @@
         <w:lastRenderedPageBreak/>
         <w:t>Chapter 5</w:t>
       </w:r>
-    </w:p>
-    <w:p>
-      <w:pPr>
+      <w:bookmarkEnd w:id="22"/>
+    </w:p>
+    <w:p>
+      <w:pPr>
+        <w:pStyle w:val="Heading2"/>
+        <w:rPr>
+          <w:rFonts w:eastAsiaTheme="minorEastAsia"/>
+        </w:rPr>
+      </w:pPr>
+      <w:bookmarkStart w:id="23" w:name="_Toc133489269"/>
+      <w:r>
+        <w:rPr>
+          <w:rFonts w:eastAsiaTheme="minorEastAsia"/>
+        </w:rPr>
+        <w:t>Definition 5.1</w:t>
+      </w:r>
+      <w:bookmarkEnd w:id="23"/>
+    </w:p>
+    <w:p>
+      <w:pPr>
+        <w:pStyle w:val="ListParagraph"/>
+        <w:numPr>
+          <w:ilvl w:val="0"/>
+          <w:numId w:val="1"/>
+        </w:numPr>
         <w:tabs>
           <w:tab w:val="left" w:pos="3525"/>
           <w:tab w:val="left" w:pos="5184"/>
         </w:tabs>
-        <w:rPr>
-          <w:rFonts w:eastAsiaTheme="minorEastAsia"/>
-        </w:rPr>
-      </w:pPr>
-      <w:r>
-        <w:rPr>
-          <w:rFonts w:eastAsiaTheme="minorEastAsia"/>
-        </w:rPr>
-        <w:t>Definition 5.1</w:t>
-      </w:r>
-    </w:p>
-    <w:p>
-      <w:pPr>
+      </w:pPr>
+      <w:r>
+        <w:t>Let Y1 and Y2 be discrete random variables. The joint (or bivariate) probability function for Y1 and Y2 is given by p (y1, y2) = P (Y1 = y1, Y2 = y2), −∞ &lt; y1 &lt; ∞, −∞ &lt; y2 &lt; ∞</w:t>
+      </w:r>
+    </w:p>
+    <w:p>
+      <w:pPr>
+        <w:pStyle w:val="Heading2"/>
+      </w:pPr>
+      <w:bookmarkStart w:id="24" w:name="_Toc133489270"/>
+      <w:r>
+        <w:t>Theorem 5.1</w:t>
+      </w:r>
+      <w:bookmarkEnd w:id="24"/>
+    </w:p>
+    <w:p>
+      <w:pPr>
+        <w:pStyle w:val="ListParagraph"/>
+        <w:numPr>
+          <w:ilvl w:val="0"/>
+          <w:numId w:val="1"/>
+        </w:numPr>
         <w:tabs>
           <w:tab w:val="left" w:pos="3525"/>
           <w:tab w:val="left" w:pos="5184"/>
         </w:tabs>
-        <w:ind w:left="720"/>
-      </w:pPr>
-      <w:r>
-        <w:t xml:space="preserve">Let Y1 and Y2 be discrete random variables. The joint (or bivariate) probability function for Y1 and Y2 is given by </w:t>
-      </w:r>
-      <w:r>
-        <w:t>p (</w:t>
-      </w:r>
-      <w:r>
-        <w:t xml:space="preserve">y1, y2) = </w:t>
-      </w:r>
-      <w:r>
-        <w:t>P (</w:t>
-      </w:r>
-      <w:r>
-        <w:t>Y1 = y1, Y2 = y2), −∞ &lt; y1 &lt; ∞, −∞ &lt; y2 &lt; ∞</w:t>
-      </w:r>
-    </w:p>
-    <w:p>
-      <w:pPr>
-        <w:tabs>
-          <w:tab w:val="left" w:pos="3525"/>
-          <w:tab w:val="left" w:pos="5184"/>
-        </w:tabs>
-      </w:pPr>
-      <w:r>
-        <w:t>Theorem 5.1</w:t>
-      </w:r>
-    </w:p>
-    <w:p>
-      <w:pPr>
-        <w:tabs>
-          <w:tab w:val="left" w:pos="3525"/>
-          <w:tab w:val="left" w:pos="5184"/>
-        </w:tabs>
-        <w:ind w:left="720"/>
-      </w:pPr>
-      <w:r>
-        <w:t xml:space="preserve">If Y1 and Y2 are discrete random variables with joint probability function </w:t>
-      </w:r>
-      <w:r>
-        <w:t>p (</w:t>
-      </w:r>
-      <w:r>
-        <w:t xml:space="preserve">y1, y2), </w:t>
-      </w:r>
-      <w:r>
-        <w:t>then.</w:t>
+      </w:pPr>
+      <w:r>
+        <w:t>If Y1 and Y2 are discrete random variables with joint probability function p (y1, y2), then.</w:t>
       </w:r>
     </w:p>
     <w:p>
@@ -3541,22 +6778,25 @@
     </w:p>
     <w:p>
       <w:pPr>
+        <w:pStyle w:val="Heading2"/>
+      </w:pPr>
+      <w:bookmarkStart w:id="25" w:name="_Toc133489271"/>
+      <w:r>
+        <w:t>Definition 5.2</w:t>
+      </w:r>
+      <w:bookmarkEnd w:id="25"/>
+    </w:p>
+    <w:p>
+      <w:pPr>
+        <w:pStyle w:val="ListParagraph"/>
+        <w:numPr>
+          <w:ilvl w:val="0"/>
+          <w:numId w:val="1"/>
+        </w:numPr>
         <w:tabs>
           <w:tab w:val="left" w:pos="3525"/>
           <w:tab w:val="left" w:pos="5184"/>
         </w:tabs>
-      </w:pPr>
-      <w:r>
-        <w:t>Definition 5.2</w:t>
-      </w:r>
-    </w:p>
-    <w:p>
-      <w:pPr>
-        <w:tabs>
-          <w:tab w:val="left" w:pos="3525"/>
-          <w:tab w:val="left" w:pos="5184"/>
-        </w:tabs>
-        <w:ind w:left="720"/>
       </w:pPr>
       <w:r>
         <w:t xml:space="preserve">For any random variables </w:t>
@@ -3622,10 +6862,7 @@
         </m:sSub>
       </m:oMath>
       <w:r>
-        <w:t xml:space="preserve">, the joint (bivariate) distribution function </w:t>
-      </w:r>
-      <w:r>
-        <w:t>F (</w:t>
+        <w:t>, the joint (bivariate) distribution function F (</w:t>
       </w:r>
       <m:oMath>
         <m:sSub>
@@ -3688,10 +6925,7 @@
         </m:sSub>
       </m:oMath>
       <w:r>
-        <w:t xml:space="preserve">) </w:t>
-      </w:r>
-      <w:r>
-        <w:t>is.</w:t>
+        <w:t>) is.</w:t>
       </w:r>
     </w:p>
     <w:p>
@@ -3766,10 +7000,7 @@
         </m:sSub>
       </m:oMath>
       <w:r>
-        <w:t xml:space="preserve">)) = </w:t>
-      </w:r>
-      <w:r>
-        <w:t>P (</w:t>
+        <w:t>)) = P (</w:t>
       </w:r>
       <m:oMath>
         <m:sSub>
@@ -4026,28 +7257,31 @@
     </w:p>
     <w:p>
       <w:pPr>
+        <w:pStyle w:val="Heading2"/>
+        <w:rPr>
+          <w:rFonts w:eastAsiaTheme="minorEastAsia"/>
+        </w:rPr>
+      </w:pPr>
+      <w:bookmarkStart w:id="26" w:name="_Toc133489272"/>
+      <w:r>
+        <w:rPr>
+          <w:rFonts w:eastAsiaTheme="minorEastAsia"/>
+        </w:rPr>
+        <w:t>Definition 5.3</w:t>
+      </w:r>
+      <w:bookmarkEnd w:id="26"/>
+    </w:p>
+    <w:p>
+      <w:pPr>
+        <w:pStyle w:val="ListParagraph"/>
+        <w:numPr>
+          <w:ilvl w:val="0"/>
+          <w:numId w:val="1"/>
+        </w:numPr>
         <w:tabs>
           <w:tab w:val="left" w:pos="3525"/>
           <w:tab w:val="left" w:pos="5184"/>
         </w:tabs>
-        <w:rPr>
-          <w:rFonts w:eastAsiaTheme="minorEastAsia"/>
-        </w:rPr>
-      </w:pPr>
-      <w:r>
-        <w:rPr>
-          <w:rFonts w:eastAsiaTheme="minorEastAsia"/>
-        </w:rPr>
-        <w:t>Definition 5.3</w:t>
-      </w:r>
-    </w:p>
-    <w:p>
-      <w:pPr>
-        <w:tabs>
-          <w:tab w:val="left" w:pos="3525"/>
-          <w:tab w:val="left" w:pos="5184"/>
-        </w:tabs>
-        <w:ind w:left="720"/>
       </w:pPr>
       <w:r>
         <w:t xml:space="preserve">Let </w:t>
@@ -4119,10 +7353,7 @@
         </m:r>
       </m:oMath>
       <w:r>
-        <w:t xml:space="preserve">be continuous random variables with joint distribution function </w:t>
-      </w:r>
-      <w:r>
-        <w:t>F (</w:t>
+        <w:t>be continuous random variables with joint distribution function F (</w:t>
       </w:r>
       <m:oMath>
         <m:sSub>
@@ -4784,6 +8015,2415 @@
     </w:p>
     <w:p>
       <w:pPr>
+        <w:pStyle w:val="Heading2"/>
+        <w:rPr>
+          <w:rFonts w:eastAsiaTheme="minorEastAsia"/>
+        </w:rPr>
+      </w:pPr>
+      <w:bookmarkStart w:id="27" w:name="_Toc133489273"/>
+      <w:r>
+        <w:rPr>
+          <w:rFonts w:eastAsiaTheme="minorEastAsia"/>
+        </w:rPr>
+        <w:t>Theorem 5.2</w:t>
+      </w:r>
+      <w:bookmarkEnd w:id="27"/>
+    </w:p>
+    <w:p>
+      <w:pPr>
+        <w:pStyle w:val="ListParagraph"/>
+        <w:numPr>
+          <w:ilvl w:val="0"/>
+          <w:numId w:val="1"/>
+        </w:numPr>
+        <w:tabs>
+          <w:tab w:val="left" w:pos="3525"/>
+          <w:tab w:val="left" w:pos="5184"/>
+        </w:tabs>
+      </w:pPr>
+      <w:r>
+        <w:t xml:space="preserve">If Y1 and Y2 are random variables with joint distribution function F (y1, y2), then. </w:t>
+      </w:r>
+    </w:p>
+    <w:p>
+      <w:pPr>
+        <w:tabs>
+          <w:tab w:val="left" w:pos="3525"/>
+          <w:tab w:val="left" w:pos="5184"/>
+        </w:tabs>
+        <w:ind w:left="720"/>
+      </w:pPr>
+      <w:r>
+        <w:t xml:space="preserve">1. F (−∞, −∞) = F (−∞, y2) = F (y1, −∞) = 0. </w:t>
+      </w:r>
+    </w:p>
+    <w:p>
+      <w:pPr>
+        <w:tabs>
+          <w:tab w:val="left" w:pos="3525"/>
+          <w:tab w:val="left" w:pos="5184"/>
+        </w:tabs>
+        <w:ind w:left="720"/>
+      </w:pPr>
+      <w:r>
+        <w:t xml:space="preserve">2. F (∞, ∞) = 1. </w:t>
+      </w:r>
+    </w:p>
+    <w:p>
+      <w:pPr>
+        <w:tabs>
+          <w:tab w:val="left" w:pos="3525"/>
+          <w:tab w:val="left" w:pos="5184"/>
+        </w:tabs>
+        <w:ind w:left="720"/>
+      </w:pPr>
+      <w:r>
+        <w:t>3. If y</w:t>
+      </w:r>
+      <w:r>
+        <w:rPr>
+          <w:rFonts w:ascii="Cambria Math" w:hAnsi="Cambria Math" w:cs="Cambria Math"/>
+        </w:rPr>
+        <w:t>∗</w:t>
+      </w:r>
+      <w:r>
+        <w:t xml:space="preserve"> 1 ≥ y1 and y</w:t>
+      </w:r>
+      <w:r>
+        <w:rPr>
+          <w:rFonts w:ascii="Cambria Math" w:hAnsi="Cambria Math" w:cs="Cambria Math"/>
+        </w:rPr>
+        <w:t>∗</w:t>
+      </w:r>
+      <w:r>
+        <w:t xml:space="preserve"> 2 ≥ y2, then F (y</w:t>
+      </w:r>
+      <w:r>
+        <w:rPr>
+          <w:rFonts w:ascii="Cambria Math" w:hAnsi="Cambria Math" w:cs="Cambria Math"/>
+        </w:rPr>
+        <w:t>∗</w:t>
+      </w:r>
+      <w:r>
+        <w:t xml:space="preserve"> 1, y</w:t>
+      </w:r>
+      <w:r>
+        <w:rPr>
+          <w:rFonts w:ascii="Cambria Math" w:hAnsi="Cambria Math" w:cs="Cambria Math"/>
+        </w:rPr>
+        <w:t>∗</w:t>
+      </w:r>
+      <w:r>
+        <w:t xml:space="preserve"> 2) − F(y</w:t>
+      </w:r>
+      <w:r>
+        <w:rPr>
+          <w:rFonts w:ascii="Cambria Math" w:hAnsi="Cambria Math" w:cs="Cambria Math"/>
+        </w:rPr>
+        <w:t>∗</w:t>
+      </w:r>
+      <w:r>
+        <w:t xml:space="preserve"> 1 , y2) − F(y1, y</w:t>
+      </w:r>
+      <w:r>
+        <w:rPr>
+          <w:rFonts w:ascii="Cambria Math" w:hAnsi="Cambria Math" w:cs="Cambria Math"/>
+        </w:rPr>
+        <w:t>∗</w:t>
+      </w:r>
+      <w:r>
+        <w:t xml:space="preserve"> 2 ) + F(y1, y2) ≥ 0.</w:t>
+      </w:r>
+    </w:p>
+    <w:p>
+      <w:pPr>
+        <w:pStyle w:val="Heading2"/>
+      </w:pPr>
+      <w:bookmarkStart w:id="28" w:name="_Toc133489274"/>
+      <w:r>
+        <w:t>Theorem 5.2</w:t>
+      </w:r>
+      <w:bookmarkEnd w:id="28"/>
+    </w:p>
+    <w:p>
+      <w:pPr>
+        <w:pStyle w:val="ListParagraph"/>
+        <w:numPr>
+          <w:ilvl w:val="0"/>
+          <w:numId w:val="1"/>
+        </w:numPr>
+        <w:tabs>
+          <w:tab w:val="left" w:pos="3525"/>
+          <w:tab w:val="left" w:pos="5184"/>
+        </w:tabs>
+      </w:pPr>
+      <w:r>
+        <w:t>If Y1 and Y2 are jointly continuous random variables with a joint density function given by f (y1, y2), then 1. f (y1, y2) ≥ 0 for all y1, y2. 2. # ∞ −∞ # ∞ −∞ f (y1, y2) dy1 dy2 = 1</w:t>
+      </w:r>
+    </w:p>
+    <w:p>
+      <w:pPr>
+        <w:tabs>
+          <w:tab w:val="left" w:pos="3525"/>
+          <w:tab w:val="left" w:pos="5184"/>
+        </w:tabs>
+      </w:pPr>
+    </w:p>
+    <w:p>
+      <w:pPr>
+        <w:pStyle w:val="Heading2"/>
+      </w:pPr>
+      <w:bookmarkStart w:id="29" w:name="_Toc133489275"/>
+      <w:r>
+        <w:lastRenderedPageBreak/>
+        <w:t>Definition 5.4</w:t>
+      </w:r>
+      <w:bookmarkEnd w:id="29"/>
+    </w:p>
+    <w:p>
+      <w:pPr>
+        <w:pStyle w:val="ListParagraph"/>
+        <w:numPr>
+          <w:ilvl w:val="0"/>
+          <w:numId w:val="1"/>
+        </w:numPr>
+        <w:tabs>
+          <w:tab w:val="left" w:pos="3525"/>
+          <w:tab w:val="left" w:pos="5184"/>
+        </w:tabs>
+      </w:pPr>
+      <w:r>
+        <w:t>a Let Y1 and Y2 be jointly discrete random variables with probability function p(y1, y2). Then the marginal probability functions of Y1 and Y2, respectively, are given by</w:t>
+      </w:r>
+    </w:p>
+    <w:p>
+      <w:pPr>
+        <w:tabs>
+          <w:tab w:val="left" w:pos="3525"/>
+          <w:tab w:val="left" w:pos="5184"/>
+        </w:tabs>
+        <w:rPr>
+          <w:rFonts w:ascii="Cambria Math" w:eastAsiaTheme="minorEastAsia" w:hAnsi="Cambria Math"/>
+          <w:i/>
+        </w:rPr>
+      </w:pPr>
+      <m:oMathPara>
+        <m:oMath>
+          <m:sSub>
+            <m:sSubPr>
+              <m:ctrlPr>
+                <w:rPr>
+                  <w:rFonts w:ascii="Cambria Math" w:hAnsi="Cambria Math"/>
+                  <w:i/>
+                </w:rPr>
+              </m:ctrlPr>
+            </m:sSubPr>
+            <m:e>
+              <m:r>
+                <w:rPr>
+                  <w:rFonts w:ascii="Cambria Math" w:hAnsi="Cambria Math"/>
+                </w:rPr>
+                <m:t>p</m:t>
+              </m:r>
+            </m:e>
+            <m:sub>
+              <m:r>
+                <w:rPr>
+                  <w:rFonts w:ascii="Cambria Math" w:hAnsi="Cambria Math"/>
+                </w:rPr>
+                <m:t>1</m:t>
+              </m:r>
+            </m:sub>
+          </m:sSub>
+          <m:d>
+            <m:dPr>
+              <m:ctrlPr>
+                <w:rPr>
+                  <w:rFonts w:ascii="Cambria Math" w:hAnsi="Cambria Math"/>
+                  <w:i/>
+                </w:rPr>
+              </m:ctrlPr>
+            </m:dPr>
+            <m:e>
+              <m:sSub>
+                <m:sSubPr>
+                  <m:ctrlPr>
+                    <w:rPr>
+                      <w:rFonts w:ascii="Cambria Math" w:hAnsi="Cambria Math"/>
+                      <w:i/>
+                    </w:rPr>
+                  </m:ctrlPr>
+                </m:sSubPr>
+                <m:e>
+                  <m:r>
+                    <w:rPr>
+                      <w:rFonts w:ascii="Cambria Math" w:hAnsi="Cambria Math"/>
+                    </w:rPr>
+                    <m:t>y</m:t>
+                  </m:r>
+                </m:e>
+                <m:sub>
+                  <m:r>
+                    <w:rPr>
+                      <w:rFonts w:ascii="Cambria Math" w:hAnsi="Cambria Math"/>
+                    </w:rPr>
+                    <m:t>1</m:t>
+                  </m:r>
+                </m:sub>
+              </m:sSub>
+            </m:e>
+          </m:d>
+          <m:r>
+            <w:rPr>
+              <w:rFonts w:ascii="Cambria Math" w:hAnsi="Cambria Math"/>
+            </w:rPr>
+            <m:t xml:space="preserve">= </m:t>
+          </m:r>
+          <m:nary>
+            <m:naryPr>
+              <m:chr m:val="∑"/>
+              <m:limLoc m:val="undOvr"/>
+              <m:supHide m:val="1"/>
+              <m:ctrlPr>
+                <w:rPr>
+                  <w:rFonts w:ascii="Cambria Math" w:hAnsi="Cambria Math"/>
+                  <w:i/>
+                </w:rPr>
+              </m:ctrlPr>
+            </m:naryPr>
+            <m:sub>
+              <m:r>
+                <w:rPr>
+                  <w:rFonts w:ascii="Cambria Math" w:hAnsi="Cambria Math"/>
+                </w:rPr>
+                <m:t xml:space="preserve">all </m:t>
+              </m:r>
+              <m:sSub>
+                <m:sSubPr>
+                  <m:ctrlPr>
+                    <w:rPr>
+                      <w:rFonts w:ascii="Cambria Math" w:hAnsi="Cambria Math"/>
+                      <w:i/>
+                    </w:rPr>
+                  </m:ctrlPr>
+                </m:sSubPr>
+                <m:e>
+                  <m:r>
+                    <w:rPr>
+                      <w:rFonts w:ascii="Cambria Math" w:hAnsi="Cambria Math"/>
+                    </w:rPr>
+                    <m:t>y</m:t>
+                  </m:r>
+                </m:e>
+                <m:sub>
+                  <m:r>
+                    <w:rPr>
+                      <w:rFonts w:ascii="Cambria Math" w:hAnsi="Cambria Math"/>
+                    </w:rPr>
+                    <m:t>2</m:t>
+                  </m:r>
+                </m:sub>
+              </m:sSub>
+            </m:sub>
+            <m:sup/>
+            <m:e>
+              <m:r>
+                <w:rPr>
+                  <w:rFonts w:ascii="Cambria Math" w:hAnsi="Cambria Math"/>
+                </w:rPr>
+                <m:t>p</m:t>
+              </m:r>
+              <m:d>
+                <m:dPr>
+                  <m:ctrlPr>
+                    <w:rPr>
+                      <w:rFonts w:ascii="Cambria Math" w:hAnsi="Cambria Math"/>
+                      <w:i/>
+                    </w:rPr>
+                  </m:ctrlPr>
+                </m:dPr>
+                <m:e>
+                  <m:sSub>
+                    <m:sSubPr>
+                      <m:ctrlPr>
+                        <w:rPr>
+                          <w:rFonts w:ascii="Cambria Math" w:hAnsi="Cambria Math"/>
+                          <w:i/>
+                        </w:rPr>
+                      </m:ctrlPr>
+                    </m:sSubPr>
+                    <m:e>
+                      <m:r>
+                        <w:rPr>
+                          <w:rFonts w:ascii="Cambria Math" w:hAnsi="Cambria Math"/>
+                        </w:rPr>
+                        <m:t>y</m:t>
+                      </m:r>
+                    </m:e>
+                    <m:sub>
+                      <m:r>
+                        <w:rPr>
+                          <w:rFonts w:ascii="Cambria Math" w:hAnsi="Cambria Math"/>
+                        </w:rPr>
+                        <m:t>1</m:t>
+                      </m:r>
+                    </m:sub>
+                  </m:sSub>
+                  <m:r>
+                    <w:rPr>
+                      <w:rFonts w:ascii="Cambria Math" w:hAnsi="Cambria Math"/>
+                    </w:rPr>
+                    <m:t>,</m:t>
+                  </m:r>
+                  <m:sSub>
+                    <m:sSubPr>
+                      <m:ctrlPr>
+                        <w:rPr>
+                          <w:rFonts w:ascii="Cambria Math" w:hAnsi="Cambria Math"/>
+                          <w:i/>
+                        </w:rPr>
+                      </m:ctrlPr>
+                    </m:sSubPr>
+                    <m:e>
+                      <m:r>
+                        <w:rPr>
+                          <w:rFonts w:ascii="Cambria Math" w:hAnsi="Cambria Math"/>
+                        </w:rPr>
+                        <m:t>y</m:t>
+                      </m:r>
+                    </m:e>
+                    <m:sub>
+                      <m:r>
+                        <w:rPr>
+                          <w:rFonts w:ascii="Cambria Math" w:hAnsi="Cambria Math"/>
+                        </w:rPr>
+                        <m:t>2</m:t>
+                      </m:r>
+                    </m:sub>
+                  </m:sSub>
+                </m:e>
+              </m:d>
+              <m:r>
+                <w:rPr>
+                  <w:rFonts w:ascii="Cambria Math" w:hAnsi="Cambria Math"/>
+                </w:rPr>
+                <m:t xml:space="preserve">   </m:t>
+              </m:r>
+            </m:e>
+          </m:nary>
+          <m:r>
+            <w:rPr>
+              <w:rFonts w:ascii="Cambria Math" w:hAnsi="Cambria Math"/>
+            </w:rPr>
+            <m:t>and</m:t>
+          </m:r>
+          <m:r>
+            <w:rPr>
+              <w:rFonts w:ascii="Cambria Math" w:hAnsi="Cambria Math"/>
+            </w:rPr>
+            <m:t xml:space="preserve"> </m:t>
+          </m:r>
+          <m:sSub>
+            <m:sSubPr>
+              <m:ctrlPr>
+                <w:rPr>
+                  <w:rFonts w:ascii="Cambria Math" w:hAnsi="Cambria Math"/>
+                  <w:i/>
+                </w:rPr>
+              </m:ctrlPr>
+            </m:sSubPr>
+            <m:e>
+              <m:r>
+                <w:rPr>
+                  <w:rFonts w:ascii="Cambria Math" w:hAnsi="Cambria Math"/>
+                </w:rPr>
+                <m:t>p</m:t>
+              </m:r>
+            </m:e>
+            <m:sub>
+              <m:r>
+                <w:rPr>
+                  <w:rFonts w:ascii="Cambria Math" w:hAnsi="Cambria Math"/>
+                </w:rPr>
+                <m:t>2</m:t>
+              </m:r>
+            </m:sub>
+          </m:sSub>
+          <m:d>
+            <m:dPr>
+              <m:ctrlPr>
+                <w:rPr>
+                  <w:rFonts w:ascii="Cambria Math" w:hAnsi="Cambria Math"/>
+                  <w:i/>
+                </w:rPr>
+              </m:ctrlPr>
+            </m:dPr>
+            <m:e>
+              <m:sSub>
+                <m:sSubPr>
+                  <m:ctrlPr>
+                    <w:rPr>
+                      <w:rFonts w:ascii="Cambria Math" w:hAnsi="Cambria Math"/>
+                      <w:i/>
+                    </w:rPr>
+                  </m:ctrlPr>
+                </m:sSubPr>
+                <m:e>
+                  <m:r>
+                    <w:rPr>
+                      <w:rFonts w:ascii="Cambria Math" w:hAnsi="Cambria Math"/>
+                    </w:rPr>
+                    <m:t>y</m:t>
+                  </m:r>
+                </m:e>
+                <m:sub>
+                  <m:r>
+                    <w:rPr>
+                      <w:rFonts w:ascii="Cambria Math" w:hAnsi="Cambria Math"/>
+                    </w:rPr>
+                    <m:t>2</m:t>
+                  </m:r>
+                </m:sub>
+              </m:sSub>
+            </m:e>
+          </m:d>
+          <m:r>
+            <w:rPr>
+              <w:rFonts w:ascii="Cambria Math" w:hAnsi="Cambria Math"/>
+            </w:rPr>
+            <m:t xml:space="preserve">= </m:t>
+          </m:r>
+          <m:nary>
+            <m:naryPr>
+              <m:chr m:val="∑"/>
+              <m:limLoc m:val="undOvr"/>
+              <m:supHide m:val="1"/>
+              <m:ctrlPr>
+                <w:rPr>
+                  <w:rFonts w:ascii="Cambria Math" w:hAnsi="Cambria Math"/>
+                  <w:i/>
+                </w:rPr>
+              </m:ctrlPr>
+            </m:naryPr>
+            <m:sub>
+              <m:r>
+                <w:rPr>
+                  <w:rFonts w:ascii="Cambria Math" w:hAnsi="Cambria Math"/>
+                </w:rPr>
+                <m:t xml:space="preserve">all </m:t>
+              </m:r>
+              <m:sSub>
+                <m:sSubPr>
+                  <m:ctrlPr>
+                    <w:rPr>
+                      <w:rFonts w:ascii="Cambria Math" w:hAnsi="Cambria Math"/>
+                      <w:i/>
+                    </w:rPr>
+                  </m:ctrlPr>
+                </m:sSubPr>
+                <m:e>
+                  <m:r>
+                    <w:rPr>
+                      <w:rFonts w:ascii="Cambria Math" w:hAnsi="Cambria Math"/>
+                    </w:rPr>
+                    <m:t>y</m:t>
+                  </m:r>
+                </m:e>
+                <m:sub>
+                  <m:r>
+                    <w:rPr>
+                      <w:rFonts w:ascii="Cambria Math" w:hAnsi="Cambria Math"/>
+                    </w:rPr>
+                    <m:t>1</m:t>
+                  </m:r>
+                </m:sub>
+              </m:sSub>
+            </m:sub>
+            <m:sup/>
+            <m:e>
+              <m:r>
+                <w:rPr>
+                  <w:rFonts w:ascii="Cambria Math" w:hAnsi="Cambria Math"/>
+                </w:rPr>
+                <m:t>p</m:t>
+              </m:r>
+              <m:d>
+                <m:dPr>
+                  <m:ctrlPr>
+                    <w:rPr>
+                      <w:rFonts w:ascii="Cambria Math" w:hAnsi="Cambria Math"/>
+                      <w:i/>
+                    </w:rPr>
+                  </m:ctrlPr>
+                </m:dPr>
+                <m:e>
+                  <m:sSub>
+                    <m:sSubPr>
+                      <m:ctrlPr>
+                        <w:rPr>
+                          <w:rFonts w:ascii="Cambria Math" w:hAnsi="Cambria Math"/>
+                          <w:i/>
+                        </w:rPr>
+                      </m:ctrlPr>
+                    </m:sSubPr>
+                    <m:e>
+                      <m:r>
+                        <w:rPr>
+                          <w:rFonts w:ascii="Cambria Math" w:hAnsi="Cambria Math"/>
+                        </w:rPr>
+                        <m:t>y</m:t>
+                      </m:r>
+                    </m:e>
+                    <m:sub>
+                      <m:r>
+                        <w:rPr>
+                          <w:rFonts w:ascii="Cambria Math" w:hAnsi="Cambria Math"/>
+                        </w:rPr>
+                        <m:t>1</m:t>
+                      </m:r>
+                    </m:sub>
+                  </m:sSub>
+                  <m:r>
+                    <w:rPr>
+                      <w:rFonts w:ascii="Cambria Math" w:hAnsi="Cambria Math"/>
+                    </w:rPr>
+                    <m:t>,</m:t>
+                  </m:r>
+                  <m:sSub>
+                    <m:sSubPr>
+                      <m:ctrlPr>
+                        <w:rPr>
+                          <w:rFonts w:ascii="Cambria Math" w:hAnsi="Cambria Math"/>
+                          <w:i/>
+                        </w:rPr>
+                      </m:ctrlPr>
+                    </m:sSubPr>
+                    <m:e>
+                      <m:r>
+                        <w:rPr>
+                          <w:rFonts w:ascii="Cambria Math" w:hAnsi="Cambria Math"/>
+                        </w:rPr>
+                        <m:t>y</m:t>
+                      </m:r>
+                    </m:e>
+                    <m:sub>
+                      <m:r>
+                        <w:rPr>
+                          <w:rFonts w:ascii="Cambria Math" w:hAnsi="Cambria Math"/>
+                        </w:rPr>
+                        <m:t>2</m:t>
+                      </m:r>
+                    </m:sub>
+                  </m:sSub>
+                </m:e>
+              </m:d>
+              <m:r>
+                <w:rPr>
+                  <w:rFonts w:ascii="Cambria Math" w:hAnsi="Cambria Math"/>
+                </w:rPr>
+                <m:t xml:space="preserve">   </m:t>
+              </m:r>
+            </m:e>
+          </m:nary>
+        </m:oMath>
+      </m:oMathPara>
+    </w:p>
+    <w:p>
+      <w:pPr>
+        <w:pStyle w:val="ListParagraph"/>
+        <w:numPr>
+          <w:ilvl w:val="0"/>
+          <w:numId w:val="1"/>
+        </w:numPr>
+        <w:tabs>
+          <w:tab w:val="left" w:pos="3525"/>
+          <w:tab w:val="left" w:pos="5184"/>
+        </w:tabs>
+      </w:pPr>
+      <w:r>
+        <w:t>b Let Y1 and Y2 be jointly continuous random variables with joint density function f (y1, y2). Then the marginal density functions of Y1 and Y2, respectively, are given by</w:t>
+      </w:r>
+    </w:p>
+    <w:p>
+      <w:pPr>
+        <w:tabs>
+          <w:tab w:val="left" w:pos="3525"/>
+          <w:tab w:val="left" w:pos="5184"/>
+        </w:tabs>
+        <w:rPr>
+          <w:rFonts w:ascii="Cambria Math" w:hAnsi="Cambria Math"/>
+          <w:b/>
+          <w:bCs/>
+          <w:i/>
+        </w:rPr>
+      </w:pPr>
+      <m:oMathPara>
+        <m:oMath>
+          <m:sSub>
+            <m:sSubPr>
+              <m:ctrlPr>
+                <w:rPr>
+                  <w:rFonts w:ascii="Cambria Math" w:hAnsi="Cambria Math"/>
+                  <w:b/>
+                  <w:bCs/>
+                  <w:i/>
+                </w:rPr>
+              </m:ctrlPr>
+            </m:sSubPr>
+            <m:e>
+              <m:r>
+                <m:rPr>
+                  <m:sty m:val="bi"/>
+                </m:rPr>
+                <w:rPr>
+                  <w:rFonts w:ascii="Cambria Math" w:hAnsi="Cambria Math"/>
+                </w:rPr>
+                <m:t>f</m:t>
+              </m:r>
+            </m:e>
+            <m:sub>
+              <m:r>
+                <m:rPr>
+                  <m:sty m:val="bi"/>
+                </m:rPr>
+                <w:rPr>
+                  <w:rFonts w:ascii="Cambria Math" w:hAnsi="Cambria Math"/>
+                </w:rPr>
+                <m:t>1</m:t>
+              </m:r>
+            </m:sub>
+          </m:sSub>
+          <m:d>
+            <m:dPr>
+              <m:ctrlPr>
+                <w:rPr>
+                  <w:rFonts w:ascii="Cambria Math" w:hAnsi="Cambria Math"/>
+                  <w:b/>
+                  <w:bCs/>
+                  <w:i/>
+                </w:rPr>
+              </m:ctrlPr>
+            </m:dPr>
+            <m:e>
+              <m:sSub>
+                <m:sSubPr>
+                  <m:ctrlPr>
+                    <w:rPr>
+                      <w:rFonts w:ascii="Cambria Math" w:hAnsi="Cambria Math"/>
+                      <w:b/>
+                      <w:bCs/>
+                      <w:i/>
+                    </w:rPr>
+                  </m:ctrlPr>
+                </m:sSubPr>
+                <m:e>
+                  <m:r>
+                    <m:rPr>
+                      <m:sty m:val="bi"/>
+                    </m:rPr>
+                    <w:rPr>
+                      <w:rFonts w:ascii="Cambria Math" w:hAnsi="Cambria Math"/>
+                    </w:rPr>
+                    <m:t>y</m:t>
+                  </m:r>
+                </m:e>
+                <m:sub>
+                  <m:r>
+                    <m:rPr>
+                      <m:sty m:val="bi"/>
+                    </m:rPr>
+                    <w:rPr>
+                      <w:rFonts w:ascii="Cambria Math" w:hAnsi="Cambria Math"/>
+                    </w:rPr>
+                    <m:t>1</m:t>
+                  </m:r>
+                </m:sub>
+              </m:sSub>
+            </m:e>
+          </m:d>
+          <m:r>
+            <m:rPr>
+              <m:sty m:val="bi"/>
+            </m:rPr>
+            <w:rPr>
+              <w:rFonts w:ascii="Cambria Math" w:hAnsi="Cambria Math"/>
+            </w:rPr>
+            <m:t xml:space="preserve">= </m:t>
+          </m:r>
+          <m:nary>
+            <m:naryPr>
+              <m:limLoc m:val="subSup"/>
+              <m:ctrlPr>
+                <w:rPr>
+                  <w:rFonts w:ascii="Cambria Math" w:hAnsi="Cambria Math"/>
+                  <w:b/>
+                  <w:bCs/>
+                  <w:i/>
+                </w:rPr>
+              </m:ctrlPr>
+            </m:naryPr>
+            <m:sub>
+              <m:r>
+                <m:rPr>
+                  <m:sty m:val="bi"/>
+                </m:rPr>
+                <w:rPr>
+                  <w:rFonts w:ascii="Cambria Math" w:hAnsi="Cambria Math"/>
+                </w:rPr>
+                <m:t>-</m:t>
+              </m:r>
+              <m:r>
+                <w:rPr>
+                  <w:rFonts w:ascii="Cambria Math" w:hAnsi="Cambria Math"/>
+                </w:rPr>
+                <m:t>∞</m:t>
+              </m:r>
+            </m:sub>
+            <m:sup>
+              <m:r>
+                <w:rPr>
+                  <w:rFonts w:ascii="Cambria Math" w:hAnsi="Cambria Math"/>
+                </w:rPr>
+                <m:t>∞</m:t>
+              </m:r>
+            </m:sup>
+            <m:e>
+              <m:r>
+                <m:rPr>
+                  <m:sty m:val="bi"/>
+                </m:rPr>
+                <w:rPr>
+                  <w:rFonts w:ascii="Cambria Math" w:hAnsi="Cambria Math"/>
+                </w:rPr>
+                <m:t>f</m:t>
+              </m:r>
+              <m:d>
+                <m:dPr>
+                  <m:ctrlPr>
+                    <w:rPr>
+                      <w:rFonts w:ascii="Cambria Math" w:hAnsi="Cambria Math"/>
+                      <w:b/>
+                      <w:bCs/>
+                      <w:i/>
+                    </w:rPr>
+                  </m:ctrlPr>
+                </m:dPr>
+                <m:e>
+                  <m:sSub>
+                    <m:sSubPr>
+                      <m:ctrlPr>
+                        <w:rPr>
+                          <w:rFonts w:ascii="Cambria Math" w:hAnsi="Cambria Math"/>
+                          <w:b/>
+                          <w:bCs/>
+                          <w:i/>
+                        </w:rPr>
+                      </m:ctrlPr>
+                    </m:sSubPr>
+                    <m:e>
+                      <m:r>
+                        <m:rPr>
+                          <m:sty m:val="bi"/>
+                        </m:rPr>
+                        <w:rPr>
+                          <w:rFonts w:ascii="Cambria Math" w:hAnsi="Cambria Math"/>
+                        </w:rPr>
+                        <m:t>y</m:t>
+                      </m:r>
+                    </m:e>
+                    <m:sub>
+                      <m:r>
+                        <m:rPr>
+                          <m:sty m:val="bi"/>
+                        </m:rPr>
+                        <w:rPr>
+                          <w:rFonts w:ascii="Cambria Math" w:hAnsi="Cambria Math"/>
+                        </w:rPr>
+                        <m:t>1</m:t>
+                      </m:r>
+                    </m:sub>
+                  </m:sSub>
+                  <m:r>
+                    <m:rPr>
+                      <m:sty m:val="bi"/>
+                    </m:rPr>
+                    <w:rPr>
+                      <w:rFonts w:ascii="Cambria Math" w:hAnsi="Cambria Math"/>
+                    </w:rPr>
+                    <m:t xml:space="preserve">, </m:t>
+                  </m:r>
+                  <m:sSub>
+                    <m:sSubPr>
+                      <m:ctrlPr>
+                        <w:rPr>
+                          <w:rFonts w:ascii="Cambria Math" w:hAnsi="Cambria Math"/>
+                          <w:b/>
+                          <w:bCs/>
+                          <w:i/>
+                        </w:rPr>
+                      </m:ctrlPr>
+                    </m:sSubPr>
+                    <m:e>
+                      <m:r>
+                        <m:rPr>
+                          <m:sty m:val="bi"/>
+                        </m:rPr>
+                        <w:rPr>
+                          <w:rFonts w:ascii="Cambria Math" w:hAnsi="Cambria Math"/>
+                        </w:rPr>
+                        <m:t>y</m:t>
+                      </m:r>
+                    </m:e>
+                    <m:sub>
+                      <m:r>
+                        <m:rPr>
+                          <m:sty m:val="bi"/>
+                        </m:rPr>
+                        <w:rPr>
+                          <w:rFonts w:ascii="Cambria Math" w:hAnsi="Cambria Math"/>
+                        </w:rPr>
+                        <m:t>2</m:t>
+                      </m:r>
+                    </m:sub>
+                  </m:sSub>
+                </m:e>
+              </m:d>
+              <m:r>
+                <m:rPr>
+                  <m:sty m:val="bi"/>
+                </m:rPr>
+                <w:rPr>
+                  <w:rFonts w:ascii="Cambria Math" w:hAnsi="Cambria Math"/>
+                </w:rPr>
+                <m:t>d</m:t>
+              </m:r>
+              <m:sSub>
+                <m:sSubPr>
+                  <m:ctrlPr>
+                    <w:rPr>
+                      <w:rFonts w:ascii="Cambria Math" w:hAnsi="Cambria Math"/>
+                      <w:b/>
+                      <w:bCs/>
+                      <w:i/>
+                    </w:rPr>
+                  </m:ctrlPr>
+                </m:sSubPr>
+                <m:e>
+                  <m:r>
+                    <m:rPr>
+                      <m:sty m:val="bi"/>
+                    </m:rPr>
+                    <w:rPr>
+                      <w:rFonts w:ascii="Cambria Math" w:hAnsi="Cambria Math"/>
+                    </w:rPr>
+                    <m:t>y</m:t>
+                  </m:r>
+                </m:e>
+                <m:sub>
+                  <m:r>
+                    <m:rPr>
+                      <m:sty m:val="bi"/>
+                    </m:rPr>
+                    <w:rPr>
+                      <w:rFonts w:ascii="Cambria Math" w:hAnsi="Cambria Math"/>
+                    </w:rPr>
+                    <m:t>2</m:t>
+                  </m:r>
+                </m:sub>
+              </m:sSub>
+            </m:e>
+          </m:nary>
+          <m:r>
+            <m:rPr>
+              <m:sty m:val="bi"/>
+            </m:rPr>
+            <w:rPr>
+              <w:rFonts w:ascii="Cambria Math" w:hAnsi="Cambria Math"/>
+            </w:rPr>
+            <m:t xml:space="preserve"> and </m:t>
+          </m:r>
+          <m:sSub>
+            <m:sSubPr>
+              <m:ctrlPr>
+                <w:rPr>
+                  <w:rFonts w:ascii="Cambria Math" w:hAnsi="Cambria Math"/>
+                  <w:b/>
+                  <w:bCs/>
+                  <w:i/>
+                </w:rPr>
+              </m:ctrlPr>
+            </m:sSubPr>
+            <m:e>
+              <m:r>
+                <m:rPr>
+                  <m:sty m:val="bi"/>
+                </m:rPr>
+                <w:rPr>
+                  <w:rFonts w:ascii="Cambria Math" w:hAnsi="Cambria Math"/>
+                </w:rPr>
+                <m:t>f</m:t>
+              </m:r>
+            </m:e>
+            <m:sub>
+              <m:r>
+                <m:rPr>
+                  <m:sty m:val="bi"/>
+                </m:rPr>
+                <w:rPr>
+                  <w:rFonts w:ascii="Cambria Math" w:hAnsi="Cambria Math"/>
+                </w:rPr>
+                <m:t>2</m:t>
+              </m:r>
+            </m:sub>
+          </m:sSub>
+          <m:d>
+            <m:dPr>
+              <m:ctrlPr>
+                <w:rPr>
+                  <w:rFonts w:ascii="Cambria Math" w:hAnsi="Cambria Math"/>
+                  <w:b/>
+                  <w:bCs/>
+                  <w:i/>
+                </w:rPr>
+              </m:ctrlPr>
+            </m:dPr>
+            <m:e>
+              <m:sSub>
+                <m:sSubPr>
+                  <m:ctrlPr>
+                    <w:rPr>
+                      <w:rFonts w:ascii="Cambria Math" w:hAnsi="Cambria Math"/>
+                      <w:b/>
+                      <w:bCs/>
+                      <w:i/>
+                    </w:rPr>
+                  </m:ctrlPr>
+                </m:sSubPr>
+                <m:e>
+                  <m:r>
+                    <m:rPr>
+                      <m:sty m:val="bi"/>
+                    </m:rPr>
+                    <w:rPr>
+                      <w:rFonts w:ascii="Cambria Math" w:hAnsi="Cambria Math"/>
+                    </w:rPr>
+                    <m:t>y</m:t>
+                  </m:r>
+                </m:e>
+                <m:sub>
+                  <m:r>
+                    <m:rPr>
+                      <m:sty m:val="bi"/>
+                    </m:rPr>
+                    <w:rPr>
+                      <w:rFonts w:ascii="Cambria Math" w:hAnsi="Cambria Math"/>
+                    </w:rPr>
+                    <m:t>2</m:t>
+                  </m:r>
+                </m:sub>
+              </m:sSub>
+            </m:e>
+          </m:d>
+          <m:r>
+            <m:rPr>
+              <m:sty m:val="bi"/>
+            </m:rPr>
+            <w:rPr>
+              <w:rFonts w:ascii="Cambria Math" w:hAnsi="Cambria Math"/>
+            </w:rPr>
+            <m:t xml:space="preserve">= </m:t>
+          </m:r>
+          <m:nary>
+            <m:naryPr>
+              <m:limLoc m:val="subSup"/>
+              <m:ctrlPr>
+                <w:rPr>
+                  <w:rFonts w:ascii="Cambria Math" w:hAnsi="Cambria Math"/>
+                  <w:b/>
+                  <w:bCs/>
+                  <w:i/>
+                </w:rPr>
+              </m:ctrlPr>
+            </m:naryPr>
+            <m:sub>
+              <m:r>
+                <m:rPr>
+                  <m:sty m:val="bi"/>
+                </m:rPr>
+                <w:rPr>
+                  <w:rFonts w:ascii="Cambria Math" w:hAnsi="Cambria Math"/>
+                </w:rPr>
+                <m:t>-</m:t>
+              </m:r>
+              <m:r>
+                <w:rPr>
+                  <w:rFonts w:ascii="Cambria Math" w:hAnsi="Cambria Math"/>
+                </w:rPr>
+                <m:t>∞</m:t>
+              </m:r>
+            </m:sub>
+            <m:sup>
+              <m:r>
+                <w:rPr>
+                  <w:rFonts w:ascii="Cambria Math" w:hAnsi="Cambria Math"/>
+                </w:rPr>
+                <m:t>∞</m:t>
+              </m:r>
+            </m:sup>
+            <m:e>
+              <m:r>
+                <m:rPr>
+                  <m:sty m:val="bi"/>
+                </m:rPr>
+                <w:rPr>
+                  <w:rFonts w:ascii="Cambria Math" w:hAnsi="Cambria Math"/>
+                </w:rPr>
+                <m:t>f</m:t>
+              </m:r>
+              <m:d>
+                <m:dPr>
+                  <m:ctrlPr>
+                    <w:rPr>
+                      <w:rFonts w:ascii="Cambria Math" w:hAnsi="Cambria Math"/>
+                      <w:b/>
+                      <w:bCs/>
+                      <w:i/>
+                    </w:rPr>
+                  </m:ctrlPr>
+                </m:dPr>
+                <m:e>
+                  <m:sSub>
+                    <m:sSubPr>
+                      <m:ctrlPr>
+                        <w:rPr>
+                          <w:rFonts w:ascii="Cambria Math" w:hAnsi="Cambria Math"/>
+                          <w:b/>
+                          <w:bCs/>
+                          <w:i/>
+                        </w:rPr>
+                      </m:ctrlPr>
+                    </m:sSubPr>
+                    <m:e>
+                      <m:r>
+                        <m:rPr>
+                          <m:sty m:val="bi"/>
+                        </m:rPr>
+                        <w:rPr>
+                          <w:rFonts w:ascii="Cambria Math" w:hAnsi="Cambria Math"/>
+                        </w:rPr>
+                        <m:t>y</m:t>
+                      </m:r>
+                    </m:e>
+                    <m:sub>
+                      <m:r>
+                        <m:rPr>
+                          <m:sty m:val="bi"/>
+                        </m:rPr>
+                        <w:rPr>
+                          <w:rFonts w:ascii="Cambria Math" w:hAnsi="Cambria Math"/>
+                        </w:rPr>
+                        <m:t>1</m:t>
+                      </m:r>
+                    </m:sub>
+                  </m:sSub>
+                  <m:r>
+                    <m:rPr>
+                      <m:sty m:val="bi"/>
+                    </m:rPr>
+                    <w:rPr>
+                      <w:rFonts w:ascii="Cambria Math" w:hAnsi="Cambria Math"/>
+                    </w:rPr>
+                    <m:t xml:space="preserve">, </m:t>
+                  </m:r>
+                  <m:sSub>
+                    <m:sSubPr>
+                      <m:ctrlPr>
+                        <w:rPr>
+                          <w:rFonts w:ascii="Cambria Math" w:hAnsi="Cambria Math"/>
+                          <w:b/>
+                          <w:bCs/>
+                          <w:i/>
+                        </w:rPr>
+                      </m:ctrlPr>
+                    </m:sSubPr>
+                    <m:e>
+                      <m:r>
+                        <m:rPr>
+                          <m:sty m:val="bi"/>
+                        </m:rPr>
+                        <w:rPr>
+                          <w:rFonts w:ascii="Cambria Math" w:hAnsi="Cambria Math"/>
+                        </w:rPr>
+                        <m:t>y</m:t>
+                      </m:r>
+                    </m:e>
+                    <m:sub>
+                      <m:r>
+                        <m:rPr>
+                          <m:sty m:val="bi"/>
+                        </m:rPr>
+                        <w:rPr>
+                          <w:rFonts w:ascii="Cambria Math" w:hAnsi="Cambria Math"/>
+                        </w:rPr>
+                        <m:t>2</m:t>
+                      </m:r>
+                    </m:sub>
+                  </m:sSub>
+                </m:e>
+              </m:d>
+              <m:r>
+                <m:rPr>
+                  <m:sty m:val="bi"/>
+                </m:rPr>
+                <w:rPr>
+                  <w:rFonts w:ascii="Cambria Math" w:hAnsi="Cambria Math"/>
+                </w:rPr>
+                <m:t>d</m:t>
+              </m:r>
+              <m:sSub>
+                <m:sSubPr>
+                  <m:ctrlPr>
+                    <w:rPr>
+                      <w:rFonts w:ascii="Cambria Math" w:hAnsi="Cambria Math"/>
+                      <w:b/>
+                      <w:bCs/>
+                      <w:i/>
+                    </w:rPr>
+                  </m:ctrlPr>
+                </m:sSubPr>
+                <m:e>
+                  <m:r>
+                    <m:rPr>
+                      <m:sty m:val="bi"/>
+                    </m:rPr>
+                    <w:rPr>
+                      <w:rFonts w:ascii="Cambria Math" w:hAnsi="Cambria Math"/>
+                    </w:rPr>
+                    <m:t>y</m:t>
+                  </m:r>
+                </m:e>
+                <m:sub>
+                  <m:r>
+                    <m:rPr>
+                      <m:sty m:val="bi"/>
+                    </m:rPr>
+                    <w:rPr>
+                      <w:rFonts w:ascii="Cambria Math" w:hAnsi="Cambria Math"/>
+                    </w:rPr>
+                    <m:t>1</m:t>
+                  </m:r>
+                </m:sub>
+              </m:sSub>
+            </m:e>
+          </m:nary>
+        </m:oMath>
+      </m:oMathPara>
+    </w:p>
+    <w:p>
+      <w:pPr>
+        <w:tabs>
+          <w:tab w:val="left" w:pos="3525"/>
+          <w:tab w:val="left" w:pos="5184"/>
+        </w:tabs>
+      </w:pPr>
+    </w:p>
+    <w:p>
+      <w:pPr>
+        <w:pStyle w:val="Heading2"/>
+      </w:pPr>
+      <w:bookmarkStart w:id="30" w:name="_Toc133489276"/>
+      <w:r>
+        <w:t>Definition 5.5</w:t>
+      </w:r>
+      <w:bookmarkEnd w:id="30"/>
+    </w:p>
+    <w:p>
+      <w:pPr>
+        <w:pStyle w:val="ListParagraph"/>
+        <w:numPr>
+          <w:ilvl w:val="0"/>
+          <w:numId w:val="1"/>
+        </w:numPr>
+        <w:tabs>
+          <w:tab w:val="left" w:pos="3525"/>
+          <w:tab w:val="left" w:pos="5184"/>
+        </w:tabs>
+      </w:pPr>
+      <w:r>
+        <w:t>If Y1 and Y2 are jointly discrete random variables with joint probability function p(y1, y2) and marginal probability functions p1(y1) and p2(y2), respectively, then the conditional discrete probability function of Y1 given Y2 is</w:t>
+      </w:r>
+    </w:p>
+    <w:p>
+      <w:pPr>
+        <w:tabs>
+          <w:tab w:val="left" w:pos="3525"/>
+          <w:tab w:val="left" w:pos="5184"/>
+        </w:tabs>
+      </w:pPr>
+      <m:oMathPara>
+        <m:oMath>
+          <m:r>
+            <w:rPr>
+              <w:rFonts w:ascii="Cambria Math" w:hAnsi="Cambria Math"/>
+            </w:rPr>
+            <m:t>p</m:t>
+          </m:r>
+          <m:d>
+            <m:dPr>
+              <m:ctrlPr>
+                <w:rPr>
+                  <w:rFonts w:ascii="Cambria Math" w:hAnsi="Cambria Math"/>
+                  <w:i/>
+                </w:rPr>
+              </m:ctrlPr>
+            </m:dPr>
+            <m:e>
+              <m:sSub>
+                <m:sSubPr>
+                  <m:ctrlPr>
+                    <w:rPr>
+                      <w:rFonts w:ascii="Cambria Math" w:hAnsi="Cambria Math"/>
+                      <w:i/>
+                    </w:rPr>
+                  </m:ctrlPr>
+                </m:sSubPr>
+                <m:e>
+                  <m:r>
+                    <w:rPr>
+                      <w:rFonts w:ascii="Cambria Math" w:hAnsi="Cambria Math"/>
+                    </w:rPr>
+                    <m:t>y</m:t>
+                  </m:r>
+                </m:e>
+                <m:sub>
+                  <m:r>
+                    <w:rPr>
+                      <w:rFonts w:ascii="Cambria Math" w:hAnsi="Cambria Math"/>
+                    </w:rPr>
+                    <m:t>1</m:t>
+                  </m:r>
+                </m:sub>
+              </m:sSub>
+            </m:e>
+            <m:e>
+              <m:sSub>
+                <m:sSubPr>
+                  <m:ctrlPr>
+                    <w:rPr>
+                      <w:rFonts w:ascii="Cambria Math" w:hAnsi="Cambria Math"/>
+                      <w:i/>
+                    </w:rPr>
+                  </m:ctrlPr>
+                </m:sSubPr>
+                <m:e>
+                  <m:r>
+                    <w:rPr>
+                      <w:rFonts w:ascii="Cambria Math" w:hAnsi="Cambria Math"/>
+                    </w:rPr>
+                    <m:t>y</m:t>
+                  </m:r>
+                </m:e>
+                <m:sub>
+                  <m:r>
+                    <w:rPr>
+                      <w:rFonts w:ascii="Cambria Math" w:hAnsi="Cambria Math"/>
+                    </w:rPr>
+                    <m:t>2</m:t>
+                  </m:r>
+                </m:sub>
+              </m:sSub>
+            </m:e>
+          </m:d>
+          <m:r>
+            <w:rPr>
+              <w:rFonts w:ascii="Cambria Math" w:hAnsi="Cambria Math"/>
+            </w:rPr>
+            <m:t>=P</m:t>
+          </m:r>
+          <m:d>
+            <m:dPr>
+              <m:endChr m:val="|"/>
+              <m:ctrlPr>
+                <w:rPr>
+                  <w:rFonts w:ascii="Cambria Math" w:hAnsi="Cambria Math"/>
+                  <w:i/>
+                </w:rPr>
+              </m:ctrlPr>
+            </m:dPr>
+            <m:e>
+              <m:sSub>
+                <m:sSubPr>
+                  <m:ctrlPr>
+                    <w:rPr>
+                      <w:rFonts w:ascii="Cambria Math" w:hAnsi="Cambria Math"/>
+                      <w:i/>
+                    </w:rPr>
+                  </m:ctrlPr>
+                </m:sSubPr>
+                <m:e>
+                  <m:r>
+                    <w:rPr>
+                      <w:rFonts w:ascii="Cambria Math" w:hAnsi="Cambria Math"/>
+                    </w:rPr>
+                    <m:t>Y</m:t>
+                  </m:r>
+                </m:e>
+                <m:sub>
+                  <m:r>
+                    <w:rPr>
+                      <w:rFonts w:ascii="Cambria Math" w:hAnsi="Cambria Math"/>
+                    </w:rPr>
+                    <m:t>1</m:t>
+                  </m:r>
+                </m:sub>
+              </m:sSub>
+              <m:r>
+                <w:rPr>
+                  <w:rFonts w:ascii="Cambria Math" w:hAnsi="Cambria Math"/>
+                </w:rPr>
+                <m:t>=</m:t>
+              </m:r>
+              <m:sSub>
+                <m:sSubPr>
+                  <m:ctrlPr>
+                    <w:rPr>
+                      <w:rFonts w:ascii="Cambria Math" w:hAnsi="Cambria Math"/>
+                      <w:i/>
+                    </w:rPr>
+                  </m:ctrlPr>
+                </m:sSubPr>
+                <m:e>
+                  <m:r>
+                    <w:rPr>
+                      <w:rFonts w:ascii="Cambria Math" w:hAnsi="Cambria Math"/>
+                    </w:rPr>
+                    <m:t>y</m:t>
+                  </m:r>
+                </m:e>
+                <m:sub>
+                  <m:r>
+                    <w:rPr>
+                      <w:rFonts w:ascii="Cambria Math" w:hAnsi="Cambria Math"/>
+                    </w:rPr>
+                    <m:t>1</m:t>
+                  </m:r>
+                </m:sub>
+              </m:sSub>
+            </m:e>
+          </m:d>
+          <m:sSub>
+            <m:sSubPr>
+              <m:ctrlPr>
+                <w:rPr>
+                  <w:rFonts w:ascii="Cambria Math" w:hAnsi="Cambria Math"/>
+                  <w:i/>
+                </w:rPr>
+              </m:ctrlPr>
+            </m:sSubPr>
+            <m:e>
+              <m:r>
+                <w:rPr>
+                  <w:rFonts w:ascii="Cambria Math" w:hAnsi="Cambria Math"/>
+                </w:rPr>
+                <m:t>Y</m:t>
+              </m:r>
+            </m:e>
+            <m:sub>
+              <m:r>
+                <w:rPr>
+                  <w:rFonts w:ascii="Cambria Math" w:hAnsi="Cambria Math"/>
+                </w:rPr>
+                <m:t>2</m:t>
+              </m:r>
+            </m:sub>
+          </m:sSub>
+          <m:r>
+            <w:rPr>
+              <w:rFonts w:ascii="Cambria Math" w:hAnsi="Cambria Math"/>
+            </w:rPr>
+            <m:t>=</m:t>
+          </m:r>
+          <m:sSub>
+            <m:sSubPr>
+              <m:ctrlPr>
+                <w:rPr>
+                  <w:rFonts w:ascii="Cambria Math" w:hAnsi="Cambria Math"/>
+                  <w:i/>
+                </w:rPr>
+              </m:ctrlPr>
+            </m:sSubPr>
+            <m:e>
+              <m:r>
+                <w:rPr>
+                  <w:rFonts w:ascii="Cambria Math" w:hAnsi="Cambria Math"/>
+                </w:rPr>
+                <m:t>y</m:t>
+              </m:r>
+            </m:e>
+            <m:sub>
+              <m:r>
+                <w:rPr>
+                  <w:rFonts w:ascii="Cambria Math" w:hAnsi="Cambria Math"/>
+                </w:rPr>
+                <m:t>2</m:t>
+              </m:r>
+            </m:sub>
+          </m:sSub>
+          <m:r>
+            <w:rPr>
+              <w:rFonts w:ascii="Cambria Math" w:hAnsi="Cambria Math"/>
+            </w:rPr>
+            <m:t xml:space="preserve">)= </m:t>
+          </m:r>
+          <m:f>
+            <m:fPr>
+              <m:ctrlPr>
+                <w:rPr>
+                  <w:rFonts w:ascii="Cambria Math" w:hAnsi="Cambria Math"/>
+                  <w:i/>
+                </w:rPr>
+              </m:ctrlPr>
+            </m:fPr>
+            <m:num>
+              <m:r>
+                <w:rPr>
+                  <w:rFonts w:ascii="Cambria Math" w:hAnsi="Cambria Math"/>
+                </w:rPr>
+                <m:t>P</m:t>
+              </m:r>
+              <m:d>
+                <m:dPr>
+                  <m:endChr m:val="|"/>
+                  <m:ctrlPr>
+                    <w:rPr>
+                      <w:rFonts w:ascii="Cambria Math" w:hAnsi="Cambria Math"/>
+                      <w:i/>
+                    </w:rPr>
+                  </m:ctrlPr>
+                </m:dPr>
+                <m:e>
+                  <m:sSub>
+                    <m:sSubPr>
+                      <m:ctrlPr>
+                        <w:rPr>
+                          <w:rFonts w:ascii="Cambria Math" w:hAnsi="Cambria Math"/>
+                          <w:i/>
+                        </w:rPr>
+                      </m:ctrlPr>
+                    </m:sSubPr>
+                    <m:e>
+                      <m:r>
+                        <w:rPr>
+                          <w:rFonts w:ascii="Cambria Math" w:hAnsi="Cambria Math"/>
+                        </w:rPr>
+                        <m:t>Y</m:t>
+                      </m:r>
+                    </m:e>
+                    <m:sub>
+                      <m:r>
+                        <w:rPr>
+                          <w:rFonts w:ascii="Cambria Math" w:hAnsi="Cambria Math"/>
+                        </w:rPr>
+                        <m:t>1</m:t>
+                      </m:r>
+                    </m:sub>
+                  </m:sSub>
+                  <m:r>
+                    <w:rPr>
+                      <w:rFonts w:ascii="Cambria Math" w:hAnsi="Cambria Math"/>
+                    </w:rPr>
+                    <m:t>=</m:t>
+                  </m:r>
+                  <m:sSub>
+                    <m:sSubPr>
+                      <m:ctrlPr>
+                        <w:rPr>
+                          <w:rFonts w:ascii="Cambria Math" w:hAnsi="Cambria Math"/>
+                          <w:i/>
+                        </w:rPr>
+                      </m:ctrlPr>
+                    </m:sSubPr>
+                    <m:e>
+                      <m:r>
+                        <w:rPr>
+                          <w:rFonts w:ascii="Cambria Math" w:hAnsi="Cambria Math"/>
+                        </w:rPr>
+                        <m:t>y</m:t>
+                      </m:r>
+                    </m:e>
+                    <m:sub>
+                      <m:r>
+                        <w:rPr>
+                          <w:rFonts w:ascii="Cambria Math" w:hAnsi="Cambria Math"/>
+                        </w:rPr>
+                        <m:t>1</m:t>
+                      </m:r>
+                    </m:sub>
+                  </m:sSub>
+                </m:e>
+              </m:d>
+              <m:sSub>
+                <m:sSubPr>
+                  <m:ctrlPr>
+                    <w:rPr>
+                      <w:rFonts w:ascii="Cambria Math" w:hAnsi="Cambria Math"/>
+                      <w:i/>
+                    </w:rPr>
+                  </m:ctrlPr>
+                </m:sSubPr>
+                <m:e>
+                  <m:r>
+                    <w:rPr>
+                      <w:rFonts w:ascii="Cambria Math" w:hAnsi="Cambria Math"/>
+                    </w:rPr>
+                    <m:t>Y</m:t>
+                  </m:r>
+                </m:e>
+                <m:sub>
+                  <m:r>
+                    <w:rPr>
+                      <w:rFonts w:ascii="Cambria Math" w:hAnsi="Cambria Math"/>
+                    </w:rPr>
+                    <m:t>2</m:t>
+                  </m:r>
+                </m:sub>
+              </m:sSub>
+              <m:r>
+                <w:rPr>
+                  <w:rFonts w:ascii="Cambria Math" w:hAnsi="Cambria Math"/>
+                </w:rPr>
+                <m:t>=</m:t>
+              </m:r>
+              <m:sSub>
+                <m:sSubPr>
+                  <m:ctrlPr>
+                    <w:rPr>
+                      <w:rFonts w:ascii="Cambria Math" w:hAnsi="Cambria Math"/>
+                      <w:i/>
+                    </w:rPr>
+                  </m:ctrlPr>
+                </m:sSubPr>
+                <m:e>
+                  <m:r>
+                    <w:rPr>
+                      <w:rFonts w:ascii="Cambria Math" w:hAnsi="Cambria Math"/>
+                    </w:rPr>
+                    <m:t>y</m:t>
+                  </m:r>
+                </m:e>
+                <m:sub>
+                  <m:r>
+                    <w:rPr>
+                      <w:rFonts w:ascii="Cambria Math" w:hAnsi="Cambria Math"/>
+                    </w:rPr>
+                    <m:t>2</m:t>
+                  </m:r>
+                </m:sub>
+              </m:sSub>
+              <m:r>
+                <w:rPr>
+                  <w:rFonts w:ascii="Cambria Math" w:hAnsi="Cambria Math"/>
+                </w:rPr>
+                <m:t>)</m:t>
+              </m:r>
+            </m:num>
+            <m:den>
+              <m:sSub>
+                <m:sSubPr>
+                  <m:ctrlPr>
+                    <w:rPr>
+                      <w:rFonts w:ascii="Cambria Math" w:hAnsi="Cambria Math"/>
+                      <w:i/>
+                    </w:rPr>
+                  </m:ctrlPr>
+                </m:sSubPr>
+                <m:e>
+                  <m:r>
+                    <w:rPr>
+                      <w:rFonts w:ascii="Cambria Math" w:hAnsi="Cambria Math"/>
+                    </w:rPr>
+                    <m:t>P(</m:t>
+                  </m:r>
+                  <m:r>
+                    <w:rPr>
+                      <w:rFonts w:ascii="Cambria Math" w:hAnsi="Cambria Math"/>
+                    </w:rPr>
+                    <m:t>Y</m:t>
+                  </m:r>
+                </m:e>
+                <m:sub>
+                  <m:r>
+                    <w:rPr>
+                      <w:rFonts w:ascii="Cambria Math" w:hAnsi="Cambria Math"/>
+                    </w:rPr>
+                    <m:t>2</m:t>
+                  </m:r>
+                </m:sub>
+              </m:sSub>
+              <m:r>
+                <w:rPr>
+                  <w:rFonts w:ascii="Cambria Math" w:hAnsi="Cambria Math"/>
+                </w:rPr>
+                <m:t>=</m:t>
+              </m:r>
+              <m:sSub>
+                <m:sSubPr>
+                  <m:ctrlPr>
+                    <w:rPr>
+                      <w:rFonts w:ascii="Cambria Math" w:hAnsi="Cambria Math"/>
+                      <w:i/>
+                    </w:rPr>
+                  </m:ctrlPr>
+                </m:sSubPr>
+                <m:e>
+                  <m:r>
+                    <w:rPr>
+                      <w:rFonts w:ascii="Cambria Math" w:hAnsi="Cambria Math"/>
+                    </w:rPr>
+                    <m:t>y</m:t>
+                  </m:r>
+                </m:e>
+                <m:sub>
+                  <m:r>
+                    <w:rPr>
+                      <w:rFonts w:ascii="Cambria Math" w:hAnsi="Cambria Math"/>
+                    </w:rPr>
+                    <m:t>2</m:t>
+                  </m:r>
+                </m:sub>
+              </m:sSub>
+              <m:r>
+                <w:rPr>
+                  <w:rFonts w:ascii="Cambria Math" w:hAnsi="Cambria Math"/>
+                </w:rPr>
+                <m:t>)</m:t>
+              </m:r>
+            </m:den>
+          </m:f>
+          <m:r>
+            <w:rPr>
+              <w:rFonts w:ascii="Cambria Math" w:hAnsi="Cambria Math"/>
+            </w:rPr>
+            <m:t>=</m:t>
+          </m:r>
+          <m:f>
+            <m:fPr>
+              <m:ctrlPr>
+                <w:rPr>
+                  <w:rFonts w:ascii="Cambria Math" w:hAnsi="Cambria Math"/>
+                  <w:i/>
+                </w:rPr>
+              </m:ctrlPr>
+            </m:fPr>
+            <m:num>
+              <m:r>
+                <w:rPr>
+                  <w:rFonts w:ascii="Cambria Math" w:hAnsi="Cambria Math"/>
+                </w:rPr>
+                <m:t>p(</m:t>
+              </m:r>
+              <m:sSub>
+                <m:sSubPr>
+                  <m:ctrlPr>
+                    <w:rPr>
+                      <w:rFonts w:ascii="Cambria Math" w:hAnsi="Cambria Math"/>
+                      <w:i/>
+                    </w:rPr>
+                  </m:ctrlPr>
+                </m:sSubPr>
+                <m:e>
+                  <m:r>
+                    <w:rPr>
+                      <w:rFonts w:ascii="Cambria Math" w:hAnsi="Cambria Math"/>
+                    </w:rPr>
+                    <m:t>y</m:t>
+                  </m:r>
+                </m:e>
+                <m:sub>
+                  <m:r>
+                    <w:rPr>
+                      <w:rFonts w:ascii="Cambria Math" w:hAnsi="Cambria Math"/>
+                    </w:rPr>
+                    <m:t>1</m:t>
+                  </m:r>
+                </m:sub>
+              </m:sSub>
+              <m:r>
+                <w:rPr>
+                  <w:rFonts w:ascii="Cambria Math" w:hAnsi="Cambria Math"/>
+                </w:rPr>
+                <m:t xml:space="preserve">, </m:t>
+              </m:r>
+              <m:sSub>
+                <m:sSubPr>
+                  <m:ctrlPr>
+                    <w:rPr>
+                      <w:rFonts w:ascii="Cambria Math" w:hAnsi="Cambria Math"/>
+                      <w:i/>
+                    </w:rPr>
+                  </m:ctrlPr>
+                </m:sSubPr>
+                <m:e>
+                  <m:r>
+                    <w:rPr>
+                      <w:rFonts w:ascii="Cambria Math" w:hAnsi="Cambria Math"/>
+                    </w:rPr>
+                    <m:t>y</m:t>
+                  </m:r>
+                </m:e>
+                <m:sub>
+                  <m:r>
+                    <w:rPr>
+                      <w:rFonts w:ascii="Cambria Math" w:hAnsi="Cambria Math"/>
+                    </w:rPr>
+                    <m:t>2</m:t>
+                  </m:r>
+                </m:sub>
+              </m:sSub>
+              <m:r>
+                <w:rPr>
+                  <w:rFonts w:ascii="Cambria Math" w:hAnsi="Cambria Math"/>
+                </w:rPr>
+                <m:t>)</m:t>
+              </m:r>
+            </m:num>
+            <m:den>
+              <m:sSub>
+                <m:sSubPr>
+                  <m:ctrlPr>
+                    <w:rPr>
+                      <w:rFonts w:ascii="Cambria Math" w:hAnsi="Cambria Math"/>
+                      <w:i/>
+                    </w:rPr>
+                  </m:ctrlPr>
+                </m:sSubPr>
+                <m:e>
+                  <m:r>
+                    <w:rPr>
+                      <w:rFonts w:ascii="Cambria Math" w:hAnsi="Cambria Math"/>
+                    </w:rPr>
+                    <m:t>p</m:t>
+                  </m:r>
+                </m:e>
+                <m:sub>
+                  <m:r>
+                    <w:rPr>
+                      <w:rFonts w:ascii="Cambria Math" w:hAnsi="Cambria Math"/>
+                    </w:rPr>
+                    <m:t>2</m:t>
+                  </m:r>
+                </m:sub>
+              </m:sSub>
+              <m:r>
+                <w:rPr>
+                  <w:rFonts w:ascii="Cambria Math" w:hAnsi="Cambria Math"/>
+                </w:rPr>
+                <m:t>(</m:t>
+              </m:r>
+              <m:sSub>
+                <m:sSubPr>
+                  <m:ctrlPr>
+                    <w:rPr>
+                      <w:rFonts w:ascii="Cambria Math" w:hAnsi="Cambria Math"/>
+                      <w:i/>
+                    </w:rPr>
+                  </m:ctrlPr>
+                </m:sSubPr>
+                <m:e>
+                  <m:r>
+                    <w:rPr>
+                      <w:rFonts w:ascii="Cambria Math" w:hAnsi="Cambria Math"/>
+                    </w:rPr>
+                    <m:t>y</m:t>
+                  </m:r>
+                </m:e>
+                <m:sub>
+                  <m:r>
+                    <w:rPr>
+                      <w:rFonts w:ascii="Cambria Math" w:hAnsi="Cambria Math"/>
+                    </w:rPr>
+                    <m:t>2</m:t>
+                  </m:r>
+                </m:sub>
+              </m:sSub>
+              <m:r>
+                <w:rPr>
+                  <w:rFonts w:ascii="Cambria Math" w:hAnsi="Cambria Math"/>
+                </w:rPr>
+                <m:t>)</m:t>
+              </m:r>
+            </m:den>
+          </m:f>
+        </m:oMath>
+      </m:oMathPara>
+    </w:p>
+    <w:p>
+      <w:pPr>
+        <w:pStyle w:val="ListParagraph"/>
+        <w:numPr>
+          <w:ilvl w:val="0"/>
+          <w:numId w:val="1"/>
+        </w:numPr>
+        <w:tabs>
+          <w:tab w:val="left" w:pos="3525"/>
+          <w:tab w:val="left" w:pos="5184"/>
+        </w:tabs>
+      </w:pPr>
+      <w:r>
+        <w:t>provided that p2(y2) &gt; 0.</w:t>
+      </w:r>
+    </w:p>
+    <w:p>
+      <w:pPr>
+        <w:pStyle w:val="Heading2"/>
+        <w:rPr>
+          <w:rFonts w:ascii="Arial" w:hAnsi="Arial" w:cs="Arial"/>
+          <w:color w:val="000000"/>
+          <w:sz w:val="23"/>
+          <w:szCs w:val="23"/>
+          <w:shd w:val="clear" w:color="auto" w:fill="F8F9FA"/>
+        </w:rPr>
+      </w:pPr>
+      <w:bookmarkStart w:id="31" w:name="_Toc133489277"/>
+      <w:r>
+        <w:t>Definition 5.6</w:t>
+      </w:r>
+      <w:bookmarkEnd w:id="31"/>
+    </w:p>
+    <w:p>
+      <w:pPr>
+        <w:pStyle w:val="ListParagraph"/>
+        <w:numPr>
+          <w:ilvl w:val="0"/>
+          <w:numId w:val="1"/>
+        </w:numPr>
+        <w:tabs>
+          <w:tab w:val="left" w:pos="3525"/>
+          <w:tab w:val="left" w:pos="5184"/>
+        </w:tabs>
+      </w:pPr>
+      <w:r>
+        <w:t>If Y1 and Y2 are jointly continuous random variables with joint density function f (y1, y2), then the conditional distribution function of Y1 given Y2 = y2 is</w:t>
+      </w:r>
+    </w:p>
+    <w:p>
+      <w:pPr>
+        <w:tabs>
+          <w:tab w:val="left" w:pos="3525"/>
+          <w:tab w:val="left" w:pos="5184"/>
+        </w:tabs>
+      </w:pPr>
+      <m:oMathPara>
+        <m:oMath>
+          <m:r>
+            <w:rPr>
+              <w:rFonts w:ascii="Cambria Math" w:hAnsi="Cambria Math"/>
+            </w:rPr>
+            <m:t>F</m:t>
+          </m:r>
+          <m:d>
+            <m:dPr>
+              <m:endChr m:val="|"/>
+              <m:ctrlPr>
+                <w:rPr>
+                  <w:rFonts w:ascii="Cambria Math" w:hAnsi="Cambria Math"/>
+                  <w:i/>
+                </w:rPr>
+              </m:ctrlPr>
+            </m:dPr>
+            <m:e>
+              <m:sSub>
+                <m:sSubPr>
+                  <m:ctrlPr>
+                    <w:rPr>
+                      <w:rFonts w:ascii="Cambria Math" w:hAnsi="Cambria Math"/>
+                      <w:i/>
+                    </w:rPr>
+                  </m:ctrlPr>
+                </m:sSubPr>
+                <m:e>
+                  <m:r>
+                    <w:rPr>
+                      <w:rFonts w:ascii="Cambria Math" w:hAnsi="Cambria Math"/>
+                    </w:rPr>
+                    <m:t>y</m:t>
+                  </m:r>
+                </m:e>
+                <m:sub>
+                  <m:r>
+                    <w:rPr>
+                      <w:rFonts w:ascii="Cambria Math" w:hAnsi="Cambria Math"/>
+                    </w:rPr>
+                    <m:t>1</m:t>
+                  </m:r>
+                </m:sub>
+              </m:sSub>
+            </m:e>
+          </m:d>
+          <m:sSub>
+            <m:sSubPr>
+              <m:ctrlPr>
+                <w:rPr>
+                  <w:rFonts w:ascii="Cambria Math" w:hAnsi="Cambria Math"/>
+                  <w:i/>
+                </w:rPr>
+              </m:ctrlPr>
+            </m:sSubPr>
+            <m:e>
+              <m:r>
+                <w:rPr>
+                  <w:rFonts w:ascii="Cambria Math" w:hAnsi="Cambria Math"/>
+                </w:rPr>
+                <m:t>y</m:t>
+              </m:r>
+            </m:e>
+            <m:sub>
+              <m:r>
+                <w:rPr>
+                  <w:rFonts w:ascii="Cambria Math" w:hAnsi="Cambria Math"/>
+                </w:rPr>
+                <m:t>2</m:t>
+              </m:r>
+            </m:sub>
+          </m:sSub>
+          <m:r>
+            <w:rPr>
+              <w:rFonts w:ascii="Cambria Math" w:hAnsi="Cambria Math"/>
+            </w:rPr>
+            <m:t>)=P</m:t>
+          </m:r>
+          <m:d>
+            <m:dPr>
+              <m:endChr m:val="|"/>
+              <m:ctrlPr>
+                <w:rPr>
+                  <w:rFonts w:ascii="Cambria Math" w:hAnsi="Cambria Math"/>
+                  <w:i/>
+                </w:rPr>
+              </m:ctrlPr>
+            </m:dPr>
+            <m:e>
+              <m:sSub>
+                <m:sSubPr>
+                  <m:ctrlPr>
+                    <w:rPr>
+                      <w:rFonts w:ascii="Cambria Math" w:hAnsi="Cambria Math"/>
+                      <w:i/>
+                    </w:rPr>
+                  </m:ctrlPr>
+                </m:sSubPr>
+                <m:e>
+                  <m:r>
+                    <w:rPr>
+                      <w:rFonts w:ascii="Cambria Math" w:hAnsi="Cambria Math"/>
+                    </w:rPr>
+                    <m:t>Y</m:t>
+                  </m:r>
+                </m:e>
+                <m:sub>
+                  <m:r>
+                    <w:rPr>
+                      <w:rFonts w:ascii="Cambria Math" w:hAnsi="Cambria Math"/>
+                    </w:rPr>
+                    <m:t>1</m:t>
+                  </m:r>
+                </m:sub>
+              </m:sSub>
+              <m:r>
+                <w:rPr>
+                  <w:rFonts w:ascii="Cambria Math" w:hAnsi="Cambria Math"/>
+                </w:rPr>
+                <m:t>≤</m:t>
+              </m:r>
+              <m:sSub>
+                <m:sSubPr>
+                  <m:ctrlPr>
+                    <w:rPr>
+                      <w:rFonts w:ascii="Cambria Math" w:hAnsi="Cambria Math"/>
+                      <w:i/>
+                    </w:rPr>
+                  </m:ctrlPr>
+                </m:sSubPr>
+                <m:e>
+                  <m:r>
+                    <w:rPr>
+                      <w:rFonts w:ascii="Cambria Math" w:hAnsi="Cambria Math"/>
+                    </w:rPr>
+                    <m:t>y</m:t>
+                  </m:r>
+                </m:e>
+                <m:sub>
+                  <m:r>
+                    <w:rPr>
+                      <w:rFonts w:ascii="Cambria Math" w:hAnsi="Cambria Math"/>
+                    </w:rPr>
+                    <m:t>1</m:t>
+                  </m:r>
+                </m:sub>
+              </m:sSub>
+              <m:r>
+                <w:rPr>
+                  <w:rFonts w:ascii="Cambria Math" w:hAnsi="Cambria Math"/>
+                </w:rPr>
+                <m:t xml:space="preserve"> </m:t>
+              </m:r>
+            </m:e>
+          </m:d>
+          <m:r>
+            <w:rPr>
+              <w:rFonts w:ascii="Cambria Math" w:hAnsi="Cambria Math"/>
+            </w:rPr>
+            <m:t xml:space="preserve"> </m:t>
+          </m:r>
+          <m:sSub>
+            <m:sSubPr>
+              <m:ctrlPr>
+                <w:rPr>
+                  <w:rFonts w:ascii="Cambria Math" w:hAnsi="Cambria Math"/>
+                  <w:i/>
+                </w:rPr>
+              </m:ctrlPr>
+            </m:sSubPr>
+            <m:e>
+              <m:r>
+                <w:rPr>
+                  <w:rFonts w:ascii="Cambria Math" w:hAnsi="Cambria Math"/>
+                </w:rPr>
+                <m:t>Y</m:t>
+              </m:r>
+            </m:e>
+            <m:sub>
+              <m:r>
+                <w:rPr>
+                  <w:rFonts w:ascii="Cambria Math" w:hAnsi="Cambria Math"/>
+                </w:rPr>
+                <m:t>2</m:t>
+              </m:r>
+            </m:sub>
+          </m:sSub>
+          <m:r>
+            <w:rPr>
+              <w:rFonts w:ascii="Cambria Math" w:hAnsi="Cambria Math"/>
+            </w:rPr>
+            <m:t>=</m:t>
+          </m:r>
+          <m:sSub>
+            <m:sSubPr>
+              <m:ctrlPr>
+                <w:rPr>
+                  <w:rFonts w:ascii="Cambria Math" w:hAnsi="Cambria Math"/>
+                  <w:i/>
+                </w:rPr>
+              </m:ctrlPr>
+            </m:sSubPr>
+            <m:e>
+              <m:r>
+                <w:rPr>
+                  <w:rFonts w:ascii="Cambria Math" w:hAnsi="Cambria Math"/>
+                </w:rPr>
+                <m:t>y</m:t>
+              </m:r>
+            </m:e>
+            <m:sub>
+              <m:r>
+                <w:rPr>
+                  <w:rFonts w:ascii="Cambria Math" w:hAnsi="Cambria Math"/>
+                </w:rPr>
+                <m:t>2</m:t>
+              </m:r>
+            </m:sub>
+          </m:sSub>
+          <m:r>
+            <w:rPr>
+              <w:rFonts w:ascii="Cambria Math" w:hAnsi="Cambria Math"/>
+            </w:rPr>
+            <m:t>)</m:t>
+          </m:r>
+        </m:oMath>
+      </m:oMathPara>
+    </w:p>
+    <w:p>
+      <w:pPr>
+        <w:pStyle w:val="Heading2"/>
+      </w:pPr>
+      <w:bookmarkStart w:id="32" w:name="_Toc133489278"/>
+      <w:r>
+        <w:t>Definition 5.7</w:t>
+      </w:r>
+      <w:bookmarkEnd w:id="32"/>
+    </w:p>
+    <w:p>
+      <w:pPr>
+        <w:pStyle w:val="ListParagraph"/>
+        <w:numPr>
+          <w:ilvl w:val="0"/>
+          <w:numId w:val="1"/>
+        </w:numPr>
+        <w:tabs>
+          <w:tab w:val="left" w:pos="3525"/>
+          <w:tab w:val="left" w:pos="5184"/>
+        </w:tabs>
+      </w:pPr>
+      <w:r>
+        <w:t>Let Y1 and Y2 be jointly continuous random variables with joint density f (y1, y2) and marginal densities f1(y1) and f2(y2), respectively. For any y2 such that f2(y2) &gt; 0, the conditional density of Y1 given Y2 = y2 is given by</w:t>
+      </w:r>
+    </w:p>
+    <w:p>
+      <w:pPr>
+        <w:tabs>
+          <w:tab w:val="left" w:pos="3525"/>
+          <w:tab w:val="left" w:pos="5184"/>
+        </w:tabs>
+      </w:pPr>
+      <m:oMathPara>
+        <m:oMath>
+          <m:r>
+            <w:rPr>
+              <w:rFonts w:ascii="Cambria Math" w:hAnsi="Cambria Math"/>
+            </w:rPr>
+            <m:t>f</m:t>
+          </m:r>
+          <m:d>
+            <m:dPr>
+              <m:ctrlPr>
+                <w:rPr>
+                  <w:rFonts w:ascii="Cambria Math" w:hAnsi="Cambria Math"/>
+                  <w:i/>
+                </w:rPr>
+              </m:ctrlPr>
+            </m:dPr>
+            <m:e>
+              <m:sSub>
+                <m:sSubPr>
+                  <m:ctrlPr>
+                    <w:rPr>
+                      <w:rFonts w:ascii="Cambria Math" w:hAnsi="Cambria Math"/>
+                      <w:i/>
+                    </w:rPr>
+                  </m:ctrlPr>
+                </m:sSubPr>
+                <m:e>
+                  <m:r>
+                    <w:rPr>
+                      <w:rFonts w:ascii="Cambria Math" w:hAnsi="Cambria Math"/>
+                    </w:rPr>
+                    <m:t>y</m:t>
+                  </m:r>
+                </m:e>
+                <m:sub>
+                  <m:r>
+                    <w:rPr>
+                      <w:rFonts w:ascii="Cambria Math" w:hAnsi="Cambria Math"/>
+                    </w:rPr>
+                    <m:t>1</m:t>
+                  </m:r>
+                </m:sub>
+              </m:sSub>
+            </m:e>
+            <m:e>
+              <m:sSub>
+                <m:sSubPr>
+                  <m:ctrlPr>
+                    <w:rPr>
+                      <w:rFonts w:ascii="Cambria Math" w:hAnsi="Cambria Math"/>
+                      <w:i/>
+                    </w:rPr>
+                  </m:ctrlPr>
+                </m:sSubPr>
+                <m:e>
+                  <m:r>
+                    <w:rPr>
+                      <w:rFonts w:ascii="Cambria Math" w:hAnsi="Cambria Math"/>
+                    </w:rPr>
+                    <m:t>y</m:t>
+                  </m:r>
+                </m:e>
+                <m:sub>
+                  <m:r>
+                    <w:rPr>
+                      <w:rFonts w:ascii="Cambria Math" w:hAnsi="Cambria Math"/>
+                    </w:rPr>
+                    <m:t>2</m:t>
+                  </m:r>
+                </m:sub>
+              </m:sSub>
+            </m:e>
+          </m:d>
+          <m:r>
+            <w:rPr>
+              <w:rFonts w:ascii="Cambria Math" w:hAnsi="Cambria Math"/>
+            </w:rPr>
+            <m:t>=</m:t>
+          </m:r>
+          <m:f>
+            <m:fPr>
+              <m:ctrlPr>
+                <w:rPr>
+                  <w:rFonts w:ascii="Cambria Math" w:hAnsi="Cambria Math"/>
+                  <w:i/>
+                </w:rPr>
+              </m:ctrlPr>
+            </m:fPr>
+            <m:num>
+              <m:r>
+                <w:rPr>
+                  <w:rFonts w:ascii="Cambria Math" w:hAnsi="Cambria Math"/>
+                </w:rPr>
+                <m:t>f(</m:t>
+              </m:r>
+              <m:sSub>
+                <m:sSubPr>
+                  <m:ctrlPr>
+                    <w:rPr>
+                      <w:rFonts w:ascii="Cambria Math" w:hAnsi="Cambria Math"/>
+                      <w:i/>
+                    </w:rPr>
+                  </m:ctrlPr>
+                </m:sSubPr>
+                <m:e>
+                  <m:r>
+                    <w:rPr>
+                      <w:rFonts w:ascii="Cambria Math" w:hAnsi="Cambria Math"/>
+                    </w:rPr>
+                    <m:t>y</m:t>
+                  </m:r>
+                </m:e>
+                <m:sub>
+                  <m:r>
+                    <w:rPr>
+                      <w:rFonts w:ascii="Cambria Math" w:hAnsi="Cambria Math"/>
+                    </w:rPr>
+                    <m:t>1</m:t>
+                  </m:r>
+                </m:sub>
+              </m:sSub>
+              <m:r>
+                <w:rPr>
+                  <w:rFonts w:ascii="Cambria Math" w:hAnsi="Cambria Math"/>
+                </w:rPr>
+                <m:t>,</m:t>
+              </m:r>
+              <m:sSub>
+                <m:sSubPr>
+                  <m:ctrlPr>
+                    <w:rPr>
+                      <w:rFonts w:ascii="Cambria Math" w:hAnsi="Cambria Math"/>
+                      <w:i/>
+                    </w:rPr>
+                  </m:ctrlPr>
+                </m:sSubPr>
+                <m:e>
+                  <m:r>
+                    <w:rPr>
+                      <w:rFonts w:ascii="Cambria Math" w:hAnsi="Cambria Math"/>
+                    </w:rPr>
+                    <m:t>y</m:t>
+                  </m:r>
+                </m:e>
+                <m:sub>
+                  <m:r>
+                    <w:rPr>
+                      <w:rFonts w:ascii="Cambria Math" w:hAnsi="Cambria Math"/>
+                    </w:rPr>
+                    <m:t>2</m:t>
+                  </m:r>
+                </m:sub>
+              </m:sSub>
+              <m:r>
+                <w:rPr>
+                  <w:rFonts w:ascii="Cambria Math" w:hAnsi="Cambria Math"/>
+                </w:rPr>
+                <m:t>)</m:t>
+              </m:r>
+            </m:num>
+            <m:den>
+              <m:sSub>
+                <m:sSubPr>
+                  <m:ctrlPr>
+                    <w:rPr>
+                      <w:rFonts w:ascii="Cambria Math" w:hAnsi="Cambria Math"/>
+                      <w:i/>
+                    </w:rPr>
+                  </m:ctrlPr>
+                </m:sSubPr>
+                <m:e>
+                  <m:r>
+                    <w:rPr>
+                      <w:rFonts w:ascii="Cambria Math" w:hAnsi="Cambria Math"/>
+                    </w:rPr>
+                    <m:t>f</m:t>
+                  </m:r>
+                </m:e>
+                <m:sub>
+                  <m:r>
+                    <w:rPr>
+                      <w:rFonts w:ascii="Cambria Math" w:hAnsi="Cambria Math"/>
+                    </w:rPr>
+                    <m:t>2</m:t>
+                  </m:r>
+                </m:sub>
+              </m:sSub>
+              <m:r>
+                <w:rPr>
+                  <w:rFonts w:ascii="Cambria Math" w:hAnsi="Cambria Math"/>
+                </w:rPr>
+                <m:t>(</m:t>
+              </m:r>
+              <m:sSub>
+                <m:sSubPr>
+                  <m:ctrlPr>
+                    <w:rPr>
+                      <w:rFonts w:ascii="Cambria Math" w:hAnsi="Cambria Math"/>
+                      <w:i/>
+                    </w:rPr>
+                  </m:ctrlPr>
+                </m:sSubPr>
+                <m:e>
+                  <m:r>
+                    <w:rPr>
+                      <w:rFonts w:ascii="Cambria Math" w:hAnsi="Cambria Math"/>
+                    </w:rPr>
+                    <m:t>y</m:t>
+                  </m:r>
+                </m:e>
+                <m:sub>
+                  <m:r>
+                    <w:rPr>
+                      <w:rFonts w:ascii="Cambria Math" w:hAnsi="Cambria Math"/>
+                    </w:rPr>
+                    <m:t>1</m:t>
+                  </m:r>
+                </m:sub>
+              </m:sSub>
+              <m:r>
+                <w:rPr>
+                  <w:rFonts w:ascii="Cambria Math" w:hAnsi="Cambria Math"/>
+                </w:rPr>
+                <m:t>)</m:t>
+              </m:r>
+            </m:den>
+          </m:f>
+        </m:oMath>
+      </m:oMathPara>
+    </w:p>
+    <w:p>
+      <w:pPr>
+        <w:pStyle w:val="ListParagraph"/>
+        <w:numPr>
+          <w:ilvl w:val="0"/>
+          <w:numId w:val="1"/>
+        </w:numPr>
+        <w:tabs>
+          <w:tab w:val="left" w:pos="3525"/>
+          <w:tab w:val="left" w:pos="5184"/>
+        </w:tabs>
+      </w:pPr>
+      <w:r>
+        <w:t>and, for any y1 such that f1(y1) &gt; 0, the conditional density of Y2 given Y1 = y1 is given by</w:t>
+      </w:r>
+    </w:p>
+    <w:p>
+      <w:pPr>
         <w:tabs>
           <w:tab w:val="left" w:pos="3525"/>
           <w:tab w:val="left" w:pos="5184"/>
@@ -4792,12 +10432,236 @@
           <w:rFonts w:eastAsiaTheme="minorEastAsia"/>
         </w:rPr>
       </w:pPr>
-      <w:r>
-        <w:rPr>
-          <w:rFonts w:eastAsiaTheme="minorEastAsia"/>
-        </w:rPr>
-        <w:t>Theorem 5.2</w:t>
-      </w:r>
+      <m:oMathPara>
+        <m:oMath>
+          <m:r>
+            <w:rPr>
+              <w:rFonts w:ascii="Cambria Math" w:hAnsi="Cambria Math"/>
+            </w:rPr>
+            <m:t>f</m:t>
+          </m:r>
+          <m:d>
+            <m:dPr>
+              <m:ctrlPr>
+                <w:rPr>
+                  <w:rFonts w:ascii="Cambria Math" w:hAnsi="Cambria Math"/>
+                  <w:i/>
+                </w:rPr>
+              </m:ctrlPr>
+            </m:dPr>
+            <m:e>
+              <m:sSub>
+                <m:sSubPr>
+                  <m:ctrlPr>
+                    <w:rPr>
+                      <w:rFonts w:ascii="Cambria Math" w:hAnsi="Cambria Math"/>
+                      <w:i/>
+                    </w:rPr>
+                  </m:ctrlPr>
+                </m:sSubPr>
+                <m:e>
+                  <m:r>
+                    <w:rPr>
+                      <w:rFonts w:ascii="Cambria Math" w:hAnsi="Cambria Math"/>
+                    </w:rPr>
+                    <m:t>y</m:t>
+                  </m:r>
+                </m:e>
+                <m:sub>
+                  <m:r>
+                    <w:rPr>
+                      <w:rFonts w:ascii="Cambria Math" w:hAnsi="Cambria Math"/>
+                    </w:rPr>
+                    <m:t>2</m:t>
+                  </m:r>
+                </m:sub>
+              </m:sSub>
+            </m:e>
+            <m:e>
+              <m:sSub>
+                <m:sSubPr>
+                  <m:ctrlPr>
+                    <w:rPr>
+                      <w:rFonts w:ascii="Cambria Math" w:hAnsi="Cambria Math"/>
+                      <w:i/>
+                    </w:rPr>
+                  </m:ctrlPr>
+                </m:sSubPr>
+                <m:e>
+                  <m:r>
+                    <w:rPr>
+                      <w:rFonts w:ascii="Cambria Math" w:hAnsi="Cambria Math"/>
+                    </w:rPr>
+                    <m:t>y</m:t>
+                  </m:r>
+                </m:e>
+                <m:sub>
+                  <m:r>
+                    <w:rPr>
+                      <w:rFonts w:ascii="Cambria Math" w:hAnsi="Cambria Math"/>
+                    </w:rPr>
+                    <m:t>1</m:t>
+                  </m:r>
+                </m:sub>
+              </m:sSub>
+            </m:e>
+          </m:d>
+          <m:r>
+            <w:rPr>
+              <w:rFonts w:ascii="Cambria Math" w:hAnsi="Cambria Math"/>
+            </w:rPr>
+            <m:t>=</m:t>
+          </m:r>
+          <m:f>
+            <m:fPr>
+              <m:ctrlPr>
+                <w:rPr>
+                  <w:rFonts w:ascii="Cambria Math" w:hAnsi="Cambria Math"/>
+                  <w:i/>
+                </w:rPr>
+              </m:ctrlPr>
+            </m:fPr>
+            <m:num>
+              <m:r>
+                <w:rPr>
+                  <w:rFonts w:ascii="Cambria Math" w:hAnsi="Cambria Math"/>
+                </w:rPr>
+                <m:t>f(</m:t>
+              </m:r>
+              <m:sSub>
+                <m:sSubPr>
+                  <m:ctrlPr>
+                    <w:rPr>
+                      <w:rFonts w:ascii="Cambria Math" w:hAnsi="Cambria Math"/>
+                      <w:i/>
+                    </w:rPr>
+                  </m:ctrlPr>
+                </m:sSubPr>
+                <m:e>
+                  <m:r>
+                    <w:rPr>
+                      <w:rFonts w:ascii="Cambria Math" w:hAnsi="Cambria Math"/>
+                    </w:rPr>
+                    <m:t>y</m:t>
+                  </m:r>
+                </m:e>
+                <m:sub>
+                  <m:r>
+                    <w:rPr>
+                      <w:rFonts w:ascii="Cambria Math" w:hAnsi="Cambria Math"/>
+                    </w:rPr>
+                    <m:t>1</m:t>
+                  </m:r>
+                </m:sub>
+              </m:sSub>
+              <m:r>
+                <w:rPr>
+                  <w:rFonts w:ascii="Cambria Math" w:hAnsi="Cambria Math"/>
+                </w:rPr>
+                <m:t xml:space="preserve">, </m:t>
+              </m:r>
+              <m:sSub>
+                <m:sSubPr>
+                  <m:ctrlPr>
+                    <w:rPr>
+                      <w:rFonts w:ascii="Cambria Math" w:hAnsi="Cambria Math"/>
+                      <w:i/>
+                    </w:rPr>
+                  </m:ctrlPr>
+                </m:sSubPr>
+                <m:e>
+                  <m:r>
+                    <w:rPr>
+                      <w:rFonts w:ascii="Cambria Math" w:hAnsi="Cambria Math"/>
+                    </w:rPr>
+                    <m:t>y</m:t>
+                  </m:r>
+                </m:e>
+                <m:sub>
+                  <m:r>
+                    <w:rPr>
+                      <w:rFonts w:ascii="Cambria Math" w:hAnsi="Cambria Math"/>
+                    </w:rPr>
+                    <m:t>2</m:t>
+                  </m:r>
+                </m:sub>
+              </m:sSub>
+              <m:r>
+                <w:rPr>
+                  <w:rFonts w:ascii="Cambria Math" w:hAnsi="Cambria Math"/>
+                </w:rPr>
+                <m:t>)</m:t>
+              </m:r>
+            </m:num>
+            <m:den>
+              <m:sSub>
+                <m:sSubPr>
+                  <m:ctrlPr>
+                    <w:rPr>
+                      <w:rFonts w:ascii="Cambria Math" w:hAnsi="Cambria Math"/>
+                      <w:i/>
+                    </w:rPr>
+                  </m:ctrlPr>
+                </m:sSubPr>
+                <m:e>
+                  <m:r>
+                    <w:rPr>
+                      <w:rFonts w:ascii="Cambria Math" w:hAnsi="Cambria Math"/>
+                    </w:rPr>
+                    <m:t>f</m:t>
+                  </m:r>
+                </m:e>
+                <m:sub>
+                  <m:r>
+                    <w:rPr>
+                      <w:rFonts w:ascii="Cambria Math" w:hAnsi="Cambria Math"/>
+                    </w:rPr>
+                    <m:t>1</m:t>
+                  </m:r>
+                </m:sub>
+              </m:sSub>
+              <m:r>
+                <w:rPr>
+                  <w:rFonts w:ascii="Cambria Math" w:hAnsi="Cambria Math"/>
+                </w:rPr>
+                <m:t>(</m:t>
+              </m:r>
+              <m:sSub>
+                <m:sSubPr>
+                  <m:ctrlPr>
+                    <w:rPr>
+                      <w:rFonts w:ascii="Cambria Math" w:hAnsi="Cambria Math"/>
+                      <w:i/>
+                    </w:rPr>
+                  </m:ctrlPr>
+                </m:sSubPr>
+                <m:e>
+                  <m:r>
+                    <w:rPr>
+                      <w:rFonts w:ascii="Cambria Math" w:hAnsi="Cambria Math"/>
+                    </w:rPr>
+                    <m:t>y</m:t>
+                  </m:r>
+                </m:e>
+                <m:sub>
+                  <m:r>
+                    <w:rPr>
+                      <w:rFonts w:ascii="Cambria Math" w:hAnsi="Cambria Math"/>
+                    </w:rPr>
+                    <m:t>1</m:t>
+                  </m:r>
+                </m:sub>
+              </m:sSub>
+              <m:r>
+                <w:rPr>
+                  <w:rFonts w:ascii="Cambria Math" w:hAnsi="Cambria Math"/>
+                </w:rPr>
+                <m:t>)</m:t>
+              </m:r>
+            </m:den>
+          </m:f>
+        </m:oMath>
+      </m:oMathPara>
     </w:p>
     <w:p>
       <w:pPr>
@@ -4805,23 +10669,10 @@
           <w:tab w:val="left" w:pos="3525"/>
           <w:tab w:val="left" w:pos="5184"/>
         </w:tabs>
-        <w:ind w:left="720"/>
-      </w:pPr>
-      <w:r>
-        <w:t xml:space="preserve">If Y1 and Y2 are random variables with joint distribution function </w:t>
-      </w:r>
-      <w:r>
-        <w:t>F (</w:t>
-      </w:r>
-      <w:r>
-        <w:t xml:space="preserve">y1, y2), </w:t>
-      </w:r>
-      <w:r>
-        <w:t>then.</w:t>
-      </w:r>
-      <w:r>
-        <w:t xml:space="preserve"> </w:t>
-      </w:r>
+        <w:rPr>
+          <w:rFonts w:eastAsiaTheme="minorEastAsia"/>
+        </w:rPr>
+      </w:pPr>
     </w:p>
     <w:p>
       <w:pPr>
@@ -4829,215 +10680,1251 @@
           <w:tab w:val="left" w:pos="3525"/>
           <w:tab w:val="left" w:pos="5184"/>
         </w:tabs>
-        <w:ind w:left="720"/>
-      </w:pPr>
-      <w:r>
-        <w:t xml:space="preserve">1. </w:t>
-      </w:r>
-      <w:r>
-        <w:t>F (</w:t>
-      </w:r>
-      <w:r>
-        <w:t xml:space="preserve">−∞, −∞) = </w:t>
-      </w:r>
-      <w:r>
-        <w:t>F (</w:t>
-      </w:r>
-      <w:r>
-        <w:t xml:space="preserve">−∞, y2) = </w:t>
-      </w:r>
-      <w:r>
-        <w:t>F (</w:t>
-      </w:r>
-      <w:r>
-        <w:t xml:space="preserve">y1, −∞) = 0. </w:t>
-      </w:r>
-    </w:p>
-    <w:p>
-      <w:pPr>
-        <w:tabs>
-          <w:tab w:val="left" w:pos="3525"/>
-          <w:tab w:val="left" w:pos="5184"/>
-        </w:tabs>
-        <w:ind w:left="720"/>
-      </w:pPr>
-      <w:r>
-        <w:t xml:space="preserve">2. </w:t>
-      </w:r>
-      <w:r>
-        <w:t>F (∞, ∞</w:t>
-      </w:r>
-      <w:r>
-        <w:t xml:space="preserve">) = 1. </w:t>
-      </w:r>
-    </w:p>
-    <w:p>
-      <w:pPr>
-        <w:tabs>
-          <w:tab w:val="left" w:pos="3525"/>
-          <w:tab w:val="left" w:pos="5184"/>
-        </w:tabs>
-        <w:ind w:left="720"/>
-      </w:pPr>
-      <w:r>
-        <w:t>3. If y</w:t>
-      </w:r>
-      <w:r>
+      </w:pPr>
+    </w:p>
+    <w:p/>
+    <w:p>
+      <w:pPr>
+        <w:pStyle w:val="Heading2"/>
+      </w:pPr>
+      <w:bookmarkStart w:id="33" w:name="_Toc133489279"/>
+      <w:r>
+        <w:lastRenderedPageBreak/>
+        <w:t>Definition 5.8</w:t>
+      </w:r>
+      <w:bookmarkEnd w:id="33"/>
+    </w:p>
+    <w:p>
+      <w:pPr>
+        <w:pStyle w:val="ListParagraph"/>
+        <w:numPr>
+          <w:ilvl w:val="0"/>
+          <w:numId w:val="1"/>
+        </w:numPr>
+      </w:pPr>
+      <w:r>
+        <w:t>Let Y1 have distribution function F1(y1), Y2 have distribution function F2(y2), and Y1 and Y2 have joint distribution function F(y1, y2). Then Y1 and Y2 are said to be independent if and only if</w:t>
+      </w:r>
+    </w:p>
+    <w:p>
+      <w:pPr>
         <w:rPr>
-          <w:rFonts w:ascii="Cambria Math" w:hAnsi="Cambria Math" w:cs="Cambria Math"/>
+          <w:rFonts w:eastAsiaTheme="minorEastAsia"/>
         </w:rPr>
-        <w:t>∗</w:t>
-      </w:r>
-      <w:r>
-        <w:t xml:space="preserve"> 1 ≥ y1 and y</w:t>
-      </w:r>
-      <w:r>
+      </w:pPr>
+      <m:oMathPara>
+        <m:oMath>
+          <m:r>
+            <w:rPr>
+              <w:rFonts w:ascii="Cambria Math" w:hAnsi="Cambria Math"/>
+            </w:rPr>
+            <m:t>F</m:t>
+          </m:r>
+          <m:d>
+            <m:dPr>
+              <m:ctrlPr>
+                <w:rPr>
+                  <w:rFonts w:ascii="Cambria Math" w:hAnsi="Cambria Math"/>
+                  <w:i/>
+                </w:rPr>
+              </m:ctrlPr>
+            </m:dPr>
+            <m:e>
+              <m:sSub>
+                <m:sSubPr>
+                  <m:ctrlPr>
+                    <w:rPr>
+                      <w:rFonts w:ascii="Cambria Math" w:hAnsi="Cambria Math"/>
+                      <w:i/>
+                    </w:rPr>
+                  </m:ctrlPr>
+                </m:sSubPr>
+                <m:e>
+                  <m:r>
+                    <w:rPr>
+                      <w:rFonts w:ascii="Cambria Math" w:hAnsi="Cambria Math"/>
+                    </w:rPr>
+                    <m:t>y</m:t>
+                  </m:r>
+                </m:e>
+                <m:sub>
+                  <m:r>
+                    <w:rPr>
+                      <w:rFonts w:ascii="Cambria Math" w:hAnsi="Cambria Math"/>
+                    </w:rPr>
+                    <m:t>1</m:t>
+                  </m:r>
+                </m:sub>
+              </m:sSub>
+              <m:r>
+                <w:rPr>
+                  <w:rFonts w:ascii="Cambria Math" w:hAnsi="Cambria Math"/>
+                </w:rPr>
+                <m:t xml:space="preserve">, </m:t>
+              </m:r>
+              <m:sSub>
+                <m:sSubPr>
+                  <m:ctrlPr>
+                    <w:rPr>
+                      <w:rFonts w:ascii="Cambria Math" w:hAnsi="Cambria Math"/>
+                      <w:i/>
+                    </w:rPr>
+                  </m:ctrlPr>
+                </m:sSubPr>
+                <m:e>
+                  <m:r>
+                    <w:rPr>
+                      <w:rFonts w:ascii="Cambria Math" w:hAnsi="Cambria Math"/>
+                    </w:rPr>
+                    <m:t>y</m:t>
+                  </m:r>
+                </m:e>
+                <m:sub>
+                  <m:r>
+                    <w:rPr>
+                      <w:rFonts w:ascii="Cambria Math" w:hAnsi="Cambria Math"/>
+                    </w:rPr>
+                    <m:t>2</m:t>
+                  </m:r>
+                </m:sub>
+              </m:sSub>
+            </m:e>
+          </m:d>
+          <m:r>
+            <w:rPr>
+              <w:rFonts w:ascii="Cambria Math" w:hAnsi="Cambria Math"/>
+            </w:rPr>
+            <m:t>=</m:t>
+          </m:r>
+          <m:sSub>
+            <m:sSubPr>
+              <m:ctrlPr>
+                <w:rPr>
+                  <w:rFonts w:ascii="Cambria Math" w:hAnsi="Cambria Math"/>
+                  <w:i/>
+                </w:rPr>
+              </m:ctrlPr>
+            </m:sSubPr>
+            <m:e>
+              <m:r>
+                <w:rPr>
+                  <w:rFonts w:ascii="Cambria Math" w:hAnsi="Cambria Math"/>
+                </w:rPr>
+                <m:t>F</m:t>
+              </m:r>
+            </m:e>
+            <m:sub>
+              <m:r>
+                <w:rPr>
+                  <w:rFonts w:ascii="Cambria Math" w:hAnsi="Cambria Math"/>
+                </w:rPr>
+                <m:t>1</m:t>
+              </m:r>
+            </m:sub>
+          </m:sSub>
+          <m:d>
+            <m:dPr>
+              <m:ctrlPr>
+                <w:rPr>
+                  <w:rFonts w:ascii="Cambria Math" w:hAnsi="Cambria Math"/>
+                  <w:i/>
+                </w:rPr>
+              </m:ctrlPr>
+            </m:dPr>
+            <m:e>
+              <m:sSub>
+                <m:sSubPr>
+                  <m:ctrlPr>
+                    <w:rPr>
+                      <w:rFonts w:ascii="Cambria Math" w:hAnsi="Cambria Math"/>
+                      <w:i/>
+                    </w:rPr>
+                  </m:ctrlPr>
+                </m:sSubPr>
+                <m:e>
+                  <m:r>
+                    <w:rPr>
+                      <w:rFonts w:ascii="Cambria Math" w:hAnsi="Cambria Math"/>
+                    </w:rPr>
+                    <m:t>y</m:t>
+                  </m:r>
+                </m:e>
+                <m:sub>
+                  <m:r>
+                    <w:rPr>
+                      <w:rFonts w:ascii="Cambria Math" w:hAnsi="Cambria Math"/>
+                    </w:rPr>
+                    <m:t>1</m:t>
+                  </m:r>
+                </m:sub>
+              </m:sSub>
+            </m:e>
+          </m:d>
+          <m:sSub>
+            <m:sSubPr>
+              <m:ctrlPr>
+                <w:rPr>
+                  <w:rFonts w:ascii="Cambria Math" w:hAnsi="Cambria Math"/>
+                  <w:i/>
+                </w:rPr>
+              </m:ctrlPr>
+            </m:sSubPr>
+            <m:e>
+              <m:r>
+                <w:rPr>
+                  <w:rFonts w:ascii="Cambria Math" w:hAnsi="Cambria Math"/>
+                </w:rPr>
+                <m:t>F</m:t>
+              </m:r>
+            </m:e>
+            <m:sub>
+              <m:r>
+                <w:rPr>
+                  <w:rFonts w:ascii="Cambria Math" w:hAnsi="Cambria Math"/>
+                </w:rPr>
+                <m:t>2</m:t>
+              </m:r>
+            </m:sub>
+          </m:sSub>
+          <m:r>
+            <w:rPr>
+              <w:rFonts w:ascii="Cambria Math" w:hAnsi="Cambria Math"/>
+            </w:rPr>
+            <m:t>(</m:t>
+          </m:r>
+          <m:sSub>
+            <m:sSubPr>
+              <m:ctrlPr>
+                <w:rPr>
+                  <w:rFonts w:ascii="Cambria Math" w:hAnsi="Cambria Math"/>
+                  <w:i/>
+                </w:rPr>
+              </m:ctrlPr>
+            </m:sSubPr>
+            <m:e>
+              <m:r>
+                <w:rPr>
+                  <w:rFonts w:ascii="Cambria Math" w:hAnsi="Cambria Math"/>
+                </w:rPr>
+                <m:t>y</m:t>
+              </m:r>
+            </m:e>
+            <m:sub>
+              <m:r>
+                <w:rPr>
+                  <w:rFonts w:ascii="Cambria Math" w:hAnsi="Cambria Math"/>
+                </w:rPr>
+                <m:t>2</m:t>
+              </m:r>
+            </m:sub>
+          </m:sSub>
+          <m:r>
+            <w:rPr>
+              <w:rFonts w:ascii="Cambria Math" w:hAnsi="Cambria Math"/>
+            </w:rPr>
+            <m:t>)</m:t>
+          </m:r>
+        </m:oMath>
+      </m:oMathPara>
+    </w:p>
+    <w:p>
+      <w:pPr>
+        <w:pStyle w:val="ListParagraph"/>
+        <w:numPr>
+          <w:ilvl w:val="0"/>
+          <w:numId w:val="1"/>
+        </w:numPr>
+      </w:pPr>
+      <w:r>
+        <w:t>for every pair of real numbers (y1, y2). If Y1 and Y2 are not independent, they are said to be dependent.</w:t>
+      </w:r>
+      <w:r>
+        <w:br/>
+      </w:r>
+    </w:p>
+    <w:p>
+      <w:pPr>
+        <w:pStyle w:val="Heading2"/>
+      </w:pPr>
+      <w:bookmarkStart w:id="34" w:name="_Toc133489280"/>
+      <w:r>
+        <w:t>Theorem 5.4</w:t>
+      </w:r>
+      <w:bookmarkEnd w:id="34"/>
+    </w:p>
+    <w:p>
+      <w:pPr>
+        <w:pStyle w:val="ListParagraph"/>
+        <w:numPr>
+          <w:ilvl w:val="0"/>
+          <w:numId w:val="1"/>
+        </w:numPr>
+      </w:pPr>
+      <w:r>
+        <w:t xml:space="preserve">If Y1 and Y2 are discrete random variables with joint probability function </w:t>
+      </w:r>
+      <w:r>
+        <w:t>p (</w:t>
+      </w:r>
+      <w:r>
+        <w:t>y1, y2) and marginal probability functions p1(y1) and p2(y2), respectively, then Y1 and Y2 are independent if and only if</w:t>
+      </w:r>
+    </w:p>
+    <w:p>
+      <w:pPr>
         <w:rPr>
-          <w:rFonts w:ascii="Cambria Math" w:hAnsi="Cambria Math" w:cs="Cambria Math"/>
+          <w:rFonts w:eastAsiaTheme="minorEastAsia"/>
         </w:rPr>
-        <w:t>∗</w:t>
-      </w:r>
-      <w:r>
-        <w:t xml:space="preserve"> 2 ≥ y2, then </w:t>
-      </w:r>
-      <w:r>
-        <w:t>F (</w:t>
-      </w:r>
-      <w:r>
-        <w:t>y</w:t>
-      </w:r>
-      <w:r>
+      </w:pPr>
+      <m:oMathPara>
+        <m:oMath>
+          <m:r>
+            <w:rPr>
+              <w:rFonts w:ascii="Cambria Math" w:hAnsi="Cambria Math"/>
+            </w:rPr>
+            <m:t>p</m:t>
+          </m:r>
+          <m:d>
+            <m:dPr>
+              <m:ctrlPr>
+                <w:rPr>
+                  <w:rFonts w:ascii="Cambria Math" w:hAnsi="Cambria Math"/>
+                  <w:i/>
+                </w:rPr>
+              </m:ctrlPr>
+            </m:dPr>
+            <m:e>
+              <m:sSub>
+                <m:sSubPr>
+                  <m:ctrlPr>
+                    <w:rPr>
+                      <w:rFonts w:ascii="Cambria Math" w:hAnsi="Cambria Math"/>
+                      <w:i/>
+                    </w:rPr>
+                  </m:ctrlPr>
+                </m:sSubPr>
+                <m:e>
+                  <m:r>
+                    <w:rPr>
+                      <w:rFonts w:ascii="Cambria Math" w:hAnsi="Cambria Math"/>
+                    </w:rPr>
+                    <m:t>y</m:t>
+                  </m:r>
+                </m:e>
+                <m:sub>
+                  <m:r>
+                    <w:rPr>
+                      <w:rFonts w:ascii="Cambria Math" w:hAnsi="Cambria Math"/>
+                    </w:rPr>
+                    <m:t>1</m:t>
+                  </m:r>
+                </m:sub>
+              </m:sSub>
+              <m:r>
+                <w:rPr>
+                  <w:rFonts w:ascii="Cambria Math" w:hAnsi="Cambria Math"/>
+                </w:rPr>
+                <m:t xml:space="preserve">, </m:t>
+              </m:r>
+              <m:sSub>
+                <m:sSubPr>
+                  <m:ctrlPr>
+                    <w:rPr>
+                      <w:rFonts w:ascii="Cambria Math" w:hAnsi="Cambria Math"/>
+                      <w:i/>
+                    </w:rPr>
+                  </m:ctrlPr>
+                </m:sSubPr>
+                <m:e>
+                  <m:r>
+                    <w:rPr>
+                      <w:rFonts w:ascii="Cambria Math" w:hAnsi="Cambria Math"/>
+                    </w:rPr>
+                    <m:t>y</m:t>
+                  </m:r>
+                </m:e>
+                <m:sub>
+                  <m:r>
+                    <w:rPr>
+                      <w:rFonts w:ascii="Cambria Math" w:hAnsi="Cambria Math"/>
+                    </w:rPr>
+                    <m:t>2</m:t>
+                  </m:r>
+                </m:sub>
+              </m:sSub>
+            </m:e>
+          </m:d>
+          <m:r>
+            <w:rPr>
+              <w:rFonts w:ascii="Cambria Math" w:hAnsi="Cambria Math"/>
+            </w:rPr>
+            <m:t>=</m:t>
+          </m:r>
+          <m:sSub>
+            <m:sSubPr>
+              <m:ctrlPr>
+                <w:rPr>
+                  <w:rFonts w:ascii="Cambria Math" w:hAnsi="Cambria Math"/>
+                  <w:i/>
+                </w:rPr>
+              </m:ctrlPr>
+            </m:sSubPr>
+            <m:e>
+              <m:r>
+                <w:rPr>
+                  <w:rFonts w:ascii="Cambria Math" w:hAnsi="Cambria Math"/>
+                </w:rPr>
+                <m:t>p</m:t>
+              </m:r>
+            </m:e>
+            <m:sub>
+              <m:r>
+                <w:rPr>
+                  <w:rFonts w:ascii="Cambria Math" w:hAnsi="Cambria Math"/>
+                </w:rPr>
+                <m:t>1</m:t>
+              </m:r>
+            </m:sub>
+          </m:sSub>
+          <m:d>
+            <m:dPr>
+              <m:ctrlPr>
+                <w:rPr>
+                  <w:rFonts w:ascii="Cambria Math" w:hAnsi="Cambria Math"/>
+                  <w:i/>
+                </w:rPr>
+              </m:ctrlPr>
+            </m:dPr>
+            <m:e>
+              <m:sSub>
+                <m:sSubPr>
+                  <m:ctrlPr>
+                    <w:rPr>
+                      <w:rFonts w:ascii="Cambria Math" w:hAnsi="Cambria Math"/>
+                      <w:i/>
+                    </w:rPr>
+                  </m:ctrlPr>
+                </m:sSubPr>
+                <m:e>
+                  <m:r>
+                    <w:rPr>
+                      <w:rFonts w:ascii="Cambria Math" w:hAnsi="Cambria Math"/>
+                    </w:rPr>
+                    <m:t>y</m:t>
+                  </m:r>
+                </m:e>
+                <m:sub>
+                  <m:r>
+                    <w:rPr>
+                      <w:rFonts w:ascii="Cambria Math" w:hAnsi="Cambria Math"/>
+                    </w:rPr>
+                    <m:t>1</m:t>
+                  </m:r>
+                </m:sub>
+              </m:sSub>
+            </m:e>
+          </m:d>
+          <m:sSub>
+            <m:sSubPr>
+              <m:ctrlPr>
+                <w:rPr>
+                  <w:rFonts w:ascii="Cambria Math" w:hAnsi="Cambria Math"/>
+                  <w:i/>
+                </w:rPr>
+              </m:ctrlPr>
+            </m:sSubPr>
+            <m:e>
+              <m:r>
+                <w:rPr>
+                  <w:rFonts w:ascii="Cambria Math" w:hAnsi="Cambria Math"/>
+                </w:rPr>
+                <m:t>p</m:t>
+              </m:r>
+            </m:e>
+            <m:sub>
+              <m:r>
+                <w:rPr>
+                  <w:rFonts w:ascii="Cambria Math" w:hAnsi="Cambria Math"/>
+                </w:rPr>
+                <m:t>2</m:t>
+              </m:r>
+            </m:sub>
+          </m:sSub>
+          <m:r>
+            <w:rPr>
+              <w:rFonts w:ascii="Cambria Math" w:hAnsi="Cambria Math"/>
+            </w:rPr>
+            <m:t>(</m:t>
+          </m:r>
+          <m:sSub>
+            <m:sSubPr>
+              <m:ctrlPr>
+                <w:rPr>
+                  <w:rFonts w:ascii="Cambria Math" w:hAnsi="Cambria Math"/>
+                  <w:i/>
+                </w:rPr>
+              </m:ctrlPr>
+            </m:sSubPr>
+            <m:e>
+              <m:r>
+                <w:rPr>
+                  <w:rFonts w:ascii="Cambria Math" w:hAnsi="Cambria Math"/>
+                </w:rPr>
+                <m:t>y</m:t>
+              </m:r>
+            </m:e>
+            <m:sub>
+              <m:r>
+                <w:rPr>
+                  <w:rFonts w:ascii="Cambria Math" w:hAnsi="Cambria Math"/>
+                </w:rPr>
+                <m:t>2</m:t>
+              </m:r>
+            </m:sub>
+          </m:sSub>
+          <m:r>
+            <w:rPr>
+              <w:rFonts w:ascii="Cambria Math" w:hAnsi="Cambria Math"/>
+            </w:rPr>
+            <m:t>)</m:t>
+          </m:r>
+        </m:oMath>
+      </m:oMathPara>
+    </w:p>
+    <w:p>
+      <w:pPr>
+        <w:pStyle w:val="ListParagraph"/>
+        <w:numPr>
+          <w:ilvl w:val="0"/>
+          <w:numId w:val="1"/>
+        </w:numPr>
+      </w:pPr>
+      <w:r>
+        <w:t>for all pairs of real numbers (y1, y2).</w:t>
+      </w:r>
+    </w:p>
+    <w:p>
+      <w:pPr>
+        <w:pStyle w:val="ListParagraph"/>
+        <w:numPr>
+          <w:ilvl w:val="0"/>
+          <w:numId w:val="1"/>
+        </w:numPr>
+      </w:pPr>
+      <w:r>
+        <w:t xml:space="preserve">If Y1 and Y2 are continuous random variables with joint density function f (y1, y2) and marginal density functions f1(y1) and f2(y2), respectively, then Y1 and Y2 are independent if and only </w:t>
+      </w:r>
+      <w:r>
+        <w:t>if.</w:t>
+      </w:r>
+    </w:p>
+    <w:p>
+      <w:pPr>
         <w:rPr>
-          <w:rFonts w:ascii="Cambria Math" w:hAnsi="Cambria Math" w:cs="Cambria Math"/>
+          <w:rFonts w:eastAsiaTheme="minorEastAsia"/>
         </w:rPr>
-        <w:t>∗</w:t>
-      </w:r>
-      <w:r>
-        <w:t xml:space="preserve"> </w:t>
-      </w:r>
-      <w:r>
-        <w:t>1,</w:t>
-      </w:r>
-      <w:r>
-        <w:t xml:space="preserve"> y</w:t>
-      </w:r>
-      <w:r>
+      </w:pPr>
+      <m:oMathPara>
+        <m:oMath>
+          <m:r>
+            <w:rPr>
+              <w:rFonts w:ascii="Cambria Math" w:hAnsi="Cambria Math"/>
+            </w:rPr>
+            <m:t>f</m:t>
+          </m:r>
+          <m:d>
+            <m:dPr>
+              <m:ctrlPr>
+                <w:rPr>
+                  <w:rFonts w:ascii="Cambria Math" w:hAnsi="Cambria Math"/>
+                  <w:i/>
+                </w:rPr>
+              </m:ctrlPr>
+            </m:dPr>
+            <m:e>
+              <m:sSub>
+                <m:sSubPr>
+                  <m:ctrlPr>
+                    <w:rPr>
+                      <w:rFonts w:ascii="Cambria Math" w:hAnsi="Cambria Math"/>
+                      <w:i/>
+                    </w:rPr>
+                  </m:ctrlPr>
+                </m:sSubPr>
+                <m:e>
+                  <m:r>
+                    <w:rPr>
+                      <w:rFonts w:ascii="Cambria Math" w:hAnsi="Cambria Math"/>
+                    </w:rPr>
+                    <m:t>y</m:t>
+                  </m:r>
+                </m:e>
+                <m:sub>
+                  <m:r>
+                    <w:rPr>
+                      <w:rFonts w:ascii="Cambria Math" w:hAnsi="Cambria Math"/>
+                    </w:rPr>
+                    <m:t>1</m:t>
+                  </m:r>
+                </m:sub>
+              </m:sSub>
+              <m:r>
+                <w:rPr>
+                  <w:rFonts w:ascii="Cambria Math" w:hAnsi="Cambria Math"/>
+                </w:rPr>
+                <m:t xml:space="preserve">, </m:t>
+              </m:r>
+              <m:sSub>
+                <m:sSubPr>
+                  <m:ctrlPr>
+                    <w:rPr>
+                      <w:rFonts w:ascii="Cambria Math" w:hAnsi="Cambria Math"/>
+                      <w:i/>
+                    </w:rPr>
+                  </m:ctrlPr>
+                </m:sSubPr>
+                <m:e>
+                  <m:r>
+                    <w:rPr>
+                      <w:rFonts w:ascii="Cambria Math" w:hAnsi="Cambria Math"/>
+                    </w:rPr>
+                    <m:t>y</m:t>
+                  </m:r>
+                </m:e>
+                <m:sub>
+                  <m:r>
+                    <w:rPr>
+                      <w:rFonts w:ascii="Cambria Math" w:hAnsi="Cambria Math"/>
+                    </w:rPr>
+                    <m:t>2</m:t>
+                  </m:r>
+                </m:sub>
+              </m:sSub>
+            </m:e>
+          </m:d>
+          <m:r>
+            <w:rPr>
+              <w:rFonts w:ascii="Cambria Math" w:hAnsi="Cambria Math"/>
+            </w:rPr>
+            <m:t>=</m:t>
+          </m:r>
+          <m:sSub>
+            <m:sSubPr>
+              <m:ctrlPr>
+                <w:rPr>
+                  <w:rFonts w:ascii="Cambria Math" w:hAnsi="Cambria Math"/>
+                  <w:i/>
+                </w:rPr>
+              </m:ctrlPr>
+            </m:sSubPr>
+            <m:e>
+              <m:r>
+                <w:rPr>
+                  <w:rFonts w:ascii="Cambria Math" w:hAnsi="Cambria Math"/>
+                </w:rPr>
+                <m:t>f</m:t>
+              </m:r>
+            </m:e>
+            <m:sub>
+              <m:r>
+                <w:rPr>
+                  <w:rFonts w:ascii="Cambria Math" w:hAnsi="Cambria Math"/>
+                </w:rPr>
+                <m:t>1</m:t>
+              </m:r>
+            </m:sub>
+          </m:sSub>
+          <m:d>
+            <m:dPr>
+              <m:ctrlPr>
+                <w:rPr>
+                  <w:rFonts w:ascii="Cambria Math" w:hAnsi="Cambria Math"/>
+                  <w:i/>
+                </w:rPr>
+              </m:ctrlPr>
+            </m:dPr>
+            <m:e>
+              <m:sSub>
+                <m:sSubPr>
+                  <m:ctrlPr>
+                    <w:rPr>
+                      <w:rFonts w:ascii="Cambria Math" w:hAnsi="Cambria Math"/>
+                      <w:i/>
+                    </w:rPr>
+                  </m:ctrlPr>
+                </m:sSubPr>
+                <m:e>
+                  <m:r>
+                    <w:rPr>
+                      <w:rFonts w:ascii="Cambria Math" w:hAnsi="Cambria Math"/>
+                    </w:rPr>
+                    <m:t>y</m:t>
+                  </m:r>
+                </m:e>
+                <m:sub>
+                  <m:r>
+                    <w:rPr>
+                      <w:rFonts w:ascii="Cambria Math" w:hAnsi="Cambria Math"/>
+                    </w:rPr>
+                    <m:t>1</m:t>
+                  </m:r>
+                </m:sub>
+              </m:sSub>
+            </m:e>
+          </m:d>
+          <m:sSub>
+            <m:sSubPr>
+              <m:ctrlPr>
+                <w:rPr>
+                  <w:rFonts w:ascii="Cambria Math" w:hAnsi="Cambria Math"/>
+                  <w:i/>
+                </w:rPr>
+              </m:ctrlPr>
+            </m:sSubPr>
+            <m:e>
+              <m:r>
+                <w:rPr>
+                  <w:rFonts w:ascii="Cambria Math" w:hAnsi="Cambria Math"/>
+                </w:rPr>
+                <m:t>f</m:t>
+              </m:r>
+            </m:e>
+            <m:sub>
+              <m:r>
+                <w:rPr>
+                  <w:rFonts w:ascii="Cambria Math" w:hAnsi="Cambria Math"/>
+                </w:rPr>
+                <m:t>2</m:t>
+              </m:r>
+            </m:sub>
+          </m:sSub>
+          <m:r>
+            <w:rPr>
+              <w:rFonts w:ascii="Cambria Math" w:hAnsi="Cambria Math"/>
+            </w:rPr>
+            <m:t>(</m:t>
+          </m:r>
+          <m:sSub>
+            <m:sSubPr>
+              <m:ctrlPr>
+                <w:rPr>
+                  <w:rFonts w:ascii="Cambria Math" w:hAnsi="Cambria Math"/>
+                  <w:i/>
+                </w:rPr>
+              </m:ctrlPr>
+            </m:sSubPr>
+            <m:e>
+              <m:r>
+                <w:rPr>
+                  <w:rFonts w:ascii="Cambria Math" w:hAnsi="Cambria Math"/>
+                </w:rPr>
+                <m:t>y</m:t>
+              </m:r>
+            </m:e>
+            <m:sub>
+              <m:r>
+                <w:rPr>
+                  <w:rFonts w:ascii="Cambria Math" w:hAnsi="Cambria Math"/>
+                </w:rPr>
+                <m:t>2</m:t>
+              </m:r>
+            </m:sub>
+          </m:sSub>
+          <m:r>
+            <w:rPr>
+              <w:rFonts w:ascii="Cambria Math" w:hAnsi="Cambria Math"/>
+            </w:rPr>
+            <m:t>)</m:t>
+          </m:r>
+        </m:oMath>
+      </m:oMathPara>
+    </w:p>
+    <w:p>
+      <w:pPr>
+        <w:pStyle w:val="ListParagraph"/>
+        <w:numPr>
+          <w:ilvl w:val="0"/>
+          <w:numId w:val="2"/>
+        </w:numPr>
+      </w:pPr>
+      <w:r>
+        <w:t>for all pairs of real numbers (y1, y2).</w:t>
+      </w:r>
+    </w:p>
+    <w:p>
+      <w:pPr>
+        <w:pStyle w:val="Heading2"/>
+      </w:pPr>
+      <w:bookmarkStart w:id="35" w:name="_Toc133489281"/>
+      <w:r>
+        <w:t>Theorem 5.5</w:t>
+      </w:r>
+      <w:bookmarkEnd w:id="35"/>
+    </w:p>
+    <w:p>
+      <w:pPr>
+        <w:pStyle w:val="ListParagraph"/>
+        <w:numPr>
+          <w:ilvl w:val="0"/>
+          <w:numId w:val="2"/>
+        </w:numPr>
+      </w:pPr>
+      <w:r>
+        <w:t>Let Y1 and Y2 have a joint density f (y1, y2) that is positive if and only if a ≤ y1 ≤ b and c ≤ y2 ≤ d, for constants a, b, c, and d; and f (y1, y2) = 0 otherwise. Then Y1 and Y2 are independent random variables if and only if</w:t>
+      </w:r>
+    </w:p>
+    <w:p>
+      <w:pPr>
         <w:rPr>
-          <w:rFonts w:ascii="Cambria Math" w:hAnsi="Cambria Math" w:cs="Cambria Math"/>
+          <w:rFonts w:eastAsiaTheme="minorEastAsia"/>
         </w:rPr>
-        <w:t>∗</w:t>
-      </w:r>
-      <w:r>
-        <w:t xml:space="preserve"> </w:t>
-      </w:r>
-      <w:r>
-        <w:t>2)</w:t>
-      </w:r>
-      <w:r>
-        <w:t xml:space="preserve"> − </w:t>
-      </w:r>
-      <w:proofErr w:type="gramStart"/>
-      <w:r>
-        <w:t>F(</w:t>
-      </w:r>
-      <w:proofErr w:type="gramEnd"/>
-      <w:r>
-        <w:t>y</w:t>
-      </w:r>
-      <w:r>
+      </w:pPr>
+      <m:oMathPara>
+        <m:oMath>
+          <m:r>
+            <w:rPr>
+              <w:rFonts w:ascii="Cambria Math" w:hAnsi="Cambria Math"/>
+            </w:rPr>
+            <m:t>f</m:t>
+          </m:r>
+          <m:d>
+            <m:dPr>
+              <m:ctrlPr>
+                <w:rPr>
+                  <w:rFonts w:ascii="Cambria Math" w:hAnsi="Cambria Math"/>
+                  <w:i/>
+                </w:rPr>
+              </m:ctrlPr>
+            </m:dPr>
+            <m:e>
+              <m:sSub>
+                <m:sSubPr>
+                  <m:ctrlPr>
+                    <w:rPr>
+                      <w:rFonts w:ascii="Cambria Math" w:hAnsi="Cambria Math"/>
+                      <w:i/>
+                    </w:rPr>
+                  </m:ctrlPr>
+                </m:sSubPr>
+                <m:e>
+                  <m:r>
+                    <w:rPr>
+                      <w:rFonts w:ascii="Cambria Math" w:hAnsi="Cambria Math"/>
+                    </w:rPr>
+                    <m:t>y</m:t>
+                  </m:r>
+                </m:e>
+                <m:sub>
+                  <m:r>
+                    <w:rPr>
+                      <w:rFonts w:ascii="Cambria Math" w:hAnsi="Cambria Math"/>
+                    </w:rPr>
+                    <m:t>1</m:t>
+                  </m:r>
+                </m:sub>
+              </m:sSub>
+              <m:r>
+                <w:rPr>
+                  <w:rFonts w:ascii="Cambria Math" w:hAnsi="Cambria Math"/>
+                </w:rPr>
+                <m:t xml:space="preserve">, </m:t>
+              </m:r>
+              <m:sSub>
+                <m:sSubPr>
+                  <m:ctrlPr>
+                    <w:rPr>
+                      <w:rFonts w:ascii="Cambria Math" w:hAnsi="Cambria Math"/>
+                      <w:i/>
+                    </w:rPr>
+                  </m:ctrlPr>
+                </m:sSubPr>
+                <m:e>
+                  <m:r>
+                    <w:rPr>
+                      <w:rFonts w:ascii="Cambria Math" w:hAnsi="Cambria Math"/>
+                    </w:rPr>
+                    <m:t>y</m:t>
+                  </m:r>
+                </m:e>
+                <m:sub>
+                  <m:r>
+                    <w:rPr>
+                      <w:rFonts w:ascii="Cambria Math" w:hAnsi="Cambria Math"/>
+                    </w:rPr>
+                    <m:t>2</m:t>
+                  </m:r>
+                </m:sub>
+              </m:sSub>
+            </m:e>
+          </m:d>
+          <m:r>
+            <w:rPr>
+              <w:rFonts w:ascii="Cambria Math" w:hAnsi="Cambria Math"/>
+            </w:rPr>
+            <m:t>=g</m:t>
+          </m:r>
+          <m:d>
+            <m:dPr>
+              <m:ctrlPr>
+                <w:rPr>
+                  <w:rFonts w:ascii="Cambria Math" w:hAnsi="Cambria Math"/>
+                  <w:i/>
+                </w:rPr>
+              </m:ctrlPr>
+            </m:dPr>
+            <m:e>
+              <m:sSub>
+                <m:sSubPr>
+                  <m:ctrlPr>
+                    <w:rPr>
+                      <w:rFonts w:ascii="Cambria Math" w:hAnsi="Cambria Math"/>
+                      <w:i/>
+                    </w:rPr>
+                  </m:ctrlPr>
+                </m:sSubPr>
+                <m:e>
+                  <m:r>
+                    <w:rPr>
+                      <w:rFonts w:ascii="Cambria Math" w:hAnsi="Cambria Math"/>
+                    </w:rPr>
+                    <m:t>y</m:t>
+                  </m:r>
+                </m:e>
+                <m:sub>
+                  <m:r>
+                    <w:rPr>
+                      <w:rFonts w:ascii="Cambria Math" w:hAnsi="Cambria Math"/>
+                    </w:rPr>
+                    <m:t>1</m:t>
+                  </m:r>
+                </m:sub>
+              </m:sSub>
+            </m:e>
+          </m:d>
+          <m:r>
+            <w:rPr>
+              <w:rFonts w:ascii="Cambria Math" w:hAnsi="Cambria Math"/>
+            </w:rPr>
+            <m:t>h(</m:t>
+          </m:r>
+          <m:sSub>
+            <m:sSubPr>
+              <m:ctrlPr>
+                <w:rPr>
+                  <w:rFonts w:ascii="Cambria Math" w:hAnsi="Cambria Math"/>
+                  <w:i/>
+                </w:rPr>
+              </m:ctrlPr>
+            </m:sSubPr>
+            <m:e>
+              <m:r>
+                <w:rPr>
+                  <w:rFonts w:ascii="Cambria Math" w:hAnsi="Cambria Math"/>
+                </w:rPr>
+                <m:t>y</m:t>
+              </m:r>
+            </m:e>
+            <m:sub>
+              <m:r>
+                <w:rPr>
+                  <w:rFonts w:ascii="Cambria Math" w:hAnsi="Cambria Math"/>
+                </w:rPr>
+                <m:t>2</m:t>
+              </m:r>
+            </m:sub>
+          </m:sSub>
+          <m:r>
+            <w:rPr>
+              <w:rFonts w:ascii="Cambria Math" w:hAnsi="Cambria Math"/>
+            </w:rPr>
+            <m:t>)</m:t>
+          </m:r>
+        </m:oMath>
+      </m:oMathPara>
+    </w:p>
+    <w:p>
+      <w:pPr>
+        <w:pStyle w:val="ListParagraph"/>
+        <w:numPr>
+          <w:ilvl w:val="0"/>
+          <w:numId w:val="2"/>
+        </w:numPr>
+      </w:pPr>
+      <w:r>
+        <w:t>where g(y1) is a nonnegative function of y1 alone and h(y2) is a nonnegative function of y2 alone.</w:t>
+      </w:r>
+    </w:p>
+    <w:p/>
+    <w:p>
+      <w:pPr>
+        <w:pStyle w:val="Heading2"/>
+      </w:pPr>
+      <w:bookmarkStart w:id="36" w:name="_Toc133489282"/>
+      <w:r>
+        <w:t>Theorem 5.6</w:t>
+      </w:r>
+      <w:bookmarkEnd w:id="36"/>
+    </w:p>
+    <w:p>
+      <w:pPr>
+        <w:pStyle w:val="ListParagraph"/>
+        <w:numPr>
+          <w:ilvl w:val="0"/>
+          <w:numId w:val="2"/>
+        </w:numPr>
         <w:rPr>
-          <w:rFonts w:ascii="Cambria Math" w:hAnsi="Cambria Math" w:cs="Cambria Math"/>
+          <w:rFonts w:eastAsiaTheme="minorEastAsia"/>
         </w:rPr>
-        <w:t>∗</w:t>
-      </w:r>
-      <w:r>
-        <w:t xml:space="preserve"> 1 , y2) − F(y1, y</w:t>
-      </w:r>
-      <w:r>
+      </w:pPr>
+      <w:r>
+        <w:t>Let c be a constant. Then</w:t>
+      </w:r>
+    </w:p>
+    <w:p>
+      <w:pPr>
         <w:rPr>
-          <w:rFonts w:ascii="Cambria Math" w:hAnsi="Cambria Math" w:cs="Cambria Math"/>
+          <w:rFonts w:eastAsiaTheme="minorEastAsia"/>
         </w:rPr>
-        <w:t>∗</w:t>
-      </w:r>
-      <w:r>
-        <w:t xml:space="preserve"> 2 ) + F(y1, y2) ≥ 0.</w:t>
-      </w:r>
-    </w:p>
-    <w:p>
-      <w:pPr>
-        <w:tabs>
-          <w:tab w:val="left" w:pos="3525"/>
-          <w:tab w:val="left" w:pos="5184"/>
-        </w:tabs>
-      </w:pPr>
-      <w:r>
-        <w:t>Theorem 5.2</w:t>
-      </w:r>
-    </w:p>
-    <w:p>
-      <w:pPr>
-        <w:tabs>
-          <w:tab w:val="left" w:pos="3525"/>
-          <w:tab w:val="left" w:pos="5184"/>
-        </w:tabs>
-        <w:ind w:left="720"/>
-      </w:pPr>
-      <w:r>
-        <w:t>If Y1 and Y2 are jointly continuous random variables with a joint density function given by f (y1, y2), then 1. f (y1, y2) ≥ 0 for all y1, y2. 2. # ∞ −∞ # ∞ −∞ f (y1, y2) dy1 dy2 = 1</w:t>
-      </w:r>
-    </w:p>
-    <w:p>
-      <w:pPr>
-        <w:tabs>
-          <w:tab w:val="left" w:pos="3525"/>
-          <w:tab w:val="left" w:pos="5184"/>
-        </w:tabs>
-      </w:pPr>
-    </w:p>
-    <w:p>
-      <w:pPr>
-        <w:tabs>
-          <w:tab w:val="left" w:pos="3525"/>
-          <w:tab w:val="left" w:pos="5184"/>
-        </w:tabs>
-      </w:pPr>
-      <w:r>
-        <w:lastRenderedPageBreak/>
-        <w:t>Definition 5.4</w:t>
-      </w:r>
-    </w:p>
-    <w:p>
-      <w:pPr>
-        <w:tabs>
-          <w:tab w:val="left" w:pos="3525"/>
-          <w:tab w:val="left" w:pos="5184"/>
-        </w:tabs>
-      </w:pPr>
-      <w:r>
-        <w:t>Definition 5.5</w:t>
-      </w:r>
-    </w:p>
-    <w:p>
-      <w:pPr>
-        <w:tabs>
-          <w:tab w:val="left" w:pos="3525"/>
-          <w:tab w:val="left" w:pos="5184"/>
-        </w:tabs>
-      </w:pPr>
-      <w:r>
-        <w:t>Definition 5.6</w:t>
-      </w:r>
-    </w:p>
-    <w:p>
-      <w:pPr>
-        <w:tabs>
-          <w:tab w:val="left" w:pos="3525"/>
-          <w:tab w:val="left" w:pos="5184"/>
-        </w:tabs>
-      </w:pPr>
-      <w:r>
-        <w:t>Definition 5.7</w:t>
-      </w:r>
+      </w:pPr>
+      <m:oMathPara>
+        <m:oMath>
+          <m:r>
+            <w:rPr>
+              <w:rFonts w:ascii="Cambria Math" w:hAnsi="Cambria Math"/>
+            </w:rPr>
+            <m:t>E</m:t>
+          </m:r>
+          <m:d>
+            <m:dPr>
+              <m:ctrlPr>
+                <w:rPr>
+                  <w:rFonts w:ascii="Cambria Math" w:hAnsi="Cambria Math"/>
+                  <w:i/>
+                </w:rPr>
+              </m:ctrlPr>
+            </m:dPr>
+            <m:e>
+              <m:r>
+                <w:rPr>
+                  <w:rFonts w:ascii="Cambria Math" w:hAnsi="Cambria Math"/>
+                </w:rPr>
+                <m:t>c</m:t>
+              </m:r>
+            </m:e>
+          </m:d>
+          <m:r>
+            <w:rPr>
+              <w:rFonts w:ascii="Cambria Math" w:hAnsi="Cambria Math"/>
+            </w:rPr>
+            <m:t>=c</m:t>
+          </m:r>
+        </m:oMath>
+      </m:oMathPara>
+    </w:p>
+    <w:p>
+      <w:pPr>
+        <w:pStyle w:val="Heading2"/>
+        <w:rPr>
+          <w:rFonts w:eastAsiaTheme="minorEastAsia"/>
+        </w:rPr>
+      </w:pPr>
+      <w:bookmarkStart w:id="37" w:name="_Toc133489283"/>
+      <w:r>
+        <w:rPr>
+          <w:rFonts w:eastAsiaTheme="minorEastAsia"/>
+        </w:rPr>
+        <w:t>Theorem 5.7</w:t>
+      </w:r>
+      <w:bookmarkEnd w:id="37"/>
+    </w:p>
+    <w:p>
+      <w:pPr>
+        <w:pStyle w:val="ListParagraph"/>
+        <w:numPr>
+          <w:ilvl w:val="0"/>
+          <w:numId w:val="2"/>
+        </w:numPr>
+      </w:pPr>
+      <w:r>
+        <w:t>Let g(Y1, Y2) be a function of the random variables Y1 and Y2 and let c be a constant. Then</w:t>
+      </w:r>
+    </w:p>
+    <w:p>
+      <w:pPr>
+        <w:rPr>
+          <w:rFonts w:eastAsiaTheme="minorEastAsia"/>
+        </w:rPr>
+      </w:pPr>
+      <m:oMathPara>
+        <m:oMath>
+          <m:r>
+            <w:rPr>
+              <w:rFonts w:ascii="Cambria Math" w:hAnsi="Cambria Math"/>
+            </w:rPr>
+            <m:t>E</m:t>
+          </m:r>
+          <m:d>
+            <m:dPr>
+              <m:begChr m:val="["/>
+              <m:endChr m:val="]"/>
+              <m:ctrlPr>
+                <w:rPr>
+                  <w:rFonts w:ascii="Cambria Math" w:hAnsi="Cambria Math"/>
+                  <w:i/>
+                </w:rPr>
+              </m:ctrlPr>
+            </m:dPr>
+            <m:e>
+              <m:r>
+                <w:rPr>
+                  <w:rFonts w:ascii="Cambria Math" w:hAnsi="Cambria Math"/>
+                </w:rPr>
+                <m:t>cg</m:t>
+              </m:r>
+              <m:d>
+                <m:dPr>
+                  <m:ctrlPr>
+                    <w:rPr>
+                      <w:rFonts w:ascii="Cambria Math" w:hAnsi="Cambria Math"/>
+                      <w:i/>
+                    </w:rPr>
+                  </m:ctrlPr>
+                </m:dPr>
+                <m:e>
+                  <m:sSub>
+                    <m:sSubPr>
+                      <m:ctrlPr>
+                        <w:rPr>
+                          <w:rFonts w:ascii="Cambria Math" w:hAnsi="Cambria Math"/>
+                          <w:i/>
+                        </w:rPr>
+                      </m:ctrlPr>
+                    </m:sSubPr>
+                    <m:e>
+                      <m:r>
+                        <w:rPr>
+                          <w:rFonts w:ascii="Cambria Math" w:hAnsi="Cambria Math"/>
+                        </w:rPr>
+                        <m:t>Y</m:t>
+                      </m:r>
+                    </m:e>
+                    <m:sub>
+                      <m:r>
+                        <w:rPr>
+                          <w:rFonts w:ascii="Cambria Math" w:hAnsi="Cambria Math"/>
+                        </w:rPr>
+                        <m:t>1</m:t>
+                      </m:r>
+                    </m:sub>
+                  </m:sSub>
+                  <m:r>
+                    <w:rPr>
+                      <w:rFonts w:ascii="Cambria Math" w:hAnsi="Cambria Math"/>
+                    </w:rPr>
+                    <m:t xml:space="preserve">, </m:t>
+                  </m:r>
+                  <m:sSub>
+                    <m:sSubPr>
+                      <m:ctrlPr>
+                        <w:rPr>
+                          <w:rFonts w:ascii="Cambria Math" w:hAnsi="Cambria Math"/>
+                          <w:i/>
+                        </w:rPr>
+                      </m:ctrlPr>
+                    </m:sSubPr>
+                    <m:e>
+                      <m:r>
+                        <w:rPr>
+                          <w:rFonts w:ascii="Cambria Math" w:hAnsi="Cambria Math"/>
+                        </w:rPr>
+                        <m:t>Y</m:t>
+                      </m:r>
+                    </m:e>
+                    <m:sub>
+                      <m:r>
+                        <w:rPr>
+                          <w:rFonts w:ascii="Cambria Math" w:hAnsi="Cambria Math"/>
+                        </w:rPr>
+                        <m:t>2</m:t>
+                      </m:r>
+                    </m:sub>
+                  </m:sSub>
+                </m:e>
+              </m:d>
+            </m:e>
+          </m:d>
+          <m:r>
+            <w:rPr>
+              <w:rFonts w:ascii="Cambria Math" w:hAnsi="Cambria Math"/>
+            </w:rPr>
+            <m:t>=cE[g(</m:t>
+          </m:r>
+          <m:sSub>
+            <m:sSubPr>
+              <m:ctrlPr>
+                <w:rPr>
+                  <w:rFonts w:ascii="Cambria Math" w:hAnsi="Cambria Math"/>
+                  <w:i/>
+                </w:rPr>
+              </m:ctrlPr>
+            </m:sSubPr>
+            <m:e>
+              <m:r>
+                <w:rPr>
+                  <w:rFonts w:ascii="Cambria Math" w:hAnsi="Cambria Math"/>
+                </w:rPr>
+                <m:t>Y</m:t>
+              </m:r>
+            </m:e>
+            <m:sub>
+              <m:r>
+                <w:rPr>
+                  <w:rFonts w:ascii="Cambria Math" w:hAnsi="Cambria Math"/>
+                </w:rPr>
+                <m:t>1</m:t>
+              </m:r>
+            </m:sub>
+          </m:sSub>
+          <m:r>
+            <w:rPr>
+              <w:rFonts w:ascii="Cambria Math" w:hAnsi="Cambria Math"/>
+            </w:rPr>
+            <m:t xml:space="preserve">, </m:t>
+          </m:r>
+          <m:sSub>
+            <m:sSubPr>
+              <m:ctrlPr>
+                <w:rPr>
+                  <w:rFonts w:ascii="Cambria Math" w:hAnsi="Cambria Math"/>
+                  <w:i/>
+                </w:rPr>
+              </m:ctrlPr>
+            </m:sSubPr>
+            <m:e>
+              <m:r>
+                <w:rPr>
+                  <w:rFonts w:ascii="Cambria Math" w:hAnsi="Cambria Math"/>
+                </w:rPr>
+                <m:t>Y</m:t>
+              </m:r>
+            </m:e>
+            <m:sub>
+              <m:r>
+                <w:rPr>
+                  <w:rFonts w:ascii="Cambria Math" w:hAnsi="Cambria Math"/>
+                </w:rPr>
+                <m:t>2</m:t>
+              </m:r>
+            </m:sub>
+          </m:sSub>
+          <m:r>
+            <w:rPr>
+              <w:rFonts w:ascii="Cambria Math" w:hAnsi="Cambria Math"/>
+            </w:rPr>
+            <m:t>)]</m:t>
+          </m:r>
+        </m:oMath>
+      </m:oMathPara>
     </w:p>
     <w:p/>
     <w:sectPr>
@@ -5048,6 +11935,243 @@
     </w:sectPr>
   </w:body>
 </w:document>
+</file>
+
+<file path=word/numbering.xml><?xml version="1.0" encoding="utf-8"?>
+<w:numbering xmlns:wpc="http://schemas.microsoft.com/office/word/2010/wordprocessingCanvas" xmlns:cx="http://schemas.microsoft.com/office/drawing/2014/chartex" xmlns:cx1="http://schemas.microsoft.com/office/drawing/2015/9/8/chartex" xmlns:cx2="http://schemas.microsoft.com/office/drawing/2015/10/21/chartex" xmlns:cx3="http://schemas.microsoft.com/office/drawing/2016/5/9/chartex" xmlns:cx4="http://schemas.microsoft.com/office/drawing/2016/5/10/chartex" xmlns:cx5="http://schemas.microsoft.com/office/drawing/2016/5/11/chartex" xmlns:cx6="http://schemas.microsoft.com/office/drawing/2016/5/12/chartex" xmlns:cx7="http://schemas.microsoft.com/office/drawing/2016/5/13/chartex" xmlns:cx8="http://schemas.microsoft.com/office/drawing/2016/5/14/chartex" xmlns:mc="http://schemas.openxmlformats.org/markup-compatibility/2006" xmlns:aink="http://schemas.microsoft.com/office/drawing/2016/ink" xmlns:am3d="http://schemas.microsoft.com/office/drawing/2017/model3d" xmlns:o="urn:schemas-microsoft-com:office:office" xmlns:oel="http://schemas.microsoft.com/office/2019/extlst" xmlns:r="http://schemas.openxmlformats.org/officeDocument/2006/relationships" xmlns:m="http://schemas.openxmlformats.org/officeDocument/2006/math" xmlns:v="urn:schemas-microsoft-com:vml" xmlns:wp14="http://schemas.microsoft.com/office/word/2010/wordprocessingDrawing" xmlns:wp="http://schemas.openxmlformats.org/drawingml/2006/wordprocessingDrawing" xmlns:w10="urn:schemas-microsoft-com:office:word" xmlns:w="http://schemas.openxmlformats.org/wordprocessingml/2006/main" xmlns:w14="http://schemas.microsoft.com/office/word/2010/wordml" xmlns:w15="http://schemas.microsoft.com/office/word/2012/wordml" xmlns:w16cex="http://schemas.microsoft.com/office/word/2018/wordml/cex" xmlns:w16cid="http://schemas.microsoft.com/office/word/2016/wordml/cid" xmlns:w16="http://schemas.microsoft.com/office/word/2018/wordml" xmlns:w16du="http://schemas.microsoft.com/office/word/2023/wordml/word16du" xmlns:w16sdtdh="http://schemas.microsoft.com/office/word/2020/wordml/sdtdatahash" xmlns:w16se="http://schemas.microsoft.com/office/word/2015/wordml/symex" xmlns:wpg="http://schemas.microsoft.com/office/word/2010/wordprocessingGroup" xmlns:wpi="http://schemas.microsoft.com/office/word/2010/wordprocessingInk" xmlns:wne="http://schemas.microsoft.com/office/word/2006/wordml" xmlns:wps="http://schemas.microsoft.com/office/word/2010/wordprocessingShape" mc:Ignorable="w14 w15 w16se w16cid w16 w16cex w16sdtdh wp14">
+  <w:abstractNum w:abstractNumId="0" w15:restartNumberingAfterBreak="0">
+    <w:nsid w:val="514B7333"/>
+    <w:multiLevelType w:val="hybridMultilevel"/>
+    <w:tmpl w:val="299A43C0"/>
+    <w:lvl w:ilvl="0" w:tplc="04090001">
+      <w:start w:val="1"/>
+      <w:numFmt w:val="bullet"/>
+      <w:lvlText w:val=""/>
+      <w:lvlJc w:val="left"/>
+      <w:pPr>
+        <w:ind w:left="720" w:hanging="360"/>
+      </w:pPr>
+      <w:rPr>
+        <w:rFonts w:ascii="Symbol" w:hAnsi="Symbol" w:hint="default"/>
+      </w:rPr>
+    </w:lvl>
+    <w:lvl w:ilvl="1" w:tplc="04090003">
+      <w:start w:val="1"/>
+      <w:numFmt w:val="bullet"/>
+      <w:lvlText w:val="o"/>
+      <w:lvlJc w:val="left"/>
+      <w:pPr>
+        <w:ind w:left="1440" w:hanging="360"/>
+      </w:pPr>
+      <w:rPr>
+        <w:rFonts w:ascii="Courier New" w:hAnsi="Courier New" w:cs="Courier New" w:hint="default"/>
+      </w:rPr>
+    </w:lvl>
+    <w:lvl w:ilvl="2" w:tplc="04090005" w:tentative="1">
+      <w:start w:val="1"/>
+      <w:numFmt w:val="bullet"/>
+      <w:lvlText w:val=""/>
+      <w:lvlJc w:val="left"/>
+      <w:pPr>
+        <w:ind w:left="2160" w:hanging="360"/>
+      </w:pPr>
+      <w:rPr>
+        <w:rFonts w:ascii="Wingdings" w:hAnsi="Wingdings" w:hint="default"/>
+      </w:rPr>
+    </w:lvl>
+    <w:lvl w:ilvl="3" w:tplc="04090001" w:tentative="1">
+      <w:start w:val="1"/>
+      <w:numFmt w:val="bullet"/>
+      <w:lvlText w:val=""/>
+      <w:lvlJc w:val="left"/>
+      <w:pPr>
+        <w:ind w:left="2880" w:hanging="360"/>
+      </w:pPr>
+      <w:rPr>
+        <w:rFonts w:ascii="Symbol" w:hAnsi="Symbol" w:hint="default"/>
+      </w:rPr>
+    </w:lvl>
+    <w:lvl w:ilvl="4" w:tplc="04090003" w:tentative="1">
+      <w:start w:val="1"/>
+      <w:numFmt w:val="bullet"/>
+      <w:lvlText w:val="o"/>
+      <w:lvlJc w:val="left"/>
+      <w:pPr>
+        <w:ind w:left="3600" w:hanging="360"/>
+      </w:pPr>
+      <w:rPr>
+        <w:rFonts w:ascii="Courier New" w:hAnsi="Courier New" w:cs="Courier New" w:hint="default"/>
+      </w:rPr>
+    </w:lvl>
+    <w:lvl w:ilvl="5" w:tplc="04090005" w:tentative="1">
+      <w:start w:val="1"/>
+      <w:numFmt w:val="bullet"/>
+      <w:lvlText w:val=""/>
+      <w:lvlJc w:val="left"/>
+      <w:pPr>
+        <w:ind w:left="4320" w:hanging="360"/>
+      </w:pPr>
+      <w:rPr>
+        <w:rFonts w:ascii="Wingdings" w:hAnsi="Wingdings" w:hint="default"/>
+      </w:rPr>
+    </w:lvl>
+    <w:lvl w:ilvl="6" w:tplc="04090001" w:tentative="1">
+      <w:start w:val="1"/>
+      <w:numFmt w:val="bullet"/>
+      <w:lvlText w:val=""/>
+      <w:lvlJc w:val="left"/>
+      <w:pPr>
+        <w:ind w:left="5040" w:hanging="360"/>
+      </w:pPr>
+      <w:rPr>
+        <w:rFonts w:ascii="Symbol" w:hAnsi="Symbol" w:hint="default"/>
+      </w:rPr>
+    </w:lvl>
+    <w:lvl w:ilvl="7" w:tplc="04090003" w:tentative="1">
+      <w:start w:val="1"/>
+      <w:numFmt w:val="bullet"/>
+      <w:lvlText w:val="o"/>
+      <w:lvlJc w:val="left"/>
+      <w:pPr>
+        <w:ind w:left="5760" w:hanging="360"/>
+      </w:pPr>
+      <w:rPr>
+        <w:rFonts w:ascii="Courier New" w:hAnsi="Courier New" w:cs="Courier New" w:hint="default"/>
+      </w:rPr>
+    </w:lvl>
+    <w:lvl w:ilvl="8" w:tplc="04090005" w:tentative="1">
+      <w:start w:val="1"/>
+      <w:numFmt w:val="bullet"/>
+      <w:lvlText w:val=""/>
+      <w:lvlJc w:val="left"/>
+      <w:pPr>
+        <w:ind w:left="6480" w:hanging="360"/>
+      </w:pPr>
+      <w:rPr>
+        <w:rFonts w:ascii="Wingdings" w:hAnsi="Wingdings" w:hint="default"/>
+      </w:rPr>
+    </w:lvl>
+  </w:abstractNum>
+  <w:abstractNum w:abstractNumId="1" w15:restartNumberingAfterBreak="0">
+    <w:nsid w:val="734454E0"/>
+    <w:multiLevelType w:val="hybridMultilevel"/>
+    <w:tmpl w:val="3A6C8C5E"/>
+    <w:lvl w:ilvl="0" w:tplc="04090001">
+      <w:start w:val="1"/>
+      <w:numFmt w:val="bullet"/>
+      <w:lvlText w:val=""/>
+      <w:lvlJc w:val="left"/>
+      <w:pPr>
+        <w:ind w:left="720" w:hanging="360"/>
+      </w:pPr>
+      <w:rPr>
+        <w:rFonts w:ascii="Symbol" w:hAnsi="Symbol" w:hint="default"/>
+      </w:rPr>
+    </w:lvl>
+    <w:lvl w:ilvl="1" w:tplc="04090003" w:tentative="1">
+      <w:start w:val="1"/>
+      <w:numFmt w:val="bullet"/>
+      <w:lvlText w:val="o"/>
+      <w:lvlJc w:val="left"/>
+      <w:pPr>
+        <w:ind w:left="1440" w:hanging="360"/>
+      </w:pPr>
+      <w:rPr>
+        <w:rFonts w:ascii="Courier New" w:hAnsi="Courier New" w:cs="Courier New" w:hint="default"/>
+      </w:rPr>
+    </w:lvl>
+    <w:lvl w:ilvl="2" w:tplc="04090005" w:tentative="1">
+      <w:start w:val="1"/>
+      <w:numFmt w:val="bullet"/>
+      <w:lvlText w:val=""/>
+      <w:lvlJc w:val="left"/>
+      <w:pPr>
+        <w:ind w:left="2160" w:hanging="360"/>
+      </w:pPr>
+      <w:rPr>
+        <w:rFonts w:ascii="Wingdings" w:hAnsi="Wingdings" w:hint="default"/>
+      </w:rPr>
+    </w:lvl>
+    <w:lvl w:ilvl="3" w:tplc="04090001" w:tentative="1">
+      <w:start w:val="1"/>
+      <w:numFmt w:val="bullet"/>
+      <w:lvlText w:val=""/>
+      <w:lvlJc w:val="left"/>
+      <w:pPr>
+        <w:ind w:left="2880" w:hanging="360"/>
+      </w:pPr>
+      <w:rPr>
+        <w:rFonts w:ascii="Symbol" w:hAnsi="Symbol" w:hint="default"/>
+      </w:rPr>
+    </w:lvl>
+    <w:lvl w:ilvl="4" w:tplc="04090003" w:tentative="1">
+      <w:start w:val="1"/>
+      <w:numFmt w:val="bullet"/>
+      <w:lvlText w:val="o"/>
+      <w:lvlJc w:val="left"/>
+      <w:pPr>
+        <w:ind w:left="3600" w:hanging="360"/>
+      </w:pPr>
+      <w:rPr>
+        <w:rFonts w:ascii="Courier New" w:hAnsi="Courier New" w:cs="Courier New" w:hint="default"/>
+      </w:rPr>
+    </w:lvl>
+    <w:lvl w:ilvl="5" w:tplc="04090005" w:tentative="1">
+      <w:start w:val="1"/>
+      <w:numFmt w:val="bullet"/>
+      <w:lvlText w:val=""/>
+      <w:lvlJc w:val="left"/>
+      <w:pPr>
+        <w:ind w:left="4320" w:hanging="360"/>
+      </w:pPr>
+      <w:rPr>
+        <w:rFonts w:ascii="Wingdings" w:hAnsi="Wingdings" w:hint="default"/>
+      </w:rPr>
+    </w:lvl>
+    <w:lvl w:ilvl="6" w:tplc="04090001" w:tentative="1">
+      <w:start w:val="1"/>
+      <w:numFmt w:val="bullet"/>
+      <w:lvlText w:val=""/>
+      <w:lvlJc w:val="left"/>
+      <w:pPr>
+        <w:ind w:left="5040" w:hanging="360"/>
+      </w:pPr>
+      <w:rPr>
+        <w:rFonts w:ascii="Symbol" w:hAnsi="Symbol" w:hint="default"/>
+      </w:rPr>
+    </w:lvl>
+    <w:lvl w:ilvl="7" w:tplc="04090003" w:tentative="1">
+      <w:start w:val="1"/>
+      <w:numFmt w:val="bullet"/>
+      <w:lvlText w:val="o"/>
+      <w:lvlJc w:val="left"/>
+      <w:pPr>
+        <w:ind w:left="5760" w:hanging="360"/>
+      </w:pPr>
+      <w:rPr>
+        <w:rFonts w:ascii="Courier New" w:hAnsi="Courier New" w:cs="Courier New" w:hint="default"/>
+      </w:rPr>
+    </w:lvl>
+    <w:lvl w:ilvl="8" w:tplc="04090005" w:tentative="1">
+      <w:start w:val="1"/>
+      <w:numFmt w:val="bullet"/>
+      <w:lvlText w:val=""/>
+      <w:lvlJc w:val="left"/>
+      <w:pPr>
+        <w:ind w:left="6480" w:hanging="360"/>
+      </w:pPr>
+      <w:rPr>
+        <w:rFonts w:ascii="Wingdings" w:hAnsi="Wingdings" w:hint="default"/>
+      </w:rPr>
+    </w:lvl>
+  </w:abstractNum>
+  <w:num w:numId="1" w16cid:durableId="708915955">
+    <w:abstractNumId w:val="0"/>
+  </w:num>
+  <w:num w:numId="2" w16cid:durableId="2005158756">
+    <w:abstractNumId w:val="1"/>
+  </w:num>
+</w:numbering>
 </file>
 
 <file path=word/styles.xml><?xml version="1.0" encoding="utf-8"?>
@@ -5502,7 +12626,6 @@
   <w:style w:type="character" w:default="1" w:styleId="DefaultParagraphFont">
     <w:name w:val="Default Paragraph Font"/>
     <w:uiPriority w:val="1"/>
-    <w:semiHidden/>
     <w:unhideWhenUsed/>
   </w:style>
   <w:style w:type="table" w:default="1" w:styleId="TableNormal">
@@ -5555,6 +12678,75 @@
       <w:szCs w:val="26"/>
       <w14:ligatures w14:val="none"/>
     </w:rPr>
+  </w:style>
+  <w:style w:type="character" w:styleId="PlaceholderText">
+    <w:name w:val="Placeholder Text"/>
+    <w:basedOn w:val="DefaultParagraphFont"/>
+    <w:uiPriority w:val="99"/>
+    <w:semiHidden/>
+    <w:rsid w:val="004C6AE2"/>
+    <w:rPr>
+      <w:color w:val="808080"/>
+    </w:rPr>
+  </w:style>
+  <w:style w:type="paragraph" w:styleId="ListParagraph">
+    <w:name w:val="List Paragraph"/>
+    <w:basedOn w:val="Normal"/>
+    <w:uiPriority w:val="34"/>
+    <w:qFormat/>
+    <w:rsid w:val="00471EB3"/>
+    <w:pPr>
+      <w:ind w:left="720"/>
+      <w:contextualSpacing/>
+    </w:pPr>
+  </w:style>
+  <w:style w:type="paragraph" w:styleId="TOCHeading">
+    <w:name w:val="TOC Heading"/>
+    <w:basedOn w:val="Heading1"/>
+    <w:next w:val="Normal"/>
+    <w:uiPriority w:val="39"/>
+    <w:unhideWhenUsed/>
+    <w:qFormat/>
+    <w:rsid w:val="00471EB3"/>
+    <w:pPr>
+      <w:outlineLvl w:val="9"/>
+    </w:pPr>
+  </w:style>
+  <w:style w:type="paragraph" w:styleId="TOC1">
+    <w:name w:val="toc 1"/>
+    <w:basedOn w:val="Normal"/>
+    <w:next w:val="Normal"/>
+    <w:autoRedefine/>
+    <w:uiPriority w:val="39"/>
+    <w:unhideWhenUsed/>
+    <w:rsid w:val="00471EB3"/>
+    <w:pPr>
+      <w:spacing w:after="100"/>
+    </w:pPr>
+  </w:style>
+  <w:style w:type="character" w:styleId="Hyperlink">
+    <w:name w:val="Hyperlink"/>
+    <w:basedOn w:val="DefaultParagraphFont"/>
+    <w:uiPriority w:val="99"/>
+    <w:unhideWhenUsed/>
+    <w:rsid w:val="00471EB3"/>
+    <w:rPr>
+      <w:color w:val="0563C1" w:themeColor="hyperlink"/>
+      <w:u w:val="single"/>
+    </w:rPr>
+  </w:style>
+  <w:style w:type="paragraph" w:styleId="TOC2">
+    <w:name w:val="toc 2"/>
+    <w:basedOn w:val="Normal"/>
+    <w:next w:val="Normal"/>
+    <w:autoRedefine/>
+    <w:uiPriority w:val="39"/>
+    <w:unhideWhenUsed/>
+    <w:rsid w:val="00FE1020"/>
+    <w:pPr>
+      <w:spacing w:after="100"/>
+      <w:ind w:left="220"/>
+    </w:pPr>
   </w:style>
 </w:styles>
 </file>
